--- a/Report_MSchmit_s388143.docx
+++ b/Report_MSchmit_s388143.docx
@@ -175,7 +175,13 @@
         <w:t>samples are separated by their sensory scores.</w:t>
       </w:r>
       <w:r>
-        <w:t xml:space="preserve"> Sample 10F9 is an outlier.</w:t>
+        <w:t xml:space="preserve"> Sample 10F9 </w:t>
+      </w:r>
+      <w:r>
+        <w:t>can be considered as</w:t>
+      </w:r>
+      <w:r>
+        <w:t xml:space="preserve"> an outlier.</w:t>
       </w:r>
       <w:r>
         <w:t xml:space="preserve"> HPLC samples are less clearly clustered by samples</w:t>
@@ -187,7 +193,13 @@
         <w:t xml:space="preserve"> There are </w:t>
       </w:r>
       <w:r>
-        <w:t>some outliers like 0F12 or 5F6</w:t>
+        <w:t>some</w:t>
+      </w:r>
+      <w:r>
+        <w:t xml:space="preserve"> potential</w:t>
+      </w:r>
+      <w:r>
+        <w:t xml:space="preserve"> outliers like 0F12 or 5F6</w:t>
       </w:r>
       <w:r>
         <w:t>.</w:t>
@@ -352,7 +364,10 @@
     </w:tbl>
     <w:p>
       <w:r>
-        <w:t>Before removing some outliers, we try other analytical method to find better separation</w:t>
+        <w:t>W</w:t>
+      </w:r>
+      <w:r>
+        <w:t>e try other analytical method to find better separation</w:t>
       </w:r>
       <w:r>
         <w:t>. First, w</w:t>
@@ -560,7 +575,41 @@
         </w:tc>
       </w:tr>
     </w:tbl>
-    <w:p/>
+    <w:p>
+      <w:r>
+        <w:t xml:space="preserve">We decide that </w:t>
+      </w:r>
+      <w:r>
+        <w:t>the data that seem to stand out are not sufficiently so to be considered as outliers</w:t>
+      </w:r>
+      <w:r>
+        <w:t xml:space="preserve">. </w:t>
+      </w:r>
+      <w:r>
+        <w:t xml:space="preserve">We choose not to remove them to avoid the risk of introducing errors </w:t>
+      </w:r>
+      <w:r>
+        <w:t>if</w:t>
+      </w:r>
+      <w:r>
+        <w:t xml:space="preserve"> </w:t>
+      </w:r>
+      <w:r>
+        <w:t>they are significant</w:t>
+      </w:r>
+      <w:r>
+        <w:t>.</w:t>
+      </w:r>
+    </w:p>
+    <w:p>
+      <w:pPr>
+        <w:pStyle w:val="ListParagraph"/>
+        <w:numPr>
+          <w:ilvl w:val="0"/>
+          <w:numId w:val="1"/>
+        </w:numPr>
+      </w:pPr>
+    </w:p>
     <w:sectPr>
       <w:headerReference w:type="default" r:id="rId12"/>
       <w:footerReference w:type="default" r:id="rId13"/>

--- a/Report_MSchmit_s388143.docx
+++ b/Report_MSchmit_s388143.docx
@@ -609,10 +609,190 @@
           <w:numId w:val="1"/>
         </w:numPr>
       </w:pPr>
+      <w:r>
+        <w:t>The number of bacteria, for both type of bacteria, increases with time.</w:t>
+      </w:r>
+      <w:r>
+        <w:t xml:space="preserve"> </w:t>
+      </w:r>
+      <w:r>
+        <w:t xml:space="preserve"> Th</w:t>
+      </w:r>
+      <w:r>
+        <w:t xml:space="preserve">ere are more </w:t>
+      </w:r>
+      <w:r>
+        <w:t>bacteria</w:t>
+      </w:r>
+      <w:r>
+        <w:t xml:space="preserve"> for higher temperatures</w:t>
+      </w:r>
+      <w:r>
+        <w:t>.</w:t>
+      </w:r>
+      <w:r>
+        <w:t xml:space="preserve"> </w:t>
+      </w:r>
+      <w:r>
+        <w:t>The count of bacteria</w:t>
+      </w:r>
+      <w:r>
+        <w:t xml:space="preserve"> is </w:t>
+      </w:r>
+      <w:r>
+        <w:t>abnormally high for 5 degrees.</w:t>
+      </w:r>
+      <w:r>
+        <w:t xml:space="preserve"> We also have less samples for this temperature.</w:t>
+      </w:r>
+      <w:r>
+        <w:t xml:space="preserve"> The number of bacteria seems to </w:t>
+      </w:r>
+      <w:r>
+        <w:t>grow</w:t>
+      </w:r>
+      <w:r>
+        <w:t xml:space="preserve"> with time and</w:t>
+      </w:r>
+      <w:r>
+        <w:t xml:space="preserve"> temperatures increase.</w:t>
+      </w:r>
+    </w:p>
+    <w:p>
+      <w:r>
+        <w:rPr>
+          <w:noProof/>
+        </w:rPr>
+        <w:lastRenderedPageBreak/>
+        <w:drawing>
+          <wp:inline distT="0" distB="0" distL="0" distR="0" wp14:anchorId="3B836CB3" wp14:editId="12D52287">
+            <wp:extent cx="5760258" cy="3559810"/>
+            <wp:effectExtent l="0" t="0" r="0" b="2540"/>
+            <wp:docPr id="9" name="Picture 9"/>
+            <wp:cNvGraphicFramePr>
+              <a:graphicFrameLocks xmlns:a="http://schemas.openxmlformats.org/drawingml/2006/main" noChangeAspect="1"/>
+            </wp:cNvGraphicFramePr>
+            <a:graphic xmlns:a="http://schemas.openxmlformats.org/drawingml/2006/main">
+              <a:graphicData uri="http://schemas.openxmlformats.org/drawingml/2006/picture">
+                <pic:pic xmlns:pic="http://schemas.openxmlformats.org/drawingml/2006/picture">
+                  <pic:nvPicPr>
+                    <pic:cNvPr id="9" name="Picture 9"/>
+                    <pic:cNvPicPr/>
+                  </pic:nvPicPr>
+                  <pic:blipFill>
+                    <a:blip r:embed="rId12" cstate="print">
+                      <a:extLst>
+                        <a:ext uri="{28A0092B-C50C-407E-A947-70E740481C1C}">
+                          <a14:useLocalDpi xmlns:a14="http://schemas.microsoft.com/office/drawing/2010/main" val="0"/>
+                        </a:ext>
+                      </a:extLst>
+                    </a:blip>
+                    <a:stretch>
+                      <a:fillRect/>
+                    </a:stretch>
+                  </pic:blipFill>
+                  <pic:spPr>
+                    <a:xfrm>
+                      <a:off x="0" y="0"/>
+                      <a:ext cx="5760258" cy="3559810"/>
+                    </a:xfrm>
+                    <a:prstGeom prst="rect">
+                      <a:avLst/>
+                    </a:prstGeom>
+                  </pic:spPr>
+                </pic:pic>
+              </a:graphicData>
+            </a:graphic>
+          </wp:inline>
+        </w:drawing>
+      </w:r>
+    </w:p>
+    <w:p>
+      <w:pPr>
+        <w:pStyle w:val="ListParagraph"/>
+        <w:numPr>
+          <w:ilvl w:val="0"/>
+          <w:numId w:val="1"/>
+        </w:numPr>
+      </w:pPr>
+      <w:r>
+        <w:t xml:space="preserve">The </w:t>
+      </w:r>
+      <w:r>
+        <w:t xml:space="preserve">number of bacteria is for both types TVC and </w:t>
+      </w:r>
+      <w:proofErr w:type="spellStart"/>
+      <w:r>
+        <w:t>Pseudomonias</w:t>
+      </w:r>
+      <w:proofErr w:type="spellEnd"/>
+      <w:r>
+        <w:t xml:space="preserve"> higher when the sensory score is higher. Rotted </w:t>
+      </w:r>
+      <w:r>
+        <w:t xml:space="preserve">meat </w:t>
+      </w:r>
+      <w:r>
+        <w:t>has thus more bacteria</w:t>
+      </w:r>
+      <w:r>
+        <w:t xml:space="preserve"> than fresh one.</w:t>
+      </w:r>
+    </w:p>
+    <w:p>
+      <w:pPr>
+        <w:jc w:val="center"/>
+      </w:pPr>
+      <w:r>
+        <w:rPr>
+          <w:noProof/>
+        </w:rPr>
+        <w:drawing>
+          <wp:inline distT="0" distB="0" distL="0" distR="0" wp14:anchorId="3262694D" wp14:editId="7B38984A">
+            <wp:extent cx="3486710" cy="3486710"/>
+            <wp:effectExtent l="0" t="0" r="0" b="0"/>
+            <wp:docPr id="10" name="Picture 10"/>
+            <wp:cNvGraphicFramePr>
+              <a:graphicFrameLocks xmlns:a="http://schemas.openxmlformats.org/drawingml/2006/main" noChangeAspect="1"/>
+            </wp:cNvGraphicFramePr>
+            <a:graphic xmlns:a="http://schemas.openxmlformats.org/drawingml/2006/main">
+              <a:graphicData uri="http://schemas.openxmlformats.org/drawingml/2006/picture">
+                <pic:pic xmlns:pic="http://schemas.openxmlformats.org/drawingml/2006/picture">
+                  <pic:nvPicPr>
+                    <pic:cNvPr id="10" name="Picture 10"/>
+                    <pic:cNvPicPr/>
+                  </pic:nvPicPr>
+                  <pic:blipFill>
+                    <a:blip r:embed="rId13" cstate="print">
+                      <a:extLst>
+                        <a:ext uri="{28A0092B-C50C-407E-A947-70E740481C1C}">
+                          <a14:useLocalDpi xmlns:a14="http://schemas.microsoft.com/office/drawing/2010/main" val="0"/>
+                        </a:ext>
+                      </a:extLst>
+                    </a:blip>
+                    <a:stretch>
+                      <a:fillRect/>
+                    </a:stretch>
+                  </pic:blipFill>
+                  <pic:spPr>
+                    <a:xfrm>
+                      <a:off x="0" y="0"/>
+                      <a:ext cx="3493947" cy="3493947"/>
+                    </a:xfrm>
+                    <a:prstGeom prst="rect">
+                      <a:avLst/>
+                    </a:prstGeom>
+                  </pic:spPr>
+                </pic:pic>
+              </a:graphicData>
+            </a:graphic>
+          </wp:inline>
+        </w:drawing>
+      </w:r>
     </w:p>
     <w:sectPr>
-      <w:headerReference w:type="default" r:id="rId12"/>
-      <w:footerReference w:type="default" r:id="rId13"/>
+      <w:headerReference w:type="default" r:id="rId14"/>
+      <w:footerReference w:type="default" r:id="rId15"/>
       <w:pgSz w:w="11906" w:h="16838"/>
       <w:pgMar w:top="1417" w:right="1417" w:bottom="1417" w:left="1417" w:header="708" w:footer="708" w:gutter="0"/>
       <w:cols w:space="708"/>

--- a/Report_MSchmit_s388143.docx
+++ b/Report_MSchmit_s388143.docx
@@ -156,6 +156,15 @@
     </w:p>
     <w:p>
       <w:pPr>
+        <w:pStyle w:val="Subtitle"/>
+      </w:pPr>
+      <w:r>
+        <w:lastRenderedPageBreak/>
+        <w:t>Data exploratory and analysis</w:t>
+      </w:r>
+    </w:p>
+    <w:p>
+      <w:pPr>
         <w:pStyle w:val="ListParagraph"/>
         <w:numPr>
           <w:ilvl w:val="0"/>
@@ -164,7 +173,6 @@
       </w:pPr>
       <w:proofErr w:type="spellStart"/>
       <w:r>
-        <w:lastRenderedPageBreak/>
         <w:t>Enose</w:t>
       </w:r>
       <w:proofErr w:type="spellEnd"/>
@@ -738,6 +746,15 @@
       <w:r>
         <w:t xml:space="preserve"> than fresh one.</w:t>
       </w:r>
+      <w:r>
+        <w:t xml:space="preserve"> </w:t>
+      </w:r>
+      <w:r>
+        <w:t>TVC bacteria are slightly more numerous than pseudomonas.</w:t>
+      </w:r>
+      <w:r>
+        <w:t xml:space="preserve"> Also, TVC has three outliers.</w:t>
+      </w:r>
     </w:p>
     <w:p>
       <w:pPr>
@@ -748,8 +765,8 @@
           <w:noProof/>
         </w:rPr>
         <w:drawing>
-          <wp:inline distT="0" distB="0" distL="0" distR="0" wp14:anchorId="3262694D" wp14:editId="7B38984A">
-            <wp:extent cx="3486710" cy="3486710"/>
+          <wp:inline distT="0" distB="0" distL="0" distR="0" wp14:anchorId="3262694D" wp14:editId="4518A8B0">
+            <wp:extent cx="4138202" cy="2557387"/>
             <wp:effectExtent l="0" t="0" r="0" b="0"/>
             <wp:docPr id="10" name="Picture 10"/>
             <wp:cNvGraphicFramePr>
@@ -777,7 +794,7 @@
                   <pic:spPr>
                     <a:xfrm>
                       <a:off x="0" y="0"/>
-                      <a:ext cx="3493947" cy="3493947"/>
+                      <a:ext cx="4150494" cy="2564983"/>
                     </a:xfrm>
                     <a:prstGeom prst="rect">
                       <a:avLst/>
@@ -790,6 +807,21 @@
         </w:drawing>
       </w:r>
     </w:p>
+    <w:p>
+      <w:r>
+        <w:br w:type="page"/>
+      </w:r>
+    </w:p>
+    <w:p>
+      <w:pPr>
+        <w:pStyle w:val="Subtitle"/>
+      </w:pPr>
+      <w:r>
+        <w:lastRenderedPageBreak/>
+        <w:t>Classification</w:t>
+      </w:r>
+    </w:p>
+    <w:p/>
     <w:sectPr>
       <w:headerReference w:type="default" r:id="rId14"/>
       <w:footerReference w:type="default" r:id="rId15"/>

--- a/Report_MSchmit_s388143.docx
+++ b/Report_MSchmit_s388143.docx
@@ -171,13 +171,8 @@
           <w:numId w:val="1"/>
         </w:numPr>
       </w:pPr>
-      <w:proofErr w:type="spellStart"/>
-      <w:r>
-        <w:t>Enose</w:t>
-      </w:r>
-      <w:proofErr w:type="spellEnd"/>
-      <w:r>
-        <w:t xml:space="preserve"> </w:t>
+      <w:r>
+        <w:t xml:space="preserve">Enose </w:t>
       </w:r>
       <w:r>
         <w:t>samples are separated by their sensory scores.</w:t>
@@ -231,15 +226,7 @@
         </w:r>
       </w:fldSimple>
       <w:r>
-        <w:t xml:space="preserve"> PCA scatter plots of </w:t>
-      </w:r>
-      <w:proofErr w:type="spellStart"/>
-      <w:r>
-        <w:t>enose</w:t>
-      </w:r>
-      <w:proofErr w:type="spellEnd"/>
-      <w:r>
-        <w:t xml:space="preserve"> and HPLC grouped by sensors class</w:t>
+        <w:t xml:space="preserve"> PCA scatter plots of enose and HPLC grouped by sensors class</w:t>
       </w:r>
     </w:p>
     <w:tbl>
@@ -408,15 +395,7 @@
         <w:t>T</w:t>
       </w:r>
       <w:r>
-        <w:t xml:space="preserve">he previous outlier for </w:t>
-      </w:r>
-      <w:proofErr w:type="spellStart"/>
-      <w:r>
-        <w:t>enose</w:t>
-      </w:r>
-      <w:proofErr w:type="spellEnd"/>
-      <w:r>
-        <w:t xml:space="preserve"> (</w:t>
+        <w:t>he previous outlier for enose (</w:t>
       </w:r>
       <w:r>
         <w:t>10F9</w:t>
@@ -727,15 +706,7 @@
         <w:t xml:space="preserve">The </w:t>
       </w:r>
       <w:r>
-        <w:t xml:space="preserve">number of bacteria is for both types TVC and </w:t>
-      </w:r>
-      <w:proofErr w:type="spellStart"/>
-      <w:r>
-        <w:t>Pseudomonias</w:t>
-      </w:r>
-      <w:proofErr w:type="spellEnd"/>
-      <w:r>
-        <w:t xml:space="preserve"> higher when the sensory score is higher. Rotted </w:t>
+        <w:t xml:space="preserve">number of bacteria is for both types TVC and Pseudomonias higher when the sensory score is higher. Rotted </w:t>
       </w:r>
       <w:r>
         <w:t xml:space="preserve">meat </w:t>
@@ -821,7 +792,153 @@
         <w:t>Classification</w:t>
       </w:r>
     </w:p>
-    <w:p/>
+    <w:p>
+      <w:r>
+        <w:t>We partition the data using the function createDataPartition</w:t>
+      </w:r>
+      <w:r>
+        <w:t>, that ensure a balanced representation of our train and test sets.</w:t>
+      </w:r>
+      <w:r>
+        <w:t xml:space="preserve"> We make the partition reproducible by using the function “seed”</w:t>
+      </w:r>
+      <w:r>
+        <w:t xml:space="preserve"> and use the created index to create </w:t>
+      </w:r>
+      <w:r>
+        <w:t>the</w:t>
+      </w:r>
+      <w:r>
+        <w:t xml:space="preserve"> datasets</w:t>
+      </w:r>
+      <w:r>
+        <w:t>.</w:t>
+      </w:r>
+    </w:p>
+    <w:p>
+      <w:r>
+        <w:t xml:space="preserve">We first train the model using k nearest </w:t>
+      </w:r>
+      <w:r>
+        <w:t>neighbour</w:t>
+      </w:r>
+      <w:r>
+        <w:t xml:space="preserve"> methods.</w:t>
+      </w:r>
+      <w:r>
+        <w:t xml:space="preserve"> We want to find the best fit and k parameter</w:t>
+      </w:r>
+      <w:r>
+        <w:t>.</w:t>
+      </w:r>
+      <w:r>
+        <w:t xml:space="preserve"> </w:t>
+      </w:r>
+      <w:r>
+        <w:t xml:space="preserve">To find the best model, </w:t>
+      </w:r>
+      <w:r>
+        <w:t>we test different methods of scaling (center, auto scale and range scale)</w:t>
+      </w:r>
+      <w:r>
+        <w:t>, for different values of k</w:t>
+      </w:r>
+      <w:r>
+        <w:t xml:space="preserve"> (from 1 to 20</w:t>
+      </w:r>
+      <w:r>
+        <w:t>).</w:t>
+      </w:r>
+      <w:r>
+        <w:t xml:space="preserve"> We evaluate the accuracy of the model </w:t>
+      </w:r>
+      <w:r>
+        <w:t xml:space="preserve">for each of </w:t>
+      </w:r>
+      <w:r>
+        <w:t xml:space="preserve">those scales and k values and </w:t>
+      </w:r>
+      <w:r>
+        <w:t>we select the parameters leading to the best accuracy</w:t>
+      </w:r>
+      <w:r>
+        <w:t>.</w:t>
+      </w:r>
+    </w:p>
+    <w:p>
+      <w:r>
+        <w:t>For HPLC data</w:t>
+      </w:r>
+      <w:r>
+        <w:t>, the results are the following</w:t>
+      </w:r>
+      <w:r>
+        <w:t xml:space="preserve"> with one partition</w:t>
+      </w:r>
+      <w:r>
+        <w:t>.</w:t>
+      </w:r>
+      <w:r>
+        <w:t xml:space="preserve"> </w:t>
+      </w:r>
+      <w:r>
+        <w:t>Without scaling, the best accuracy</w:t>
+      </w:r>
+      <w:r>
+        <w:t xml:space="preserve"> is 0.</w:t>
+      </w:r>
+      <w:r>
+        <w:t>9</w:t>
+      </w:r>
+      <w:r>
+        <w:t xml:space="preserve"> for k =10. </w:t>
+      </w:r>
+      <w:r>
+        <w:t>With scaling</w:t>
+      </w:r>
+      <w:r>
+        <w:t xml:space="preserve">, the best combination is method </w:t>
+      </w:r>
+      <w:r>
+        <w:t>“</w:t>
+      </w:r>
+      <w:r>
+        <w:t>center</w:t>
+      </w:r>
+      <w:r>
+        <w:t>”</w:t>
+      </w:r>
+      <w:r>
+        <w:t xml:space="preserve"> with various k values</w:t>
+      </w:r>
+      <w:r>
+        <w:t xml:space="preserve"> (different k give the same accuracy</w:t>
+      </w:r>
+      <w:r>
+        <w:t>, we choose k =</w:t>
+      </w:r>
+      <w:r>
+        <w:t xml:space="preserve"> </w:t>
+      </w:r>
+      <w:r>
+        <w:t>10</w:t>
+      </w:r>
+      <w:r>
+        <w:t>)</w:t>
+      </w:r>
+      <w:r>
+        <w:t>.</w:t>
+      </w:r>
+      <w:r>
+        <w:t xml:space="preserve"> Scaling</w:t>
+      </w:r>
+      <w:r>
+        <w:t xml:space="preserve"> was not necessary here</w:t>
+      </w:r>
+      <w:r>
+        <w:t>.</w:t>
+      </w:r>
+    </w:p>
     <w:sectPr>
       <w:headerReference w:type="default" r:id="rId14"/>
       <w:footerReference w:type="default" r:id="rId15"/>

--- a/Report_MSchmit_s388143.docx
+++ b/Report_MSchmit_s388143.docx
@@ -891,22 +891,22 @@
         <w:t>9</w:t>
       </w:r>
       <w:r>
-        <w:t xml:space="preserve"> for k =10. </w:t>
+        <w:t xml:space="preserve"> for k =</w:t>
+      </w:r>
+      <w:r>
+        <w:t>7</w:t>
+      </w:r>
+      <w:r>
+        <w:t xml:space="preserve">. </w:t>
       </w:r>
       <w:r>
         <w:t>With scaling</w:t>
       </w:r>
       <w:r>
-        <w:t xml:space="preserve">, the best combination is method </w:t>
-      </w:r>
-      <w:r>
-        <w:t>“</w:t>
-      </w:r>
-      <w:r>
-        <w:t>center</w:t>
-      </w:r>
-      <w:r>
-        <w:t>”</w:t>
+        <w:t xml:space="preserve">, the best combination is </w:t>
+      </w:r>
+      <w:r>
+        <w:t>no scaling</w:t>
       </w:r>
       <w:r>
         <w:t xml:space="preserve"> with various k values</w:t>
@@ -921,7 +921,7 @@
         <w:t xml:space="preserve"> </w:t>
       </w:r>
       <w:r>
-        <w:t>10</w:t>
+        <w:t>7</w:t>
       </w:r>
       <w:r>
         <w:t>)</w:t>
@@ -938,10 +938,90 @@
       <w:r>
         <w:t>.</w:t>
       </w:r>
+      <w:r>
+        <w:t xml:space="preserve"> Our tunned model is thus: no scaling, k=7.</w:t>
+      </w:r>
+    </w:p>
+    <w:p>
+      <w:pPr>
+        <w:pStyle w:val="Caption"/>
+        <w:keepNext/>
+        <w:jc w:val="center"/>
+      </w:pPr>
+      <w:r>
+        <w:t xml:space="preserve">Table </w:t>
+      </w:r>
+      <w:fldSimple w:instr=" SEQ Table \* ARABIC ">
+        <w:r>
+          <w:rPr>
+            <w:noProof/>
+          </w:rPr>
+          <w:t>2</w:t>
+        </w:r>
+      </w:fldSimple>
+      <w:r>
+        <w:t xml:space="preserve"> Cross table for HPLC data, 1 iteration, k = 7, no scaling</w:t>
+      </w:r>
+    </w:p>
+    <w:p>
+      <w:pPr>
+        <w:jc w:val="center"/>
+      </w:pPr>
+      <w:r>
+        <w:drawing>
+          <wp:inline distT="0" distB="0" distL="0" distR="0" wp14:anchorId="6FD832C5" wp14:editId="03BB1FEE">
+            <wp:extent cx="3129498" cy="1152973"/>
+            <wp:effectExtent l="0" t="0" r="0" b="9525"/>
+            <wp:docPr id="11" name="Picture 11" descr="Calendar&#10;&#10;Description automatically generated with low confidence"/>
+            <wp:cNvGraphicFramePr>
+              <a:graphicFrameLocks xmlns:a="http://schemas.openxmlformats.org/drawingml/2006/main" noChangeAspect="1"/>
+            </wp:cNvGraphicFramePr>
+            <a:graphic xmlns:a="http://schemas.openxmlformats.org/drawingml/2006/main">
+              <a:graphicData uri="http://schemas.openxmlformats.org/drawingml/2006/picture">
+                <pic:pic xmlns:pic="http://schemas.openxmlformats.org/drawingml/2006/picture">
+                  <pic:nvPicPr>
+                    <pic:cNvPr id="11" name="Picture 11" descr="Calendar&#10;&#10;Description automatically generated with low confidence"/>
+                    <pic:cNvPicPr/>
+                  </pic:nvPicPr>
+                  <pic:blipFill>
+                    <a:blip r:embed="rId14"/>
+                    <a:stretch>
+                      <a:fillRect/>
+                    </a:stretch>
+                  </pic:blipFill>
+                  <pic:spPr>
+                    <a:xfrm>
+                      <a:off x="0" y="0"/>
+                      <a:ext cx="3139678" cy="1156723"/>
+                    </a:xfrm>
+                    <a:prstGeom prst="rect">
+                      <a:avLst/>
+                    </a:prstGeom>
+                  </pic:spPr>
+                </pic:pic>
+              </a:graphicData>
+            </a:graphic>
+          </wp:inline>
+        </w:drawing>
+      </w:r>
+    </w:p>
+    <w:p>
+      <w:r>
+        <w:t xml:space="preserve">We use </w:t>
+      </w:r>
+      <w:r>
+        <w:t>the previous model</w:t>
+      </w:r>
+      <w:r>
+        <w:t xml:space="preserve"> on 100 iterations</w:t>
+      </w:r>
+      <w:r>
+        <w:t>.</w:t>
+      </w:r>
     </w:p>
     <w:sectPr>
-      <w:headerReference w:type="default" r:id="rId14"/>
-      <w:footerReference w:type="default" r:id="rId15"/>
+      <w:headerReference w:type="default" r:id="rId15"/>
+      <w:footerReference w:type="default" r:id="rId16"/>
       <w:pgSz w:w="11906" w:h="16838"/>
       <w:pgMar w:top="1417" w:right="1417" w:bottom="1417" w:left="1417" w:header="708" w:footer="708" w:gutter="0"/>
       <w:cols w:space="708"/>

--- a/Report_MSchmit_s388143.docx
+++ b/Report_MSchmit_s388143.docx
@@ -25,7 +25,7 @@
                     <pic:cNvPicPr/>
                   </pic:nvPicPr>
                   <pic:blipFill rotWithShape="1">
-                    <a:blip r:embed="rId7" cstate="print">
+                    <a:blip r:embed="rId8" cstate="print">
                       <a:extLst>
                         <a:ext uri="{28A0092B-C50C-407E-A947-70E740481C1C}">
                           <a14:useLocalDpi xmlns:a14="http://schemas.microsoft.com/office/drawing/2010/main" val="0"/>
@@ -274,7 +274,7 @@
                           <pic:cNvPicPr/>
                         </pic:nvPicPr>
                         <pic:blipFill>
-                          <a:blip r:embed="rId8">
+                          <a:blip r:embed="rId9">
                             <a:extLst>
                               <a:ext uri="{28A0092B-C50C-407E-A947-70E740481C1C}">
                                 <a14:useLocalDpi xmlns:a14="http://schemas.microsoft.com/office/drawing/2010/main" val="0"/>
@@ -327,7 +327,7 @@
                           <pic:cNvPicPr/>
                         </pic:nvPicPr>
                         <pic:blipFill>
-                          <a:blip r:embed="rId9">
+                          <a:blip r:embed="rId10">
                             <a:extLst>
                               <a:ext uri="{28A0092B-C50C-407E-A947-70E740481C1C}">
                                 <a14:useLocalDpi xmlns:a14="http://schemas.microsoft.com/office/drawing/2010/main" val="0"/>
@@ -479,7 +479,7 @@
                           <pic:cNvPicPr/>
                         </pic:nvPicPr>
                         <pic:blipFill>
-                          <a:blip r:embed="rId10">
+                          <a:blip r:embed="rId11">
                             <a:extLst>
                               <a:ext uri="{28A0092B-C50C-407E-A947-70E740481C1C}">
                                 <a14:useLocalDpi xmlns:a14="http://schemas.microsoft.com/office/drawing/2010/main" val="0"/>
@@ -532,7 +532,7 @@
                           <pic:cNvPicPr/>
                         </pic:nvPicPr>
                         <pic:blipFill>
-                          <a:blip r:embed="rId11">
+                          <a:blip r:embed="rId12">
                             <a:extLst>
                               <a:ext uri="{28A0092B-C50C-407E-A947-70E740481C1C}">
                                 <a14:useLocalDpi xmlns:a14="http://schemas.microsoft.com/office/drawing/2010/main" val="0"/>
@@ -667,7 +667,7 @@
                     <pic:cNvPicPr/>
                   </pic:nvPicPr>
                   <pic:blipFill>
-                    <a:blip r:embed="rId12" cstate="print">
+                    <a:blip r:embed="rId13" cstate="print">
                       <a:extLst>
                         <a:ext uri="{28A0092B-C50C-407E-A947-70E740481C1C}">
                           <a14:useLocalDpi xmlns:a14="http://schemas.microsoft.com/office/drawing/2010/main" val="0"/>
@@ -751,7 +751,7 @@
                     <pic:cNvPicPr/>
                   </pic:nvPicPr>
                   <pic:blipFill>
-                    <a:blip r:embed="rId13" cstate="print">
+                    <a:blip r:embed="rId14" cstate="print">
                       <a:extLst>
                         <a:ext uri="{28A0092B-C50C-407E-A947-70E740481C1C}">
                           <a14:useLocalDpi xmlns:a14="http://schemas.microsoft.com/office/drawing/2010/main" val="0"/>
@@ -984,7 +984,7 @@
                     <pic:cNvPicPr/>
                   </pic:nvPicPr>
                   <pic:blipFill>
-                    <a:blip r:embed="rId14"/>
+                    <a:blip r:embed="rId15"/>
                     <a:stretch>
                       <a:fillRect/>
                     </a:stretch>
@@ -1016,12 +1016,812 @@
         <w:t xml:space="preserve"> on 100 iterations</w:t>
       </w:r>
       <w:r>
+        <w:t>, and save the accuracies</w:t>
+      </w:r>
+      <w:r>
+        <w:t xml:space="preserve"> values</w:t>
+      </w:r>
+      <w:r>
+        <w:t xml:space="preserve"> in a dedicated list</w:t>
+      </w:r>
+      <w:r>
         <w:t>.</w:t>
       </w:r>
+      <w:r>
+        <w:t xml:space="preserve"> </w:t>
+      </w:r>
+      <w:r>
+        <w:t xml:space="preserve">Each of those values is used to calculate the </w:t>
+      </w:r>
+      <w:r>
+        <w:t xml:space="preserve">cumulative </w:t>
+      </w:r>
+      <w:r>
+        <w:t>mean accuracy.</w:t>
+      </w:r>
+    </w:p>
+    <w:p>
+      <w:r>
+        <w:t xml:space="preserve">The process is repeated </w:t>
+      </w:r>
+      <w:r>
+        <w:t>for enose data</w:t>
+      </w:r>
+      <w:r>
+        <w:t>.</w:t>
+      </w:r>
+      <w:r>
+        <w:t xml:space="preserve"> The best accuracy is 1 for non scale data, k=3. This </w:t>
+      </w:r>
+      <w:r>
+        <w:t xml:space="preserve">indicates and overfitting. However, </w:t>
+      </w:r>
+      <w:r>
+        <w:t>all the accuracies values are not equal to 1</w:t>
+      </w:r>
+      <w:r>
+        <w:t>. We reduce the number of train by changing the partition from 7:3</w:t>
+      </w:r>
+      <w:r>
+        <w:t xml:space="preserve"> to 5:5.</w:t>
+      </w:r>
+      <w:r>
+        <w:t xml:space="preserve"> The accuracy is now 0.83 for k=6, without scaling and 0.88 for k=</w:t>
+      </w:r>
+      <w:r>
+        <w:t>8 with center scaling.</w:t>
+      </w:r>
+      <w:r>
+        <w:t xml:space="preserve"> </w:t>
+      </w:r>
+      <w:r>
+        <w:t xml:space="preserve">We save the </w:t>
+      </w:r>
+      <w:r>
+        <w:t xml:space="preserve">cumulative </w:t>
+      </w:r>
+      <w:r>
+        <w:t>mean accuracy</w:t>
+      </w:r>
+      <w:r>
+        <w:t xml:space="preserve"> of </w:t>
+      </w:r>
+      <w:r>
+        <w:t>the partition with 7:3</w:t>
+      </w:r>
+      <w:r>
+        <w:t>.</w:t>
+      </w:r>
+      <w:r>
+        <w:t xml:space="preserve"> We train the model on </w:t>
+      </w:r>
+      <w:r>
+        <w:t>100 iterations with k=3.</w:t>
+      </w:r>
+      <w:r>
+        <w:t xml:space="preserve"> The mean accuracy for 100 iterations is 0.791</w:t>
+      </w:r>
+      <w:r>
+        <w:t>. The best accuracy of 1 is maybe due to the little dataset</w:t>
+      </w:r>
+      <w:r>
+        <w:t xml:space="preserve"> with which we work</w:t>
+      </w:r>
+      <w:r>
+        <w:t>.</w:t>
+      </w:r>
+    </w:p>
+    <w:p>
+      <w:r>
+        <w:t>We apply the</w:t>
+      </w:r>
+      <w:r>
+        <w:t xml:space="preserve"> svm-rd</w:t>
+      </w:r>
+      <w:r>
+        <w:t xml:space="preserve"> classification method</w:t>
+      </w:r>
+      <w:r>
+        <w:t xml:space="preserve"> to both data sets</w:t>
+      </w:r>
+      <w:r>
+        <w:t>, trying different kernels:</w:t>
+      </w:r>
+      <w:r>
+        <w:t xml:space="preserve"> </w:t>
+      </w:r>
+      <w:r>
+        <w:t>'vanilladot', 'polydot', 'rbfdot', 'tanhdot'</w:t>
+      </w:r>
+      <w:r>
+        <w:t>.</w:t>
+      </w:r>
+      <w:r>
+        <w:t xml:space="preserve"> For HPLC, the best accuracy is 0.7, for the kernel rbfdot.</w:t>
+      </w:r>
+      <w:r>
+        <w:t xml:space="preserve"> We chose this model for the training</w:t>
+      </w:r>
+      <w:r>
+        <w:t xml:space="preserve"> with 100 iterations.</w:t>
+      </w:r>
+      <w:r>
+        <w:t xml:space="preserve"> The mean accuracy for all the iteration is </w:t>
+      </w:r>
+      <w:r>
+        <w:t>0.789</w:t>
+      </w:r>
+      <w:r>
+        <w:t>.</w:t>
+      </w:r>
+      <w:r>
+        <w:t xml:space="preserve"> Concerning </w:t>
+      </w:r>
+      <w:r>
+        <w:t>enose data, the</w:t>
+      </w:r>
+      <w:r>
+        <w:t xml:space="preserve"> best</w:t>
+      </w:r>
+      <w:r>
+        <w:t xml:space="preserve"> accuracy value </w:t>
+      </w:r>
+      <w:r>
+        <w:t>is 0.9 for the same kernel rbfdot</w:t>
+      </w:r>
+      <w:r>
+        <w:t>. This accuracy is again very high</w:t>
+      </w:r>
+      <w:r>
+        <w:t xml:space="preserve">. For 100 iterations, </w:t>
+      </w:r>
+      <w:r>
+        <w:t xml:space="preserve">the </w:t>
+      </w:r>
+      <w:r>
+        <w:t xml:space="preserve">cumulative </w:t>
+      </w:r>
+      <w:r>
+        <w:t>mean accuracy is</w:t>
+      </w:r>
+      <w:r>
+        <w:t xml:space="preserve"> </w:t>
+      </w:r>
+      <w:r>
+        <w:t>0.789, too</w:t>
+      </w:r>
+      <w:r>
+        <w:t>.</w:t>
+      </w:r>
+    </w:p>
+    <w:p>
+      <w:r>
+        <w:t>For random forest classification, we first define the taskwith which we work</w:t>
+      </w:r>
+      <w:r>
+        <w:t>, with the predictor “sensory</w:t>
+      </w:r>
+      <w:r>
+        <w:t xml:space="preserve">. We inspect the frequency of the class and </w:t>
+      </w:r>
+      <w:r>
+        <w:t>set the learner to random forest.</w:t>
+      </w:r>
+      <w:r>
+        <w:t xml:space="preserve"> </w:t>
+      </w:r>
+      <w:r>
+        <w:t xml:space="preserve">The hypoparameters </w:t>
+      </w:r>
+      <w:r>
+        <w:t>that be optimise are the following</w:t>
+      </w:r>
+      <w:r>
+        <w:t>:</w:t>
+      </w:r>
+      <w:r>
+        <w:t xml:space="preserve"> </w:t>
+      </w:r>
+      <w:r>
+        <w:t>"ntree"</w:t>
+      </w:r>
+      <w:r>
+        <w:t xml:space="preserve">, </w:t>
+      </w:r>
+      <w:r>
+        <w:t>"mtry"</w:t>
+      </w:r>
+      <w:r>
+        <w:t xml:space="preserve">, </w:t>
+      </w:r>
+      <w:r>
+        <w:t>"replace"</w:t>
+      </w:r>
+      <w:r>
+        <w:t>, “</w:t>
+      </w:r>
+      <w:r>
+        <w:t>classwt"</w:t>
+      </w:r>
+      <w:r>
+        <w:t xml:space="preserve">, </w:t>
+      </w:r>
+      <w:r>
+        <w:t>etc.</w:t>
+      </w:r>
+      <w:r>
+        <w:t xml:space="preserve">  </w:t>
+      </w:r>
+      <w:r>
+        <w:t>We chose to tune ntree which is the number of trees in the forest</w:t>
+      </w:r>
+      <w:r>
+        <w:t>;</w:t>
+      </w:r>
+      <w:r>
+        <w:t xml:space="preserve"> </w:t>
+      </w:r>
+      <w:r>
+        <w:t>mtry, the number of features to sample at each node; maxnodes, the maximal number of leaves; nodesize, the minimum number of cases authorised in a terminal node (leaf).</w:t>
+      </w:r>
+      <w:r>
+        <w:t xml:space="preserve"> We define the lower and upper values ofr the hyperparameters in a dedicated space (with the lrn function)</w:t>
+      </w:r>
+      <w:r>
+        <w:t xml:space="preserve">. </w:t>
+      </w:r>
+      <w:r>
+        <w:t>The number of features randomly sample at every nodes</w:t>
+      </w:r>
+      <w:r>
+        <w:t xml:space="preserve"> is lesser than the number of features</w:t>
+      </w:r>
+      <w:r>
+        <w:t xml:space="preserve"> but still large so trends of the data are analysed.</w:t>
+      </w:r>
+      <w:r>
+        <w:t xml:space="preserve"> The nodesize </w:t>
+      </w:r>
+      <w:r>
+        <w:t xml:space="preserve">has to be small enough to avoid having a tree that is too </w:t>
+      </w:r>
+      <w:r>
+        <w:t>big, but large enough to avoid underfitting.</w:t>
+      </w:r>
+      <w:r>
+        <w:t xml:space="preserve"> Our me</w:t>
+      </w:r>
+      <w:r>
+        <w:t>thods</w:t>
+      </w:r>
+      <w:r>
+        <w:t xml:space="preserve"> for evaluation are resampling strategy cross validation and performance measure classifier accuracy</w:t>
+      </w:r>
+      <w:r>
+        <w:t>.</w:t>
+      </w:r>
+      <w:r>
+        <w:t xml:space="preserve"> </w:t>
+      </w:r>
+      <w:r>
+        <w:t>Since we cannot evaluate every hyperparameter</w:t>
+      </w:r>
+      <w:r>
+        <w:t>, w</w:t>
+      </w:r>
+      <w:r>
+        <w:t xml:space="preserve">e </w:t>
+      </w:r>
+      <w:r>
+        <w:lastRenderedPageBreak/>
+        <w:t>choose to stop tuning after</w:t>
+      </w:r>
+      <w:r>
+        <w:t xml:space="preserve"> 20 evaluations.</w:t>
+      </w:r>
+      <w:r>
+        <w:t xml:space="preserve"> We perform the tunning with grid search, that</w:t>
+      </w:r>
+      <w:r>
+        <w:t xml:space="preserve"> evaluates each combination of hyper parameters</w:t>
+      </w:r>
+      <w:r>
+        <w:t>.</w:t>
+      </w:r>
+    </w:p>
+    <w:p>
+      <w:r>
+        <w:t xml:space="preserve">For HPLC, the best random forest parameters are </w:t>
+      </w:r>
+      <w:r>
+        <w:t>200</w:t>
+      </w:r>
+      <w:r>
+        <w:t xml:space="preserve"> trees, </w:t>
+      </w:r>
+      <w:r>
+        <w:t>2</w:t>
+      </w:r>
+      <w:r>
+        <w:t xml:space="preserve"> feature sample at each node, </w:t>
+      </w:r>
+      <w:r>
+        <w:t xml:space="preserve">20 nodes per leave maximum, </w:t>
+      </w:r>
+      <w:r>
+        <w:t>2 allowed cases in a leaf minimum</w:t>
+      </w:r>
+      <w:r>
+        <w:t>, with an accuracy of 0.8</w:t>
+      </w:r>
+      <w:r>
+        <w:t>4</w:t>
+      </w:r>
+      <w:r>
+        <w:t>.</w:t>
+      </w:r>
+    </w:p>
+    <w:p>
+      <w:pPr>
+        <w:pStyle w:val="Caption"/>
+        <w:keepNext/>
+        <w:jc w:val="center"/>
+      </w:pPr>
+      <w:r>
+        <w:t xml:space="preserve">Table </w:t>
+      </w:r>
+      <w:fldSimple w:instr=" SEQ Table \* ARABIC ">
+        <w:r>
+          <w:rPr>
+            <w:noProof/>
+          </w:rPr>
+          <w:t>3</w:t>
+        </w:r>
+      </w:fldSimple>
+      <w:r>
+        <w:t xml:space="preserve"> Confusion matrix for HPLC tuned model</w:t>
+      </w:r>
+    </w:p>
+    <w:p>
+      <w:pPr>
+        <w:jc w:val="center"/>
+      </w:pPr>
+      <w:r>
+        <w:drawing>
+          <wp:inline distT="0" distB="0" distL="0" distR="0" wp14:anchorId="217A2615" wp14:editId="6613A65A">
+            <wp:extent cx="1162110" cy="552478"/>
+            <wp:effectExtent l="0" t="0" r="0" b="0"/>
+            <wp:docPr id="14" name="Picture 14" descr="Text&#10;&#10;Description automatically generated with medium confidence"/>
+            <wp:cNvGraphicFramePr>
+              <a:graphicFrameLocks xmlns:a="http://schemas.openxmlformats.org/drawingml/2006/main" noChangeAspect="1"/>
+            </wp:cNvGraphicFramePr>
+            <a:graphic xmlns:a="http://schemas.openxmlformats.org/drawingml/2006/main">
+              <a:graphicData uri="http://schemas.openxmlformats.org/drawingml/2006/picture">
+                <pic:pic xmlns:pic="http://schemas.openxmlformats.org/drawingml/2006/picture">
+                  <pic:nvPicPr>
+                    <pic:cNvPr id="14" name="Picture 14" descr="Text&#10;&#10;Description automatically generated with medium confidence"/>
+                    <pic:cNvPicPr/>
+                  </pic:nvPicPr>
+                  <pic:blipFill>
+                    <a:blip r:embed="rId16"/>
+                    <a:stretch>
+                      <a:fillRect/>
+                    </a:stretch>
+                  </pic:blipFill>
+                  <pic:spPr>
+                    <a:xfrm>
+                      <a:off x="0" y="0"/>
+                      <a:ext cx="1162110" cy="552478"/>
+                    </a:xfrm>
+                    <a:prstGeom prst="rect">
+                      <a:avLst/>
+                    </a:prstGeom>
+                  </pic:spPr>
+                </pic:pic>
+              </a:graphicData>
+            </a:graphic>
+          </wp:inline>
+        </w:drawing>
+      </w:r>
+    </w:p>
+    <w:p>
+      <w:r>
+        <w:t xml:space="preserve"> </w:t>
+      </w:r>
+      <w:r>
+        <w:t>We test this model for one iteration</w:t>
+      </w:r>
+      <w:r>
+        <w:t>. The accuracy is 0.7.</w:t>
+      </w:r>
+      <w:r>
+        <w:t xml:space="preserve"> One sample of sensory 1 and one of sensory 2 are misclassified.</w:t>
+      </w:r>
+    </w:p>
+    <w:p>
+      <w:pPr>
+        <w:jc w:val="center"/>
+      </w:pPr>
+      <w:r>
+        <w:rPr>
+          <w:noProof/>
+        </w:rPr>
+        <w:drawing>
+          <wp:inline distT="0" distB="0" distL="0" distR="0" wp14:anchorId="576FBC7A" wp14:editId="679D4BE2">
+            <wp:extent cx="3354339" cy="3354339"/>
+            <wp:effectExtent l="0" t="0" r="0" b="0"/>
+            <wp:docPr id="15" name="Picture 15" descr="Chart, bar chart&#10;&#10;Description automatically generated"/>
+            <wp:cNvGraphicFramePr>
+              <a:graphicFrameLocks xmlns:a="http://schemas.openxmlformats.org/drawingml/2006/main" noChangeAspect="1"/>
+            </wp:cNvGraphicFramePr>
+            <a:graphic xmlns:a="http://schemas.openxmlformats.org/drawingml/2006/main">
+              <a:graphicData uri="http://schemas.openxmlformats.org/drawingml/2006/picture">
+                <pic:pic xmlns:pic="http://schemas.openxmlformats.org/drawingml/2006/picture">
+                  <pic:nvPicPr>
+                    <pic:cNvPr id="15" name="Picture 15" descr="Chart, bar chart&#10;&#10;Description automatically generated"/>
+                    <pic:cNvPicPr/>
+                  </pic:nvPicPr>
+                  <pic:blipFill>
+                    <a:blip r:embed="rId17" cstate="print">
+                      <a:extLst>
+                        <a:ext uri="{28A0092B-C50C-407E-A947-70E740481C1C}">
+                          <a14:useLocalDpi xmlns:a14="http://schemas.microsoft.com/office/drawing/2010/main" val="0"/>
+                        </a:ext>
+                      </a:extLst>
+                    </a:blip>
+                    <a:stretch>
+                      <a:fillRect/>
+                    </a:stretch>
+                  </pic:blipFill>
+                  <pic:spPr>
+                    <a:xfrm>
+                      <a:off x="0" y="0"/>
+                      <a:ext cx="3361981" cy="3361981"/>
+                    </a:xfrm>
+                    <a:prstGeom prst="rect">
+                      <a:avLst/>
+                    </a:prstGeom>
+                  </pic:spPr>
+                </pic:pic>
+              </a:graphicData>
+            </a:graphic>
+          </wp:inline>
+        </w:drawing>
+      </w:r>
+    </w:p>
+    <w:p>
+      <w:r>
+        <w:t>We train the model for 100 iterations</w:t>
+      </w:r>
+      <w:r>
+        <w:t>, the mean accuracy for all iterations is 0.813.</w:t>
+      </w:r>
+    </w:p>
+    <w:p>
+      <w:r>
+        <w:t>We repeat the exact same steps for enose data set.</w:t>
+      </w:r>
+      <w:r>
+        <w:t xml:space="preserve"> We set the maximal number of</w:t>
+      </w:r>
+      <w:r>
+        <w:t xml:space="preserve"> features </w:t>
+      </w:r>
+      <w:r>
+        <w:t xml:space="preserve">to sample </w:t>
+      </w:r>
+      <w:r>
+        <w:t>for each node to 8 since enose has 8 sensors.</w:t>
+      </w:r>
+      <w:r>
+        <w:t xml:space="preserve"> The best model has 200 trees, 2 features </w:t>
+      </w:r>
+      <w:r>
+        <w:t>to sample per node</w:t>
+      </w:r>
+      <w:r>
+        <w:t>, 20 leaves maximum</w:t>
+      </w:r>
+      <w:r>
+        <w:t xml:space="preserve">, </w:t>
+      </w:r>
+      <w:r>
+        <w:t>2 cases allowed in terminal node.</w:t>
+      </w:r>
+      <w:r>
+        <w:t xml:space="preserve"> The accuracy for this model is 0.731</w:t>
+      </w:r>
+      <w:r>
+        <w:t>.</w:t>
+      </w:r>
+    </w:p>
+    <w:p>
+      <w:pPr>
+        <w:pStyle w:val="Caption"/>
+        <w:keepNext/>
+        <w:jc w:val="center"/>
+      </w:pPr>
+      <w:r>
+        <w:t xml:space="preserve">Table </w:t>
+      </w:r>
+      <w:fldSimple w:instr=" SEQ Table \* ARABIC ">
+        <w:r>
+          <w:rPr>
+            <w:noProof/>
+          </w:rPr>
+          <w:t>4</w:t>
+        </w:r>
+      </w:fldSimple>
+      <w:r>
+        <w:t xml:space="preserve"> Confusion matrix for one iteration for tunned model, enose data</w:t>
+      </w:r>
+    </w:p>
+    <w:p>
+      <w:pPr>
+        <w:jc w:val="center"/>
+      </w:pPr>
+      <w:r>
+        <w:drawing>
+          <wp:inline distT="0" distB="0" distL="0" distR="0" wp14:anchorId="5508EA55" wp14:editId="52129592">
+            <wp:extent cx="1168460" cy="565179"/>
+            <wp:effectExtent l="0" t="0" r="0" b="6350"/>
+            <wp:docPr id="16" name="Picture 16" descr="Text&#10;&#10;Description automatically generated"/>
+            <wp:cNvGraphicFramePr>
+              <a:graphicFrameLocks xmlns:a="http://schemas.openxmlformats.org/drawingml/2006/main" noChangeAspect="1"/>
+            </wp:cNvGraphicFramePr>
+            <a:graphic xmlns:a="http://schemas.openxmlformats.org/drawingml/2006/main">
+              <a:graphicData uri="http://schemas.openxmlformats.org/drawingml/2006/picture">
+                <pic:pic xmlns:pic="http://schemas.openxmlformats.org/drawingml/2006/picture">
+                  <pic:nvPicPr>
+                    <pic:cNvPr id="16" name="Picture 16" descr="Text&#10;&#10;Description automatically generated"/>
+                    <pic:cNvPicPr/>
+                  </pic:nvPicPr>
+                  <pic:blipFill>
+                    <a:blip r:embed="rId18"/>
+                    <a:stretch>
+                      <a:fillRect/>
+                    </a:stretch>
+                  </pic:blipFill>
+                  <pic:spPr>
+                    <a:xfrm>
+                      <a:off x="0" y="0"/>
+                      <a:ext cx="1168460" cy="565179"/>
+                    </a:xfrm>
+                    <a:prstGeom prst="rect">
+                      <a:avLst/>
+                    </a:prstGeom>
+                  </pic:spPr>
+                </pic:pic>
+              </a:graphicData>
+            </a:graphic>
+          </wp:inline>
+        </w:drawing>
+      </w:r>
+    </w:p>
+    <w:p>
+      <w:r>
+        <w:t>Two elements are misclassified: one for sample one, the other for sample two.</w:t>
+      </w:r>
+    </w:p>
+    <w:p>
+      <w:pPr>
+        <w:jc w:val="center"/>
+      </w:pPr>
+      <w:r>
+        <w:rPr>
+          <w:noProof/>
+        </w:rPr>
+        <w:lastRenderedPageBreak/>
+        <w:drawing>
+          <wp:inline distT="0" distB="0" distL="0" distR="0" wp14:anchorId="2463A291" wp14:editId="1D604A40">
+            <wp:extent cx="3730937" cy="3730937"/>
+            <wp:effectExtent l="0" t="0" r="3175" b="3175"/>
+            <wp:docPr id="17" name="Picture 17" descr="Chart, bar chart&#10;&#10;Description automatically generated"/>
+            <wp:cNvGraphicFramePr>
+              <a:graphicFrameLocks xmlns:a="http://schemas.openxmlformats.org/drawingml/2006/main" noChangeAspect="1"/>
+            </wp:cNvGraphicFramePr>
+            <a:graphic xmlns:a="http://schemas.openxmlformats.org/drawingml/2006/main">
+              <a:graphicData uri="http://schemas.openxmlformats.org/drawingml/2006/picture">
+                <pic:pic xmlns:pic="http://schemas.openxmlformats.org/drawingml/2006/picture">
+                  <pic:nvPicPr>
+                    <pic:cNvPr id="17" name="Picture 17" descr="Chart, bar chart&#10;&#10;Description automatically generated"/>
+                    <pic:cNvPicPr/>
+                  </pic:nvPicPr>
+                  <pic:blipFill>
+                    <a:blip r:embed="rId19" cstate="print">
+                      <a:extLst>
+                        <a:ext uri="{28A0092B-C50C-407E-A947-70E740481C1C}">
+                          <a14:useLocalDpi xmlns:a14="http://schemas.microsoft.com/office/drawing/2010/main" val="0"/>
+                        </a:ext>
+                      </a:extLst>
+                    </a:blip>
+                    <a:stretch>
+                      <a:fillRect/>
+                    </a:stretch>
+                  </pic:blipFill>
+                  <pic:spPr>
+                    <a:xfrm>
+                      <a:off x="0" y="0"/>
+                      <a:ext cx="3741702" cy="3741702"/>
+                    </a:xfrm>
+                    <a:prstGeom prst="rect">
+                      <a:avLst/>
+                    </a:prstGeom>
+                  </pic:spPr>
+                </pic:pic>
+              </a:graphicData>
+            </a:graphic>
+          </wp:inline>
+        </w:drawing>
+      </w:r>
+    </w:p>
+    <w:p>
+      <w:r>
+        <w:t>W</w:t>
+      </w:r>
+      <w:r>
+        <w:t>e train and test the model with those hyperparameters</w:t>
+      </w:r>
+      <w:r>
+        <w:t xml:space="preserve">, for 100 iterations. The cumulative mean of all iterations is </w:t>
+      </w:r>
+      <w:r>
+        <w:t>0.745.</w:t>
+      </w:r>
+      <w:r>
+        <w:t xml:space="preserve"> </w:t>
+      </w:r>
+    </w:p>
+    <w:p/>
+    <w:p>
+      <w:pPr>
+        <w:pStyle w:val="ListParagraph"/>
+        <w:numPr>
+          <w:ilvl w:val="0"/>
+          <w:numId w:val="2"/>
+        </w:numPr>
+      </w:pPr>
+      <w:r>
+        <w:t>We calculated cumulative mean accuracies for every dataset and classification method</w:t>
+      </w:r>
+      <w:r>
+        <w:t xml:space="preserve"> and create a plot for each dataset (enose of HPLC).</w:t>
+      </w:r>
+    </w:p>
+    <w:p>
+      <w:pPr>
+        <w:jc w:val="center"/>
+      </w:pPr>
+      <w:r>
+        <w:rPr>
+          <w:noProof/>
+        </w:rPr>
+        <w:drawing>
+          <wp:inline distT="0" distB="0" distL="0" distR="0" wp14:anchorId="015B4F17" wp14:editId="4F12BFEE">
+            <wp:extent cx="3240000" cy="3240000"/>
+            <wp:effectExtent l="0" t="0" r="0" b="0"/>
+            <wp:docPr id="22" name="Picture 22" descr="Chart, histogram&#10;&#10;Description automatically generated"/>
+            <wp:cNvGraphicFramePr>
+              <a:graphicFrameLocks xmlns:a="http://schemas.openxmlformats.org/drawingml/2006/main" noChangeAspect="1"/>
+            </wp:cNvGraphicFramePr>
+            <a:graphic xmlns:a="http://schemas.openxmlformats.org/drawingml/2006/main">
+              <a:graphicData uri="http://schemas.openxmlformats.org/drawingml/2006/picture">
+                <pic:pic xmlns:pic="http://schemas.openxmlformats.org/drawingml/2006/picture">
+                  <pic:nvPicPr>
+                    <pic:cNvPr id="22" name="Picture 22" descr="Chart, histogram&#10;&#10;Description automatically generated"/>
+                    <pic:cNvPicPr/>
+                  </pic:nvPicPr>
+                  <pic:blipFill>
+                    <a:blip r:embed="rId20" cstate="print">
+                      <a:extLst>
+                        <a:ext uri="{28A0092B-C50C-407E-A947-70E740481C1C}">
+                          <a14:useLocalDpi xmlns:a14="http://schemas.microsoft.com/office/drawing/2010/main" val="0"/>
+                        </a:ext>
+                      </a:extLst>
+                    </a:blip>
+                    <a:stretch>
+                      <a:fillRect/>
+                    </a:stretch>
+                  </pic:blipFill>
+                  <pic:spPr>
+                    <a:xfrm>
+                      <a:off x="0" y="0"/>
+                      <a:ext cx="3240000" cy="3240000"/>
+                    </a:xfrm>
+                    <a:prstGeom prst="rect">
+                      <a:avLst/>
+                    </a:prstGeom>
+                  </pic:spPr>
+                </pic:pic>
+              </a:graphicData>
+            </a:graphic>
+          </wp:inline>
+        </w:drawing>
+      </w:r>
+    </w:p>
+    <w:p>
+      <w:r>
+        <w:lastRenderedPageBreak/>
+        <w:t xml:space="preserve">For enose data, </w:t>
+      </w:r>
+      <w:r>
+        <w:t>knn has the higher cumulative mean accuracy. It is very high for a few iterations, then drops and get higher again.</w:t>
+      </w:r>
+      <w:r>
+        <w:t xml:space="preserve"> Svm has a very similar pattern. Random forest has a very poor mean accuracy at the beginning, but it gets higher with more iterations.</w:t>
+      </w:r>
+    </w:p>
+    <w:p>
+      <w:pPr>
+        <w:jc w:val="center"/>
+      </w:pPr>
+      <w:r>
+        <w:rPr>
+          <w:noProof/>
+        </w:rPr>
+        <w:drawing>
+          <wp:inline distT="0" distB="0" distL="0" distR="0" wp14:anchorId="312949EE" wp14:editId="1F6F8B1A">
+            <wp:extent cx="3240000" cy="3240000"/>
+            <wp:effectExtent l="0" t="0" r="0" b="0"/>
+            <wp:docPr id="23" name="Picture 23" descr="Graphical user interface, chart&#10;&#10;Description automatically generated"/>
+            <wp:cNvGraphicFramePr>
+              <a:graphicFrameLocks xmlns:a="http://schemas.openxmlformats.org/drawingml/2006/main" noChangeAspect="1"/>
+            </wp:cNvGraphicFramePr>
+            <a:graphic xmlns:a="http://schemas.openxmlformats.org/drawingml/2006/main">
+              <a:graphicData uri="http://schemas.openxmlformats.org/drawingml/2006/picture">
+                <pic:pic xmlns:pic="http://schemas.openxmlformats.org/drawingml/2006/picture">
+                  <pic:nvPicPr>
+                    <pic:cNvPr id="23" name="Picture 23" descr="Graphical user interface, chart&#10;&#10;Description automatically generated"/>
+                    <pic:cNvPicPr/>
+                  </pic:nvPicPr>
+                  <pic:blipFill>
+                    <a:blip r:embed="rId21" cstate="print">
+                      <a:extLst>
+                        <a:ext uri="{28A0092B-C50C-407E-A947-70E740481C1C}">
+                          <a14:useLocalDpi xmlns:a14="http://schemas.microsoft.com/office/drawing/2010/main" val="0"/>
+                        </a:ext>
+                      </a:extLst>
+                    </a:blip>
+                    <a:stretch>
+                      <a:fillRect/>
+                    </a:stretch>
+                  </pic:blipFill>
+                  <pic:spPr>
+                    <a:xfrm>
+                      <a:off x="0" y="0"/>
+                      <a:ext cx="3240000" cy="3240000"/>
+                    </a:xfrm>
+                    <a:prstGeom prst="rect">
+                      <a:avLst/>
+                    </a:prstGeom>
+                  </pic:spPr>
+                </pic:pic>
+              </a:graphicData>
+            </a:graphic>
+          </wp:inline>
+        </w:drawing>
+      </w:r>
+    </w:p>
+    <w:p>
+      <w:r>
+        <w:t xml:space="preserve">For HPLC data, </w:t>
+      </w:r>
+      <w:r>
+        <w:t>random forest has the higher cumulative mean</w:t>
+      </w:r>
+      <w:r>
+        <w:t>. Knn is very high for a few iterations, but it drops rapidly to</w:t>
+      </w:r>
+      <w:r>
+        <w:t xml:space="preserve"> approximatively</w:t>
+      </w:r>
+      <w:r>
+        <w:t xml:space="preserve"> 0.7 accuracy.</w:t>
+      </w:r>
     </w:p>
     <w:sectPr>
-      <w:headerReference w:type="default" r:id="rId15"/>
-      <w:footerReference w:type="default" r:id="rId16"/>
+      <w:headerReference w:type="default" r:id="rId22"/>
+      <w:footerReference w:type="default" r:id="rId23"/>
       <w:pgSz w:w="11906" w:h="16838"/>
       <w:pgMar w:top="1417" w:right="1417" w:bottom="1417" w:left="1417" w:header="708" w:footer="708" w:gutter="0"/>
       <w:cols w:space="708"/>
@@ -1225,13 +2025,13 @@
 <file path=word/numbering.xml><?xml version="1.0" encoding="utf-8"?>
 <w:numbering xmlns:wpc="http://schemas.microsoft.com/office/word/2010/wordprocessingCanvas" xmlns:cx="http://schemas.microsoft.com/office/drawing/2014/chartex" xmlns:cx1="http://schemas.microsoft.com/office/drawing/2015/9/8/chartex" xmlns:cx2="http://schemas.microsoft.com/office/drawing/2015/10/21/chartex" xmlns:cx3="http://schemas.microsoft.com/office/drawing/2016/5/9/chartex" xmlns:cx4="http://schemas.microsoft.com/office/drawing/2016/5/10/chartex" xmlns:cx5="http://schemas.microsoft.com/office/drawing/2016/5/11/chartex" xmlns:cx6="http://schemas.microsoft.com/office/drawing/2016/5/12/chartex" xmlns:cx7="http://schemas.microsoft.com/office/drawing/2016/5/13/chartex" xmlns:cx8="http://schemas.microsoft.com/office/drawing/2016/5/14/chartex" xmlns:mc="http://schemas.openxmlformats.org/markup-compatibility/2006" xmlns:aink="http://schemas.microsoft.com/office/drawing/2016/ink" xmlns:am3d="http://schemas.microsoft.com/office/drawing/2017/model3d" xmlns:o="urn:schemas-microsoft-com:office:office" xmlns:oel="http://schemas.microsoft.com/office/2019/extlst" xmlns:r="http://schemas.openxmlformats.org/officeDocument/2006/relationships" xmlns:m="http://schemas.openxmlformats.org/officeDocument/2006/math" xmlns:v="urn:schemas-microsoft-com:vml" xmlns:wp14="http://schemas.microsoft.com/office/word/2010/wordprocessingDrawing" xmlns:wp="http://schemas.openxmlformats.org/drawingml/2006/wordprocessingDrawing" xmlns:w10="urn:schemas-microsoft-com:office:word" xmlns:w="http://schemas.openxmlformats.org/wordprocessingml/2006/main" xmlns:w14="http://schemas.microsoft.com/office/word/2010/wordml" xmlns:w15="http://schemas.microsoft.com/office/word/2012/wordml" xmlns:w16cex="http://schemas.microsoft.com/office/word/2018/wordml/cex" xmlns:w16cid="http://schemas.microsoft.com/office/word/2016/wordml/cid" xmlns:w16="http://schemas.microsoft.com/office/word/2018/wordml" xmlns:w16sdtdh="http://schemas.microsoft.com/office/word/2020/wordml/sdtdatahash" xmlns:w16se="http://schemas.microsoft.com/office/word/2015/wordml/symex" xmlns:wpg="http://schemas.microsoft.com/office/word/2010/wordprocessingGroup" xmlns:wpi="http://schemas.microsoft.com/office/word/2010/wordprocessingInk" xmlns:wne="http://schemas.microsoft.com/office/word/2006/wordml" xmlns:wps="http://schemas.microsoft.com/office/word/2010/wordprocessingShape" mc:Ignorable="w14 w15 w16se w16cid w16 w16cex w16sdtdh wp14">
   <w:abstractNum w:abstractNumId="0" w15:restartNumberingAfterBreak="0">
-    <w:nsid w:val="5480742C"/>
+    <w:nsid w:val="4F012F54"/>
     <w:multiLevelType w:val="hybridMultilevel"/>
-    <w:tmpl w:val="C4267440"/>
-    <w:lvl w:ilvl="0" w:tplc="08090011">
+    <w:tmpl w:val="7E2A87E6"/>
+    <w:lvl w:ilvl="0" w:tplc="0809000F">
       <w:start w:val="1"/>
       <w:numFmt w:val="decimal"/>
-      <w:lvlText w:val="%1)"/>
+      <w:lvlText w:val="%1."/>
       <w:lvlJc w:val="left"/>
       <w:pPr>
         <w:ind w:left="720" w:hanging="360"/>
@@ -1313,7 +2113,99 @@
       </w:pPr>
     </w:lvl>
   </w:abstractNum>
+  <w:abstractNum w:abstractNumId="1" w15:restartNumberingAfterBreak="0">
+    <w:nsid w:val="5480742C"/>
+    <w:multiLevelType w:val="hybridMultilevel"/>
+    <w:tmpl w:val="C4267440"/>
+    <w:lvl w:ilvl="0" w:tplc="08090011">
+      <w:start w:val="1"/>
+      <w:numFmt w:val="decimal"/>
+      <w:lvlText w:val="%1)"/>
+      <w:lvlJc w:val="left"/>
+      <w:pPr>
+        <w:ind w:left="720" w:hanging="360"/>
+      </w:pPr>
+      <w:rPr>
+        <w:rFonts w:hint="default"/>
+      </w:rPr>
+    </w:lvl>
+    <w:lvl w:ilvl="1" w:tplc="08090019" w:tentative="1">
+      <w:start w:val="1"/>
+      <w:numFmt w:val="lowerLetter"/>
+      <w:lvlText w:val="%2."/>
+      <w:lvlJc w:val="left"/>
+      <w:pPr>
+        <w:ind w:left="1440" w:hanging="360"/>
+      </w:pPr>
+    </w:lvl>
+    <w:lvl w:ilvl="2" w:tplc="0809001B" w:tentative="1">
+      <w:start w:val="1"/>
+      <w:numFmt w:val="lowerRoman"/>
+      <w:lvlText w:val="%3."/>
+      <w:lvlJc w:val="right"/>
+      <w:pPr>
+        <w:ind w:left="2160" w:hanging="180"/>
+      </w:pPr>
+    </w:lvl>
+    <w:lvl w:ilvl="3" w:tplc="0809000F" w:tentative="1">
+      <w:start w:val="1"/>
+      <w:numFmt w:val="decimal"/>
+      <w:lvlText w:val="%4."/>
+      <w:lvlJc w:val="left"/>
+      <w:pPr>
+        <w:ind w:left="2880" w:hanging="360"/>
+      </w:pPr>
+    </w:lvl>
+    <w:lvl w:ilvl="4" w:tplc="08090019" w:tentative="1">
+      <w:start w:val="1"/>
+      <w:numFmt w:val="lowerLetter"/>
+      <w:lvlText w:val="%5."/>
+      <w:lvlJc w:val="left"/>
+      <w:pPr>
+        <w:ind w:left="3600" w:hanging="360"/>
+      </w:pPr>
+    </w:lvl>
+    <w:lvl w:ilvl="5" w:tplc="0809001B" w:tentative="1">
+      <w:start w:val="1"/>
+      <w:numFmt w:val="lowerRoman"/>
+      <w:lvlText w:val="%6."/>
+      <w:lvlJc w:val="right"/>
+      <w:pPr>
+        <w:ind w:left="4320" w:hanging="180"/>
+      </w:pPr>
+    </w:lvl>
+    <w:lvl w:ilvl="6" w:tplc="0809000F" w:tentative="1">
+      <w:start w:val="1"/>
+      <w:numFmt w:val="decimal"/>
+      <w:lvlText w:val="%7."/>
+      <w:lvlJc w:val="left"/>
+      <w:pPr>
+        <w:ind w:left="5040" w:hanging="360"/>
+      </w:pPr>
+    </w:lvl>
+    <w:lvl w:ilvl="7" w:tplc="08090019" w:tentative="1">
+      <w:start w:val="1"/>
+      <w:numFmt w:val="lowerLetter"/>
+      <w:lvlText w:val="%8."/>
+      <w:lvlJc w:val="left"/>
+      <w:pPr>
+        <w:ind w:left="5760" w:hanging="360"/>
+      </w:pPr>
+    </w:lvl>
+    <w:lvl w:ilvl="8" w:tplc="0809001B" w:tentative="1">
+      <w:start w:val="1"/>
+      <w:numFmt w:val="lowerRoman"/>
+      <w:lvlText w:val="%9."/>
+      <w:lvlJc w:val="right"/>
+      <w:pPr>
+        <w:ind w:left="6480" w:hanging="180"/>
+      </w:pPr>
+    </w:lvl>
+  </w:abstractNum>
   <w:num w:numId="1" w16cid:durableId="1718554370">
+    <w:abstractNumId w:val="1"/>
+  </w:num>
+  <w:num w:numId="2" w16cid:durableId="988090366">
     <w:abstractNumId w:val="0"/>
   </w:num>
 </w:numbering>
@@ -1742,7 +2634,6 @@
   <w:style w:type="character" w:default="1" w:styleId="DefaultParagraphFont">
     <w:name w:val="Default Paragraph Font"/>
     <w:uiPriority w:val="1"/>
-    <w:semiHidden/>
     <w:unhideWhenUsed/>
   </w:style>
   <w:style w:type="table" w:default="1" w:styleId="TableNormal">
@@ -2199,4 +3090,16 @@
     </a:ext>
   </a:extLst>
 </a:theme>
+</file>
+
+<file path=customXml/item1.xml><?xml version="1.0" encoding="utf-8"?>
+<b:Sources xmlns:b="http://schemas.openxmlformats.org/officeDocument/2006/bibliography" xmlns="http://schemas.openxmlformats.org/officeDocument/2006/bibliography" SelectedStyle="\APASixthEditionOfficeOnline.xsl" StyleName="APA" Version="6"/>
+</file>
+
+<file path=customXml/itemProps1.xml><?xml version="1.0" encoding="utf-8"?>
+<ds:datastoreItem xmlns:ds="http://schemas.openxmlformats.org/officeDocument/2006/customXml" ds:itemID="{E1D6DC29-34F2-4150-ABC0-A19C0FE1D023}">
+  <ds:schemaRefs>
+    <ds:schemaRef ds:uri="http://schemas.openxmlformats.org/officeDocument/2006/bibliography"/>
+  </ds:schemaRefs>
+</ds:datastoreItem>
 </file>
--- a/Report_MSchmit_s388143.docx
+++ b/Report_MSchmit_s388143.docx
@@ -171,8 +171,13 @@
           <w:numId w:val="1"/>
         </w:numPr>
       </w:pPr>
-      <w:r>
-        <w:t xml:space="preserve">Enose </w:t>
+      <w:proofErr w:type="spellStart"/>
+      <w:r>
+        <w:t>Enose</w:t>
+      </w:r>
+      <w:proofErr w:type="spellEnd"/>
+      <w:r>
+        <w:t xml:space="preserve"> </w:t>
       </w:r>
       <w:r>
         <w:t>samples are separated by their sensory scores.</w:t>
@@ -226,7 +231,15 @@
         </w:r>
       </w:fldSimple>
       <w:r>
-        <w:t xml:space="preserve"> PCA scatter plots of enose and HPLC grouped by sensors class</w:t>
+        <w:t xml:space="preserve"> PCA scatter plots of </w:t>
+      </w:r>
+      <w:proofErr w:type="spellStart"/>
+      <w:r>
+        <w:t>enose</w:t>
+      </w:r>
+      <w:proofErr w:type="spellEnd"/>
+      <w:r>
+        <w:t xml:space="preserve"> and HPLC grouped by sensors class</w:t>
       </w:r>
     </w:p>
     <w:tbl>
@@ -395,7 +408,15 @@
         <w:t>T</w:t>
       </w:r>
       <w:r>
-        <w:t>he previous outlier for enose (</w:t>
+        <w:t xml:space="preserve">he previous outlier for </w:t>
+      </w:r>
+      <w:proofErr w:type="spellStart"/>
+      <w:r>
+        <w:t>enose</w:t>
+      </w:r>
+      <w:proofErr w:type="spellEnd"/>
+      <w:r>
+        <w:t xml:space="preserve"> (</w:t>
       </w:r>
       <w:r>
         <w:t>10F9</w:t>
@@ -706,7 +727,15 @@
         <w:t xml:space="preserve">The </w:t>
       </w:r>
       <w:r>
-        <w:t xml:space="preserve">number of bacteria is for both types TVC and Pseudomonias higher when the sensory score is higher. Rotted </w:t>
+        <w:t xml:space="preserve">number of bacteria is for both types TVC and </w:t>
+      </w:r>
+      <w:proofErr w:type="spellStart"/>
+      <w:r>
+        <w:t>Pseudomonias</w:t>
+      </w:r>
+      <w:proofErr w:type="spellEnd"/>
+      <w:r>
+        <w:t xml:space="preserve"> higher when the sensory score is higher. Rotted </w:t>
       </w:r>
       <w:r>
         <w:t xml:space="preserve">meat </w:t>
@@ -794,8 +823,13 @@
     </w:p>
     <w:p>
       <w:r>
-        <w:t>We partition the data using the function createDataPartition</w:t>
-      </w:r>
+        <w:t xml:space="preserve">We partition the data using the function </w:t>
+      </w:r>
+      <w:proofErr w:type="spellStart"/>
+      <w:r>
+        <w:t>createDataPartition</w:t>
+      </w:r>
+      <w:proofErr w:type="spellEnd"/>
       <w:r>
         <w:t>, that ensure a balanced representation of our train and test sets.</w:t>
       </w:r>
@@ -838,7 +872,15 @@
         <w:t xml:space="preserve">To find the best model, </w:t>
       </w:r>
       <w:r>
-        <w:t>we test different methods of scaling (center, auto scale and range scale)</w:t>
+        <w:t>we test different methods of scaling (</w:t>
+      </w:r>
+      <w:proofErr w:type="spellStart"/>
+      <w:r>
+        <w:t>center</w:t>
+      </w:r>
+      <w:proofErr w:type="spellEnd"/>
+      <w:r>
+        <w:t>, auto scale and range scale)</w:t>
       </w:r>
       <w:r>
         <w:t>, for different values of k</w:t>
@@ -1013,10 +1055,18 @@
         <w:t>the previous model</w:t>
       </w:r>
       <w:r>
-        <w:t xml:space="preserve"> on 100 iterations</w:t>
-      </w:r>
-      <w:r>
-        <w:t>, and save the accuracies</w:t>
+        <w:t xml:space="preserve"> on 100 </w:t>
+      </w:r>
+      <w:proofErr w:type="gramStart"/>
+      <w:r>
+        <w:t>iterations</w:t>
+      </w:r>
+      <w:r>
+        <w:t>, and</w:t>
+      </w:r>
+      <w:proofErr w:type="gramEnd"/>
+      <w:r>
+        <w:t xml:space="preserve"> save the accuracies</w:t>
       </w:r>
       <w:r>
         <w:t xml:space="preserve"> values</w:t>
@@ -1045,13 +1095,29 @@
         <w:t xml:space="preserve">The process is repeated </w:t>
       </w:r>
       <w:r>
-        <w:t>for enose data</w:t>
+        <w:t xml:space="preserve">for </w:t>
+      </w:r>
+      <w:proofErr w:type="spellStart"/>
+      <w:r>
+        <w:t>enose</w:t>
+      </w:r>
+      <w:proofErr w:type="spellEnd"/>
+      <w:r>
+        <w:t xml:space="preserve"> data</w:t>
       </w:r>
       <w:r>
         <w:t>.</w:t>
       </w:r>
       <w:r>
-        <w:t xml:space="preserve"> The best accuracy is 1 for non scale data, k=3. This </w:t>
+        <w:t xml:space="preserve"> The best accuracy is 1 for </w:t>
+      </w:r>
+      <w:proofErr w:type="spellStart"/>
+      <w:r>
+        <w:t>non scale</w:t>
+      </w:r>
+      <w:proofErr w:type="spellEnd"/>
+      <w:r>
+        <w:t xml:space="preserve"> data, k=3. This </w:t>
       </w:r>
       <w:r>
         <w:t xml:space="preserve">indicates and overfitting. However, </w:t>
@@ -1060,7 +1126,15 @@
         <w:t>all the accuracies values are not equal to 1</w:t>
       </w:r>
       <w:r>
-        <w:t>. We reduce the number of train by changing the partition from 7:3</w:t>
+        <w:t xml:space="preserve">. We reduce the number of </w:t>
+      </w:r>
+      <w:proofErr w:type="gramStart"/>
+      <w:r>
+        <w:t>train</w:t>
+      </w:r>
+      <w:proofErr w:type="gramEnd"/>
+      <w:r>
+        <w:t xml:space="preserve"> by changing the partition from 7:3</w:t>
       </w:r>
       <w:r>
         <w:t xml:space="preserve"> to 5:5.</w:t>
@@ -1069,7 +1143,15 @@
         <w:t xml:space="preserve"> The accuracy is now 0.83 for k=6, without scaling and 0.88 for k=</w:t>
       </w:r>
       <w:r>
-        <w:t>8 with center scaling.</w:t>
+        <w:t xml:space="preserve">8 with </w:t>
+      </w:r>
+      <w:proofErr w:type="spellStart"/>
+      <w:r>
+        <w:t>center</w:t>
+      </w:r>
+      <w:proofErr w:type="spellEnd"/>
+      <w:r>
+        <w:t xml:space="preserve"> scaling.</w:t>
       </w:r>
       <w:r>
         <w:t xml:space="preserve"> </w:t>
@@ -1116,8 +1198,13 @@
         <w:t>We apply the</w:t>
       </w:r>
       <w:r>
-        <w:t xml:space="preserve"> svm-rd</w:t>
-      </w:r>
+        <w:t xml:space="preserve"> </w:t>
+      </w:r>
+      <w:proofErr w:type="spellStart"/>
+      <w:r>
+        <w:t>svm-rd</w:t>
+      </w:r>
+      <w:proofErr w:type="spellEnd"/>
       <w:r>
         <w:t xml:space="preserve"> classification method</w:t>
       </w:r>
@@ -1131,13 +1218,53 @@
         <w:t xml:space="preserve"> </w:t>
       </w:r>
       <w:r>
-        <w:t>'vanilladot', 'polydot', 'rbfdot', 'tanhdot'</w:t>
+        <w:t>'</w:t>
+      </w:r>
+      <w:proofErr w:type="spellStart"/>
+      <w:r>
+        <w:t>vanilladot</w:t>
+      </w:r>
+      <w:proofErr w:type="spellEnd"/>
+      <w:r>
+        <w:t>', '</w:t>
+      </w:r>
+      <w:proofErr w:type="spellStart"/>
+      <w:r>
+        <w:t>polydot</w:t>
+      </w:r>
+      <w:proofErr w:type="spellEnd"/>
+      <w:r>
+        <w:t>', '</w:t>
+      </w:r>
+      <w:proofErr w:type="spellStart"/>
+      <w:r>
+        <w:t>rbfdot</w:t>
+      </w:r>
+      <w:proofErr w:type="spellEnd"/>
+      <w:r>
+        <w:t>', '</w:t>
+      </w:r>
+      <w:proofErr w:type="spellStart"/>
+      <w:r>
+        <w:t>tanhdot</w:t>
+      </w:r>
+      <w:proofErr w:type="spellEnd"/>
+      <w:r>
+        <w:t>'</w:t>
       </w:r>
       <w:r>
         <w:t>.</w:t>
       </w:r>
       <w:r>
-        <w:t xml:space="preserve"> For HPLC, the best accuracy is 0.7, for the kernel rbfdot.</w:t>
+        <w:t xml:space="preserve"> For HPLC, the best accuracy is 0.7, for the kernel </w:t>
+      </w:r>
+      <w:proofErr w:type="spellStart"/>
+      <w:r>
+        <w:t>rbfdot</w:t>
+      </w:r>
+      <w:proofErr w:type="spellEnd"/>
+      <w:r>
+        <w:t>.</w:t>
       </w:r>
       <w:r>
         <w:t xml:space="preserve"> We chose this model for the training</w:t>
@@ -1157,8 +1284,13 @@
       <w:r>
         <w:t xml:space="preserve"> Concerning </w:t>
       </w:r>
-      <w:r>
-        <w:t>enose data, the</w:t>
+      <w:proofErr w:type="spellStart"/>
+      <w:r>
+        <w:t>enose</w:t>
+      </w:r>
+      <w:proofErr w:type="spellEnd"/>
+      <w:r>
+        <w:t xml:space="preserve"> data, the</w:t>
       </w:r>
       <w:r>
         <w:t xml:space="preserve"> best</w:t>
@@ -1167,8 +1299,13 @@
         <w:t xml:space="preserve"> accuracy value </w:t>
       </w:r>
       <w:r>
-        <w:t>is 0.9 for the same kernel rbfdot</w:t>
-      </w:r>
+        <w:t xml:space="preserve">is 0.9 for the same kernel </w:t>
+      </w:r>
+      <w:proofErr w:type="spellStart"/>
+      <w:r>
+        <w:t>rbfdot</w:t>
+      </w:r>
+      <w:proofErr w:type="spellEnd"/>
       <w:r>
         <w:t>. This accuracy is again very high</w:t>
       </w:r>
@@ -1196,7 +1333,15 @@
     </w:p>
     <w:p>
       <w:r>
-        <w:t>For random forest classification, we first define the taskwith which we work</w:t>
+        <w:t xml:space="preserve">For random forest classification, we first define the </w:t>
+      </w:r>
+      <w:proofErr w:type="spellStart"/>
+      <w:r>
+        <w:t>taskwith</w:t>
+      </w:r>
+      <w:proofErr w:type="spellEnd"/>
+      <w:r>
+        <w:t xml:space="preserve"> which we work</w:t>
       </w:r>
       <w:r>
         <w:t>, with the predictor “sensory</w:t>
@@ -1211,7 +1356,15 @@
         <w:t xml:space="preserve"> </w:t>
       </w:r>
       <w:r>
-        <w:t xml:space="preserve">The hypoparameters </w:t>
+        <w:t xml:space="preserve">The </w:t>
+      </w:r>
+      <w:proofErr w:type="spellStart"/>
+      <w:r>
+        <w:t>hypoparameters</w:t>
+      </w:r>
+      <w:proofErr w:type="spellEnd"/>
+      <w:r>
+        <w:t xml:space="preserve"> </w:t>
       </w:r>
       <w:r>
         <w:t>that be optimise are the following</w:t>
@@ -1223,13 +1376,29 @@
         <w:t xml:space="preserve"> </w:t>
       </w:r>
       <w:r>
-        <w:t>"ntree"</w:t>
+        <w:t>"</w:t>
+      </w:r>
+      <w:proofErr w:type="spellStart"/>
+      <w:r>
+        <w:t>ntree</w:t>
+      </w:r>
+      <w:proofErr w:type="spellEnd"/>
+      <w:r>
+        <w:t>"</w:t>
       </w:r>
       <w:r>
         <w:t xml:space="preserve">, </w:t>
       </w:r>
       <w:r>
-        <w:t>"mtry"</w:t>
+        <w:t>"</w:t>
+      </w:r>
+      <w:proofErr w:type="spellStart"/>
+      <w:r>
+        <w:t>mtry</w:t>
+      </w:r>
+      <w:proofErr w:type="spellEnd"/>
+      <w:r>
+        <w:t>"</w:t>
       </w:r>
       <w:r>
         <w:t xml:space="preserve">, </w:t>
@@ -1240,8 +1409,13 @@
       <w:r>
         <w:t>, “</w:t>
       </w:r>
-      <w:r>
-        <w:t>classwt"</w:t>
+      <w:proofErr w:type="spellStart"/>
+      <w:r>
+        <w:t>classwt</w:t>
+      </w:r>
+      <w:proofErr w:type="spellEnd"/>
+      <w:r>
+        <w:t>"</w:t>
       </w:r>
       <w:r>
         <w:t xml:space="preserve">, </w:t>
@@ -1253,7 +1427,15 @@
         <w:t xml:space="preserve">  </w:t>
       </w:r>
       <w:r>
-        <w:t>We chose to tune ntree which is the number of trees in the forest</w:t>
+        <w:t xml:space="preserve">We chose to tune </w:t>
+      </w:r>
+      <w:proofErr w:type="spellStart"/>
+      <w:r>
+        <w:t>ntree</w:t>
+      </w:r>
+      <w:proofErr w:type="spellEnd"/>
+      <w:r>
+        <w:t xml:space="preserve"> which is the number of trees in the forest</w:t>
       </w:r>
       <w:r>
         <w:t>;</w:t>
@@ -1261,18 +1443,60 @@
       <w:r>
         <w:t xml:space="preserve"> </w:t>
       </w:r>
-      <w:r>
-        <w:t>mtry, the number of features to sample at each node; maxnodes, the maximal number of leaves; nodesize, the minimum number of cases authorised in a terminal node (leaf).</w:t>
-      </w:r>
-      <w:r>
-        <w:t xml:space="preserve"> We define the lower and upper values ofr the hyperparameters in a dedicated space (with the lrn function)</w:t>
+      <w:proofErr w:type="spellStart"/>
+      <w:r>
+        <w:t>mtry</w:t>
+      </w:r>
+      <w:proofErr w:type="spellEnd"/>
+      <w:r>
+        <w:t xml:space="preserve">, the number of features to sample at each node; </w:t>
+      </w:r>
+      <w:proofErr w:type="spellStart"/>
+      <w:r>
+        <w:t>maxnodes</w:t>
+      </w:r>
+      <w:proofErr w:type="spellEnd"/>
+      <w:r>
+        <w:t xml:space="preserve">, the maximal number of leaves; </w:t>
+      </w:r>
+      <w:proofErr w:type="spellStart"/>
+      <w:r>
+        <w:t>nodesize</w:t>
+      </w:r>
+      <w:proofErr w:type="spellEnd"/>
+      <w:r>
+        <w:t>, the minimum number of cases authorised in a terminal node (leaf).</w:t>
+      </w:r>
+      <w:r>
+        <w:t xml:space="preserve"> We define the lower and upper values </w:t>
+      </w:r>
+      <w:proofErr w:type="spellStart"/>
+      <w:r>
+        <w:t>ofr</w:t>
+      </w:r>
+      <w:proofErr w:type="spellEnd"/>
+      <w:r>
+        <w:t xml:space="preserve"> the hyperparameters in a dedicated space (with the </w:t>
+      </w:r>
+      <w:proofErr w:type="spellStart"/>
+      <w:r>
+        <w:t>lrn</w:t>
+      </w:r>
+      <w:proofErr w:type="spellEnd"/>
+      <w:r>
+        <w:t xml:space="preserve"> function)</w:t>
       </w:r>
       <w:r>
         <w:t xml:space="preserve">. </w:t>
       </w:r>
       <w:r>
-        <w:t>The number of features randomly sample at every nodes</w:t>
-      </w:r>
+        <w:t xml:space="preserve">The number of features randomly sample at every </w:t>
+      </w:r>
+      <w:proofErr w:type="gramStart"/>
+      <w:r>
+        <w:t>nodes</w:t>
+      </w:r>
+      <w:proofErr w:type="gramEnd"/>
       <w:r>
         <w:t xml:space="preserve"> is lesser than the number of features</w:t>
       </w:r>
@@ -1280,10 +1504,23 @@
         <w:t xml:space="preserve"> but still large so trends of the data are analysed.</w:t>
       </w:r>
       <w:r>
-        <w:t xml:space="preserve"> The nodesize </w:t>
-      </w:r>
-      <w:r>
-        <w:t xml:space="preserve">has to be small enough to avoid having a tree that is too </w:t>
+        <w:t xml:space="preserve"> The </w:t>
+      </w:r>
+      <w:proofErr w:type="spellStart"/>
+      <w:r>
+        <w:t>nodesize</w:t>
+      </w:r>
+      <w:proofErr w:type="spellEnd"/>
+      <w:r>
+        <w:t xml:space="preserve"> </w:t>
+      </w:r>
+      <w:proofErr w:type="gramStart"/>
+      <w:r>
+        <w:t>has to</w:t>
+      </w:r>
+      <w:proofErr w:type="gramEnd"/>
+      <w:r>
+        <w:t xml:space="preserve"> be small enough to avoid having a tree that is too </w:t>
       </w:r>
       <w:r>
         <w:t>big, but large enough to avoid underfitting.</w:t>
@@ -1499,7 +1736,15 @@
     </w:p>
     <w:p>
       <w:r>
-        <w:t>We repeat the exact same steps for enose data set.</w:t>
+        <w:t xml:space="preserve">We repeat the exact same steps for </w:t>
+      </w:r>
+      <w:proofErr w:type="spellStart"/>
+      <w:r>
+        <w:t>enose</w:t>
+      </w:r>
+      <w:proofErr w:type="spellEnd"/>
+      <w:r>
+        <w:t xml:space="preserve"> data set.</w:t>
       </w:r>
       <w:r>
         <w:t xml:space="preserve"> We set the maximal number of</w:t>
@@ -1511,7 +1756,15 @@
         <w:t xml:space="preserve">to sample </w:t>
       </w:r>
       <w:r>
-        <w:t>for each node to 8 since enose has 8 sensors.</w:t>
+        <w:t xml:space="preserve">for each node to 8 since </w:t>
+      </w:r>
+      <w:proofErr w:type="spellStart"/>
+      <w:r>
+        <w:t>enose</w:t>
+      </w:r>
+      <w:proofErr w:type="spellEnd"/>
+      <w:r>
+        <w:t xml:space="preserve"> has 8 sensors.</w:t>
       </w:r>
       <w:r>
         <w:t xml:space="preserve"> The best model has 200 trees, 2 features </w:t>
@@ -1553,7 +1806,15 @@
         </w:r>
       </w:fldSimple>
       <w:r>
-        <w:t xml:space="preserve"> Confusion matrix for one iteration for tunned model, enose data</w:t>
+        <w:t xml:space="preserve"> Confusion matrix for one iteration for tunned model, </w:t>
+      </w:r>
+      <w:proofErr w:type="spellStart"/>
+      <w:r>
+        <w:t>enose</w:t>
+      </w:r>
+      <w:proofErr w:type="spellEnd"/>
+      <w:r>
+        <w:t xml:space="preserve"> data</w:t>
       </w:r>
     </w:p>
     <w:p>
@@ -1685,7 +1946,15 @@
         <w:t>We calculated cumulative mean accuracies for every dataset and classification method</w:t>
       </w:r>
       <w:r>
-        <w:t xml:space="preserve"> and create a plot for each dataset (enose of HPLC).</w:t>
+        <w:t xml:space="preserve"> and create a plot for each dataset (</w:t>
+      </w:r>
+      <w:proofErr w:type="spellStart"/>
+      <w:r>
+        <w:t>enose</w:t>
+      </w:r>
+      <w:proofErr w:type="spellEnd"/>
+      <w:r>
+        <w:t xml:space="preserve"> of HPLC).</w:t>
       </w:r>
     </w:p>
     <w:p>
@@ -1741,14 +2010,58 @@
     </w:p>
     <w:p>
       <w:r>
+        <w:rPr>
+          <w:b/>
+          <w:bCs/>
+        </w:rPr>
         <w:lastRenderedPageBreak/>
-        <w:t xml:space="preserve">For enose data, </w:t>
-      </w:r>
-      <w:r>
-        <w:t>knn has the higher cumulative mean accuracy. It is very high for a few iterations, then drops and get higher again.</w:t>
-      </w:r>
-      <w:r>
-        <w:t xml:space="preserve"> Svm has a very similar pattern. Random forest has a very poor mean accuracy at the beginning, but it gets higher with more iterations.</w:t>
+        <w:t xml:space="preserve">For </w:t>
+      </w:r>
+      <w:proofErr w:type="spellStart"/>
+      <w:r>
+        <w:rPr>
+          <w:b/>
+          <w:bCs/>
+        </w:rPr>
+        <w:t>enose</w:t>
+      </w:r>
+      <w:proofErr w:type="spellEnd"/>
+      <w:r>
+        <w:rPr>
+          <w:b/>
+          <w:bCs/>
+        </w:rPr>
+        <w:t xml:space="preserve"> data, </w:t>
+      </w:r>
+      <w:proofErr w:type="spellStart"/>
+      <w:r>
+        <w:rPr>
+          <w:b/>
+          <w:bCs/>
+        </w:rPr>
+        <w:t>knn</w:t>
+      </w:r>
+      <w:proofErr w:type="spellEnd"/>
+      <w:r>
+        <w:rPr>
+          <w:b/>
+          <w:bCs/>
+        </w:rPr>
+        <w:t xml:space="preserve"> has the higher cumulative mean accuracy</w:t>
+      </w:r>
+      <w:r>
+        <w:t>. It is very high for a few iterations, then drops and get higher again.</w:t>
+      </w:r>
+      <w:r>
+        <w:t xml:space="preserve"> </w:t>
+      </w:r>
+      <w:proofErr w:type="spellStart"/>
+      <w:r>
+        <w:t>Svm</w:t>
+      </w:r>
+      <w:proofErr w:type="spellEnd"/>
+      <w:r>
+        <w:t xml:space="preserve"> has a very similar pattern. Random forest has a very poor mean accuracy at the beginning, but it gets higher with more iterations.</w:t>
       </w:r>
     </w:p>
     <w:p>
@@ -1804,13 +2117,29 @@
     </w:p>
     <w:p>
       <w:r>
+        <w:rPr>
+          <w:b/>
+          <w:bCs/>
+        </w:rPr>
         <w:t xml:space="preserve">For HPLC data, </w:t>
       </w:r>
       <w:r>
+        <w:rPr>
+          <w:b/>
+          <w:bCs/>
+        </w:rPr>
         <w:t>random forest has the higher cumulative mean</w:t>
       </w:r>
       <w:r>
-        <w:t>. Knn is very high for a few iterations, but it drops rapidly to</w:t>
+        <w:t xml:space="preserve">. </w:t>
+      </w:r>
+      <w:proofErr w:type="spellStart"/>
+      <w:r>
+        <w:t>Knn</w:t>
+      </w:r>
+      <w:proofErr w:type="spellEnd"/>
+      <w:r>
+        <w:t xml:space="preserve"> is very high for a few iterations, but it drops rapidly to</w:t>
       </w:r>
       <w:r>
         <w:t xml:space="preserve"> approximatively</w:t>
@@ -1818,6 +2147,15 @@
       <w:r>
         <w:t xml:space="preserve"> 0.7 accuracy.</w:t>
       </w:r>
+    </w:p>
+    <w:p>
+      <w:pPr>
+        <w:pStyle w:val="ListParagraph"/>
+        <w:numPr>
+          <w:ilvl w:val="0"/>
+          <w:numId w:val="2"/>
+        </w:numPr>
+      </w:pPr>
     </w:p>
     <w:sectPr>
       <w:headerReference w:type="default" r:id="rId22"/>

--- a/Report_MSchmit_s388143.docx
+++ b/Report_MSchmit_s388143.docx
@@ -2156,10 +2156,297 @@
           <w:numId w:val="2"/>
         </w:numPr>
       </w:pPr>
+      <w:r>
+        <w:t>For each algorithm</w:t>
+      </w:r>
+      <w:r>
+        <w:t xml:space="preserve">, </w:t>
+      </w:r>
+      <w:r>
+        <w:t xml:space="preserve">we calculate the </w:t>
+      </w:r>
+      <w:r>
+        <w:t>number</w:t>
+      </w:r>
+      <w:r>
+        <w:t xml:space="preserve"> of </w:t>
+      </w:r>
+      <w:proofErr w:type="spellStart"/>
+      <w:r>
+        <w:t>misclassied</w:t>
+      </w:r>
+      <w:proofErr w:type="spellEnd"/>
+      <w:r>
+        <w:t xml:space="preserve"> (false positive or false negative number) for each </w:t>
+      </w:r>
+      <w:r>
+        <w:t>iteration and</w:t>
+      </w:r>
+      <w:r>
+        <w:t xml:space="preserve"> sum this number up</w:t>
+      </w:r>
+      <w:r>
+        <w:t xml:space="preserve">. Each of </w:t>
+      </w:r>
+      <w:r>
+        <w:t>those sums</w:t>
+      </w:r>
+      <w:r>
+        <w:t xml:space="preserve"> is stored into a vector containing three element (one sum per class).</w:t>
+      </w:r>
+      <w:r>
+        <w:t xml:space="preserve"> We also calculate the sum of the proportions for 100 </w:t>
+      </w:r>
+      <w:r>
+        <w:t>iterations and</w:t>
+      </w:r>
+      <w:r>
+        <w:t xml:space="preserve"> store the results in a similar vector</w:t>
+      </w:r>
+      <w:r>
+        <w:t xml:space="preserve"> (see all the plots in folder “Plots”</w:t>
+      </w:r>
+      <w:r>
+        <w:t>.</w:t>
+      </w:r>
+    </w:p>
+    <w:p>
+      <w:r>
+        <w:t xml:space="preserve">For </w:t>
+      </w:r>
+      <w:proofErr w:type="spellStart"/>
+      <w:r>
+        <w:t>enose</w:t>
+      </w:r>
+      <w:proofErr w:type="spellEnd"/>
+      <w:r>
+        <w:t xml:space="preserve">, </w:t>
+      </w:r>
+      <w:r>
+        <w:t xml:space="preserve">rf and </w:t>
+      </w:r>
+      <w:proofErr w:type="spellStart"/>
+      <w:r>
+        <w:t>knn</w:t>
+      </w:r>
+      <w:proofErr w:type="spellEnd"/>
+      <w:r>
+        <w:t xml:space="preserve"> ha</w:t>
+      </w:r>
+      <w:r>
+        <w:t>ve</w:t>
+      </w:r>
+      <w:r>
+        <w:t xml:space="preserve"> the smallest proportions of </w:t>
+      </w:r>
+      <w:r>
+        <w:t>misclassification, with almost no misclassification</w:t>
+      </w:r>
+      <w:r>
+        <w:t>s</w:t>
+      </w:r>
+      <w:r>
+        <w:t xml:space="preserve"> (2.5</w:t>
+      </w:r>
+      <w:r>
+        <w:t xml:space="preserve"> in total</w:t>
+      </w:r>
+      <w:r>
+        <w:t xml:space="preserve"> proportion</w:t>
+      </w:r>
+      <w:r>
+        <w:t>)</w:t>
+      </w:r>
+      <w:r>
+        <w:t xml:space="preserve"> for the class 1</w:t>
+      </w:r>
+      <w:r>
+        <w:t xml:space="preserve"> for </w:t>
+      </w:r>
+      <w:proofErr w:type="spellStart"/>
+      <w:r>
+        <w:t>knn</w:t>
+      </w:r>
+      <w:proofErr w:type="spellEnd"/>
+      <w:r>
+        <w:t xml:space="preserve"> (the “true” class, corresponding to fresh meat).</w:t>
+      </w:r>
+      <w:r>
+        <w:t xml:space="preserve"> For HPLC, it is rf that has the smallest numbers for all the classes</w:t>
+      </w:r>
+      <w:r>
+        <w:t xml:space="preserve"> (with maximum 10% of </w:t>
+      </w:r>
+      <w:proofErr w:type="spellStart"/>
+      <w:r>
+        <w:t>missclassifications</w:t>
+      </w:r>
+      <w:proofErr w:type="spellEnd"/>
+      <w:r>
+        <w:t xml:space="preserve"> for class 1)</w:t>
+      </w:r>
+      <w:r>
+        <w:t xml:space="preserve">, but </w:t>
+      </w:r>
+      <w:proofErr w:type="spellStart"/>
+      <w:r>
+        <w:t>svm</w:t>
+      </w:r>
+      <w:proofErr w:type="spellEnd"/>
+      <w:r>
+        <w:t xml:space="preserve"> has the smallest number of misclassifications sum of proportion (a</w:t>
+      </w:r>
+      <w:r>
+        <w:t>pproximatively 2).</w:t>
+      </w:r>
+    </w:p>
+    <w:tbl>
+      <w:tblPr>
+        <w:tblStyle w:val="TableGrid"/>
+        <w:tblW w:w="0" w:type="auto"/>
+        <w:tblBorders>
+          <w:top w:val="none" w:sz="0" w:space="0" w:color="auto"/>
+          <w:left w:val="none" w:sz="0" w:space="0" w:color="auto"/>
+          <w:bottom w:val="none" w:sz="0" w:space="0" w:color="auto"/>
+          <w:right w:val="none" w:sz="0" w:space="0" w:color="auto"/>
+          <w:insideH w:val="none" w:sz="0" w:space="0" w:color="auto"/>
+          <w:insideV w:val="none" w:sz="0" w:space="0" w:color="auto"/>
+        </w:tblBorders>
+        <w:tblLook w:val="04A0" w:firstRow="1" w:lastRow="0" w:firstColumn="1" w:lastColumn="0" w:noHBand="0" w:noVBand="1"/>
+      </w:tblPr>
+      <w:tblGrid>
+        <w:gridCol w:w="4531"/>
+        <w:gridCol w:w="4531"/>
+      </w:tblGrid>
+      <w:tr>
+        <w:tc>
+          <w:tcPr>
+            <w:tcW w:w="4531" w:type="dxa"/>
+          </w:tcPr>
+          <w:p>
+            <w:r>
+              <w:rPr>
+                <w:noProof/>
+              </w:rPr>
+              <w:lastRenderedPageBreak/>
+              <w:drawing>
+                <wp:inline distT="0" distB="0" distL="0" distR="0" wp14:anchorId="1342863D" wp14:editId="27C482D7">
+                  <wp:extent cx="2520000" cy="2520000"/>
+                  <wp:effectExtent l="0" t="0" r="0" b="0"/>
+                  <wp:docPr id="26" name="Picture 26" descr="Chart, bar chart&#10;&#10;Description automatically generated"/>
+                  <wp:cNvGraphicFramePr>
+                    <a:graphicFrameLocks xmlns:a="http://schemas.openxmlformats.org/drawingml/2006/main" noChangeAspect="1"/>
+                  </wp:cNvGraphicFramePr>
+                  <a:graphic xmlns:a="http://schemas.openxmlformats.org/drawingml/2006/main">
+                    <a:graphicData uri="http://schemas.openxmlformats.org/drawingml/2006/picture">
+                      <pic:pic xmlns:pic="http://schemas.openxmlformats.org/drawingml/2006/picture">
+                        <pic:nvPicPr>
+                          <pic:cNvPr id="26" name="Picture 26" descr="Chart, bar chart&#10;&#10;Description automatically generated"/>
+                          <pic:cNvPicPr/>
+                        </pic:nvPicPr>
+                        <pic:blipFill>
+                          <a:blip r:embed="rId22" cstate="print">
+                            <a:extLst>
+                              <a:ext uri="{28A0092B-C50C-407E-A947-70E740481C1C}">
+                                <a14:useLocalDpi xmlns:a14="http://schemas.microsoft.com/office/drawing/2010/main" val="0"/>
+                              </a:ext>
+                            </a:extLst>
+                          </a:blip>
+                          <a:stretch>
+                            <a:fillRect/>
+                          </a:stretch>
+                        </pic:blipFill>
+                        <pic:spPr>
+                          <a:xfrm>
+                            <a:off x="0" y="0"/>
+                            <a:ext cx="2520000" cy="2520000"/>
+                          </a:xfrm>
+                          <a:prstGeom prst="rect">
+                            <a:avLst/>
+                          </a:prstGeom>
+                        </pic:spPr>
+                      </pic:pic>
+                    </a:graphicData>
+                  </a:graphic>
+                </wp:inline>
+              </w:drawing>
+            </w:r>
+          </w:p>
+        </w:tc>
+        <w:tc>
+          <w:tcPr>
+            <w:tcW w:w="4531" w:type="dxa"/>
+          </w:tcPr>
+          <w:p>
+            <w:r>
+              <w:rPr>
+                <w:noProof/>
+              </w:rPr>
+              <w:drawing>
+                <wp:inline distT="0" distB="0" distL="0" distR="0" wp14:anchorId="68FF97FC" wp14:editId="73CDD1F1">
+                  <wp:extent cx="2520000" cy="2520000"/>
+                  <wp:effectExtent l="0" t="0" r="0" b="0"/>
+                  <wp:docPr id="28" name="Picture 28" descr="Chart, bar chart&#10;&#10;Description automatically generated"/>
+                  <wp:cNvGraphicFramePr>
+                    <a:graphicFrameLocks xmlns:a="http://schemas.openxmlformats.org/drawingml/2006/main" noChangeAspect="1"/>
+                  </wp:cNvGraphicFramePr>
+                  <a:graphic xmlns:a="http://schemas.openxmlformats.org/drawingml/2006/main">
+                    <a:graphicData uri="http://schemas.openxmlformats.org/drawingml/2006/picture">
+                      <pic:pic xmlns:pic="http://schemas.openxmlformats.org/drawingml/2006/picture">
+                        <pic:nvPicPr>
+                          <pic:cNvPr id="28" name="Picture 28" descr="Chart, bar chart&#10;&#10;Description automatically generated"/>
+                          <pic:cNvPicPr/>
+                        </pic:nvPicPr>
+                        <pic:blipFill>
+                          <a:blip r:embed="rId23" cstate="print">
+                            <a:extLst>
+                              <a:ext uri="{28A0092B-C50C-407E-A947-70E740481C1C}">
+                                <a14:useLocalDpi xmlns:a14="http://schemas.microsoft.com/office/drawing/2010/main" val="0"/>
+                              </a:ext>
+                            </a:extLst>
+                          </a:blip>
+                          <a:stretch>
+                            <a:fillRect/>
+                          </a:stretch>
+                        </pic:blipFill>
+                        <pic:spPr>
+                          <a:xfrm>
+                            <a:off x="0" y="0"/>
+                            <a:ext cx="2520000" cy="2520000"/>
+                          </a:xfrm>
+                          <a:prstGeom prst="rect">
+                            <a:avLst/>
+                          </a:prstGeom>
+                        </pic:spPr>
+                      </pic:pic>
+                    </a:graphicData>
+                  </a:graphic>
+                </wp:inline>
+              </w:drawing>
+            </w:r>
+          </w:p>
+        </w:tc>
+      </w:tr>
+    </w:tbl>
+    <w:p/>
+    <w:p>
+      <w:pPr>
+        <w:pStyle w:val="ListParagraph"/>
+        <w:numPr>
+          <w:ilvl w:val="0"/>
+          <w:numId w:val="2"/>
+        </w:numPr>
+      </w:pPr>
+    </w:p>
+    <w:p/>
+    <w:p>
+      <w:pPr>
+        <w:jc w:val="center"/>
+      </w:pPr>
     </w:p>
     <w:sectPr>
-      <w:headerReference w:type="default" r:id="rId22"/>
-      <w:footerReference w:type="default" r:id="rId23"/>
+      <w:headerReference w:type="default" r:id="rId24"/>
+      <w:footerReference w:type="default" r:id="rId25"/>
       <w:pgSz w:w="11906" w:h="16838"/>
       <w:pgMar w:top="1417" w:right="1417" w:bottom="1417" w:left="1417" w:header="708" w:footer="708" w:gutter="0"/>
       <w:cols w:space="708"/>

--- a/Report_MSchmit_s388143.docx
+++ b/Report_MSchmit_s388143.docx
@@ -171,13 +171,8 @@
           <w:numId w:val="1"/>
         </w:numPr>
       </w:pPr>
-      <w:proofErr w:type="spellStart"/>
-      <w:r>
-        <w:t>Enose</w:t>
-      </w:r>
-      <w:proofErr w:type="spellEnd"/>
-      <w:r>
-        <w:t xml:space="preserve"> </w:t>
+      <w:r>
+        <w:t xml:space="preserve">Enose </w:t>
       </w:r>
       <w:r>
         <w:t>samples are separated by their sensory scores.</w:t>
@@ -231,15 +226,7 @@
         </w:r>
       </w:fldSimple>
       <w:r>
-        <w:t xml:space="preserve"> PCA scatter plots of </w:t>
-      </w:r>
-      <w:proofErr w:type="spellStart"/>
-      <w:r>
-        <w:t>enose</w:t>
-      </w:r>
-      <w:proofErr w:type="spellEnd"/>
-      <w:r>
-        <w:t xml:space="preserve"> and HPLC grouped by sensors class</w:t>
+        <w:t xml:space="preserve"> PCA scatter plots of enose and HPLC grouped by sensors class</w:t>
       </w:r>
     </w:p>
     <w:tbl>
@@ -408,15 +395,7 @@
         <w:t>T</w:t>
       </w:r>
       <w:r>
-        <w:t xml:space="preserve">he previous outlier for </w:t>
-      </w:r>
-      <w:proofErr w:type="spellStart"/>
-      <w:r>
-        <w:t>enose</w:t>
-      </w:r>
-      <w:proofErr w:type="spellEnd"/>
-      <w:r>
-        <w:t xml:space="preserve"> (</w:t>
+        <w:t>he previous outlier for enose (</w:t>
       </w:r>
       <w:r>
         <w:t>10F9</w:t>
@@ -727,15 +706,7 @@
         <w:t xml:space="preserve">The </w:t>
       </w:r>
       <w:r>
-        <w:t xml:space="preserve">number of bacteria is for both types TVC and </w:t>
-      </w:r>
-      <w:proofErr w:type="spellStart"/>
-      <w:r>
-        <w:t>Pseudomonias</w:t>
-      </w:r>
-      <w:proofErr w:type="spellEnd"/>
-      <w:r>
-        <w:t xml:space="preserve"> higher when the sensory score is higher. Rotted </w:t>
+        <w:t xml:space="preserve">number of bacteria is for both types TVC and Pseudomonias higher when the sensory score is higher. Rotted </w:t>
       </w:r>
       <w:r>
         <w:t xml:space="preserve">meat </w:t>
@@ -823,13 +794,8 @@
     </w:p>
     <w:p>
       <w:r>
-        <w:t xml:space="preserve">We partition the data using the function </w:t>
-      </w:r>
-      <w:proofErr w:type="spellStart"/>
-      <w:r>
-        <w:t>createDataPartition</w:t>
-      </w:r>
-      <w:proofErr w:type="spellEnd"/>
+        <w:t>We partition the data using the function createDataPartition</w:t>
+      </w:r>
       <w:r>
         <w:t>, that ensure a balanced representation of our train and test sets.</w:t>
       </w:r>
@@ -872,15 +838,7 @@
         <w:t xml:space="preserve">To find the best model, </w:t>
       </w:r>
       <w:r>
-        <w:t>we test different methods of scaling (</w:t>
-      </w:r>
-      <w:proofErr w:type="spellStart"/>
-      <w:r>
-        <w:t>center</w:t>
-      </w:r>
-      <w:proofErr w:type="spellEnd"/>
-      <w:r>
-        <w:t>, auto scale and range scale)</w:t>
+        <w:t>we test different methods of scaling (center, auto scale and range scale)</w:t>
       </w:r>
       <w:r>
         <w:t>, for different values of k</w:t>
@@ -1055,18 +1013,10 @@
         <w:t>the previous model</w:t>
       </w:r>
       <w:r>
-        <w:t xml:space="preserve"> on 100 </w:t>
-      </w:r>
-      <w:proofErr w:type="gramStart"/>
-      <w:r>
-        <w:t>iterations</w:t>
-      </w:r>
-      <w:r>
-        <w:t>, and</w:t>
-      </w:r>
-      <w:proofErr w:type="gramEnd"/>
-      <w:r>
-        <w:t xml:space="preserve"> save the accuracies</w:t>
+        <w:t xml:space="preserve"> on 100 iterations</w:t>
+      </w:r>
+      <w:r>
+        <w:t>, and save the accuracies</w:t>
       </w:r>
       <w:r>
         <w:t xml:space="preserve"> values</w:t>
@@ -1095,29 +1045,13 @@
         <w:t xml:space="preserve">The process is repeated </w:t>
       </w:r>
       <w:r>
-        <w:t xml:space="preserve">for </w:t>
-      </w:r>
-      <w:proofErr w:type="spellStart"/>
-      <w:r>
-        <w:t>enose</w:t>
-      </w:r>
-      <w:proofErr w:type="spellEnd"/>
-      <w:r>
-        <w:t xml:space="preserve"> data</w:t>
+        <w:t>for enose data</w:t>
       </w:r>
       <w:r>
         <w:t>.</w:t>
       </w:r>
       <w:r>
-        <w:t xml:space="preserve"> The best accuracy is 1 for </w:t>
-      </w:r>
-      <w:proofErr w:type="spellStart"/>
-      <w:r>
-        <w:t>non scale</w:t>
-      </w:r>
-      <w:proofErr w:type="spellEnd"/>
-      <w:r>
-        <w:t xml:space="preserve"> data, k=3. This </w:t>
+        <w:t xml:space="preserve"> The best accuracy is 1 for non scale data, k=3. This </w:t>
       </w:r>
       <w:r>
         <w:t xml:space="preserve">indicates and overfitting. However, </w:t>
@@ -1126,15 +1060,7 @@
         <w:t>all the accuracies values are not equal to 1</w:t>
       </w:r>
       <w:r>
-        <w:t xml:space="preserve">. We reduce the number of </w:t>
-      </w:r>
-      <w:proofErr w:type="gramStart"/>
-      <w:r>
-        <w:t>train</w:t>
-      </w:r>
-      <w:proofErr w:type="gramEnd"/>
-      <w:r>
-        <w:t xml:space="preserve"> by changing the partition from 7:3</w:t>
+        <w:t>. We reduce the number of train by changing the partition from 7:3</w:t>
       </w:r>
       <w:r>
         <w:t xml:space="preserve"> to 5:5.</w:t>
@@ -1143,15 +1069,7 @@
         <w:t xml:space="preserve"> The accuracy is now 0.83 for k=6, without scaling and 0.88 for k=</w:t>
       </w:r>
       <w:r>
-        <w:t xml:space="preserve">8 with </w:t>
-      </w:r>
-      <w:proofErr w:type="spellStart"/>
-      <w:r>
-        <w:t>center</w:t>
-      </w:r>
-      <w:proofErr w:type="spellEnd"/>
-      <w:r>
-        <w:t xml:space="preserve"> scaling.</w:t>
+        <w:t>8 with center scaling.</w:t>
       </w:r>
       <w:r>
         <w:t xml:space="preserve"> </w:t>
@@ -1198,305 +1116,163 @@
         <w:t>We apply the</w:t>
       </w:r>
       <w:r>
+        <w:t xml:space="preserve"> svm-rd</w:t>
+      </w:r>
+      <w:r>
+        <w:t xml:space="preserve"> classification method</w:t>
+      </w:r>
+      <w:r>
+        <w:t xml:space="preserve"> to both data sets</w:t>
+      </w:r>
+      <w:r>
+        <w:t>, trying different kernels:</w:t>
+      </w:r>
+      <w:r>
         <w:t xml:space="preserve"> </w:t>
       </w:r>
-      <w:proofErr w:type="spellStart"/>
-      <w:r>
-        <w:t>svm-rd</w:t>
-      </w:r>
-      <w:proofErr w:type="spellEnd"/>
-      <w:r>
-        <w:t xml:space="preserve"> classification method</w:t>
-      </w:r>
-      <w:r>
-        <w:t xml:space="preserve"> to both data sets</w:t>
-      </w:r>
-      <w:r>
-        <w:t>, trying different kernels:</w:t>
+      <w:r>
+        <w:t>'vanilladot', 'polydot', 'rbfdot', 'tanhdot'</w:t>
+      </w:r>
+      <w:r>
+        <w:t>.</w:t>
+      </w:r>
+      <w:r>
+        <w:t xml:space="preserve"> For HPLC, the best accuracy is 0.7, for the kernel rbfdot.</w:t>
+      </w:r>
+      <w:r>
+        <w:t xml:space="preserve"> We chose this model for the training</w:t>
+      </w:r>
+      <w:r>
+        <w:t xml:space="preserve"> with 100 iterations.</w:t>
+      </w:r>
+      <w:r>
+        <w:t xml:space="preserve"> The mean accuracy for all the iteration is </w:t>
+      </w:r>
+      <w:r>
+        <w:t>0.789</w:t>
+      </w:r>
+      <w:r>
+        <w:t>.</w:t>
+      </w:r>
+      <w:r>
+        <w:t xml:space="preserve"> Concerning </w:t>
+      </w:r>
+      <w:r>
+        <w:t>enose data, the</w:t>
+      </w:r>
+      <w:r>
+        <w:t xml:space="preserve"> best</w:t>
+      </w:r>
+      <w:r>
+        <w:t xml:space="preserve"> accuracy value </w:t>
+      </w:r>
+      <w:r>
+        <w:t>is 0.9 for the same kernel rbfdot</w:t>
+      </w:r>
+      <w:r>
+        <w:t>. This accuracy is again very high</w:t>
+      </w:r>
+      <w:r>
+        <w:t xml:space="preserve">. For 100 iterations, </w:t>
+      </w:r>
+      <w:r>
+        <w:t xml:space="preserve">the </w:t>
+      </w:r>
+      <w:r>
+        <w:t xml:space="preserve">cumulative </w:t>
+      </w:r>
+      <w:r>
+        <w:t>mean accuracy is</w:t>
       </w:r>
       <w:r>
         <w:t xml:space="preserve"> </w:t>
       </w:r>
       <w:r>
-        <w:t>'</w:t>
-      </w:r>
-      <w:proofErr w:type="spellStart"/>
-      <w:r>
-        <w:t>vanilladot</w:t>
-      </w:r>
-      <w:proofErr w:type="spellEnd"/>
-      <w:r>
-        <w:t>', '</w:t>
-      </w:r>
-      <w:proofErr w:type="spellStart"/>
-      <w:r>
-        <w:t>polydot</w:t>
-      </w:r>
-      <w:proofErr w:type="spellEnd"/>
-      <w:r>
-        <w:t>', '</w:t>
-      </w:r>
-      <w:proofErr w:type="spellStart"/>
-      <w:r>
-        <w:t>rbfdot</w:t>
-      </w:r>
-      <w:proofErr w:type="spellEnd"/>
-      <w:r>
-        <w:t>', '</w:t>
-      </w:r>
-      <w:proofErr w:type="spellStart"/>
-      <w:r>
-        <w:t>tanhdot</w:t>
-      </w:r>
-      <w:proofErr w:type="spellEnd"/>
-      <w:r>
-        <w:t>'</w:t>
+        <w:t>0.789, too</w:t>
       </w:r>
       <w:r>
         <w:t>.</w:t>
       </w:r>
-      <w:r>
-        <w:t xml:space="preserve"> For HPLC, the best accuracy is 0.7, for the kernel </w:t>
-      </w:r>
-      <w:proofErr w:type="spellStart"/>
-      <w:r>
-        <w:t>rbfdot</w:t>
-      </w:r>
-      <w:proofErr w:type="spellEnd"/>
-      <w:r>
-        <w:t>.</w:t>
-      </w:r>
-      <w:r>
-        <w:t xml:space="preserve"> We chose this model for the training</w:t>
-      </w:r>
-      <w:r>
-        <w:t xml:space="preserve"> with 100 iterations.</w:t>
-      </w:r>
-      <w:r>
-        <w:t xml:space="preserve"> The mean accuracy for all the iteration is </w:t>
-      </w:r>
-      <w:r>
-        <w:t>0.789</w:t>
-      </w:r>
-      <w:r>
-        <w:t>.</w:t>
-      </w:r>
-      <w:r>
-        <w:t xml:space="preserve"> Concerning </w:t>
-      </w:r>
-      <w:proofErr w:type="spellStart"/>
-      <w:r>
-        <w:t>enose</w:t>
-      </w:r>
-      <w:proofErr w:type="spellEnd"/>
-      <w:r>
-        <w:t xml:space="preserve"> data, the</w:t>
-      </w:r>
-      <w:r>
-        <w:t xml:space="preserve"> best</w:t>
-      </w:r>
-      <w:r>
-        <w:t xml:space="preserve"> accuracy value </w:t>
-      </w:r>
-      <w:r>
-        <w:t xml:space="preserve">is 0.9 for the same kernel </w:t>
-      </w:r>
-      <w:proofErr w:type="spellStart"/>
-      <w:r>
-        <w:t>rbfdot</w:t>
-      </w:r>
-      <w:proofErr w:type="spellEnd"/>
-      <w:r>
-        <w:t>. This accuracy is again very high</w:t>
-      </w:r>
-      <w:r>
-        <w:t xml:space="preserve">. For 100 iterations, </w:t>
-      </w:r>
-      <w:r>
-        <w:t xml:space="preserve">the </w:t>
-      </w:r>
-      <w:r>
-        <w:t xml:space="preserve">cumulative </w:t>
-      </w:r>
-      <w:r>
-        <w:t>mean accuracy is</w:t>
+    </w:p>
+    <w:p>
+      <w:r>
+        <w:t>For random forest classification, we first define the taskwith which we work</w:t>
+      </w:r>
+      <w:r>
+        <w:t>, with the predictor “sensory</w:t>
+      </w:r>
+      <w:r>
+        <w:t xml:space="preserve">. We inspect the frequency of the class and </w:t>
+      </w:r>
+      <w:r>
+        <w:t>set the learner to random forest.</w:t>
       </w:r>
       <w:r>
         <w:t xml:space="preserve"> </w:t>
       </w:r>
       <w:r>
-        <w:t>0.789, too</w:t>
-      </w:r>
-      <w:r>
-        <w:t>.</w:t>
-      </w:r>
-    </w:p>
-    <w:p>
-      <w:r>
-        <w:t xml:space="preserve">For random forest classification, we first define the </w:t>
-      </w:r>
-      <w:proofErr w:type="spellStart"/>
-      <w:r>
-        <w:t>taskwith</w:t>
-      </w:r>
-      <w:proofErr w:type="spellEnd"/>
-      <w:r>
-        <w:t xml:space="preserve"> which we work</w:t>
-      </w:r>
-      <w:r>
-        <w:t>, with the predictor “sensory</w:t>
-      </w:r>
-      <w:r>
-        <w:t xml:space="preserve">. We inspect the frequency of the class and </w:t>
-      </w:r>
-      <w:r>
-        <w:t>set the learner to random forest.</w:t>
+        <w:t xml:space="preserve">The hypoparameters </w:t>
+      </w:r>
+      <w:r>
+        <w:t>that be optimise are the following</w:t>
+      </w:r>
+      <w:r>
+        <w:t>:</w:t>
       </w:r>
       <w:r>
         <w:t xml:space="preserve"> </w:t>
       </w:r>
       <w:r>
-        <w:t xml:space="preserve">The </w:t>
-      </w:r>
-      <w:proofErr w:type="spellStart"/>
-      <w:r>
-        <w:t>hypoparameters</w:t>
-      </w:r>
-      <w:proofErr w:type="spellEnd"/>
+        <w:t>"ntree"</w:t>
+      </w:r>
+      <w:r>
+        <w:t xml:space="preserve">, </w:t>
+      </w:r>
+      <w:r>
+        <w:t>"mtry"</w:t>
+      </w:r>
+      <w:r>
+        <w:t xml:space="preserve">, </w:t>
+      </w:r>
+      <w:r>
+        <w:t>"replace"</w:t>
+      </w:r>
+      <w:r>
+        <w:t>, “</w:t>
+      </w:r>
+      <w:r>
+        <w:t>classwt"</w:t>
+      </w:r>
+      <w:r>
+        <w:t xml:space="preserve">, </w:t>
+      </w:r>
+      <w:r>
+        <w:t>etc.</w:t>
+      </w:r>
+      <w:r>
+        <w:t xml:space="preserve">  </w:t>
+      </w:r>
+      <w:r>
+        <w:t>We chose to tune ntree which is the number of trees in the forest</w:t>
+      </w:r>
+      <w:r>
+        <w:t>;</w:t>
+      </w:r>
       <w:r>
         <w:t xml:space="preserve"> </w:t>
       </w:r>
       <w:r>
-        <w:t>that be optimise are the following</w:t>
-      </w:r>
-      <w:r>
-        <w:t>:</w:t>
-      </w:r>
-      <w:r>
-        <w:t xml:space="preserve"> </w:t>
-      </w:r>
-      <w:r>
-        <w:t>"</w:t>
-      </w:r>
-      <w:proofErr w:type="spellStart"/>
-      <w:r>
-        <w:t>ntree</w:t>
-      </w:r>
-      <w:proofErr w:type="spellEnd"/>
-      <w:r>
-        <w:t>"</w:t>
-      </w:r>
-      <w:r>
-        <w:t xml:space="preserve">, </w:t>
-      </w:r>
-      <w:r>
-        <w:t>"</w:t>
-      </w:r>
-      <w:proofErr w:type="spellStart"/>
-      <w:r>
-        <w:t>mtry</w:t>
-      </w:r>
-      <w:proofErr w:type="spellEnd"/>
-      <w:r>
-        <w:t>"</w:t>
-      </w:r>
-      <w:r>
-        <w:t xml:space="preserve">, </w:t>
-      </w:r>
-      <w:r>
-        <w:t>"replace"</w:t>
-      </w:r>
-      <w:r>
-        <w:t>, “</w:t>
-      </w:r>
-      <w:proofErr w:type="spellStart"/>
-      <w:r>
-        <w:t>classwt</w:t>
-      </w:r>
-      <w:proofErr w:type="spellEnd"/>
-      <w:r>
-        <w:t>"</w:t>
-      </w:r>
-      <w:r>
-        <w:t xml:space="preserve">, </w:t>
-      </w:r>
-      <w:r>
-        <w:t>etc.</w:t>
-      </w:r>
-      <w:r>
-        <w:t xml:space="preserve">  </w:t>
-      </w:r>
-      <w:r>
-        <w:t xml:space="preserve">We chose to tune </w:t>
-      </w:r>
-      <w:proofErr w:type="spellStart"/>
-      <w:r>
-        <w:t>ntree</w:t>
-      </w:r>
-      <w:proofErr w:type="spellEnd"/>
-      <w:r>
-        <w:t xml:space="preserve"> which is the number of trees in the forest</w:t>
-      </w:r>
-      <w:r>
-        <w:t>;</w:t>
-      </w:r>
-      <w:r>
-        <w:t xml:space="preserve"> </w:t>
-      </w:r>
-      <w:proofErr w:type="spellStart"/>
-      <w:r>
-        <w:t>mtry</w:t>
-      </w:r>
-      <w:proofErr w:type="spellEnd"/>
-      <w:r>
-        <w:t xml:space="preserve">, the number of features to sample at each node; </w:t>
-      </w:r>
-      <w:proofErr w:type="spellStart"/>
-      <w:r>
-        <w:t>maxnodes</w:t>
-      </w:r>
-      <w:proofErr w:type="spellEnd"/>
-      <w:r>
-        <w:t xml:space="preserve">, the maximal number of leaves; </w:t>
-      </w:r>
-      <w:proofErr w:type="spellStart"/>
-      <w:r>
-        <w:t>nodesize</w:t>
-      </w:r>
-      <w:proofErr w:type="spellEnd"/>
-      <w:r>
-        <w:t>, the minimum number of cases authorised in a terminal node (leaf).</w:t>
-      </w:r>
-      <w:r>
-        <w:t xml:space="preserve"> We define the lower and upper values </w:t>
-      </w:r>
-      <w:proofErr w:type="spellStart"/>
-      <w:r>
-        <w:t>ofr</w:t>
-      </w:r>
-      <w:proofErr w:type="spellEnd"/>
-      <w:r>
-        <w:t xml:space="preserve"> the hyperparameters in a dedicated space (with the </w:t>
-      </w:r>
-      <w:proofErr w:type="spellStart"/>
-      <w:r>
-        <w:t>lrn</w:t>
-      </w:r>
-      <w:proofErr w:type="spellEnd"/>
-      <w:r>
-        <w:t xml:space="preserve"> function)</w:t>
+        <w:t>mtry, the number of features to sample at each node; maxnodes, the maximal number of leaves; nodesize, the minimum number of cases authorised in a terminal node (leaf).</w:t>
+      </w:r>
+      <w:r>
+        <w:t xml:space="preserve"> We define the lower and upper values ofr the hyperparameters in a dedicated space (with the lrn function)</w:t>
       </w:r>
       <w:r>
         <w:t xml:space="preserve">. </w:t>
       </w:r>
       <w:r>
-        <w:t xml:space="preserve">The number of features randomly sample at every </w:t>
-      </w:r>
-      <w:proofErr w:type="gramStart"/>
-      <w:r>
-        <w:t>nodes</w:t>
-      </w:r>
-      <w:proofErr w:type="gramEnd"/>
+        <w:t>The number of features randomly sample at every nodes</w:t>
+      </w:r>
       <w:r>
         <w:t xml:space="preserve"> is lesser than the number of features</w:t>
       </w:r>
@@ -1504,23 +1280,10 @@
         <w:t xml:space="preserve"> but still large so trends of the data are analysed.</w:t>
       </w:r>
       <w:r>
-        <w:t xml:space="preserve"> The </w:t>
-      </w:r>
-      <w:proofErr w:type="spellStart"/>
-      <w:r>
-        <w:t>nodesize</w:t>
-      </w:r>
-      <w:proofErr w:type="spellEnd"/>
-      <w:r>
-        <w:t xml:space="preserve"> </w:t>
-      </w:r>
-      <w:proofErr w:type="gramStart"/>
-      <w:r>
-        <w:t>has to</w:t>
-      </w:r>
-      <w:proofErr w:type="gramEnd"/>
-      <w:r>
-        <w:t xml:space="preserve"> be small enough to avoid having a tree that is too </w:t>
+        <w:t xml:space="preserve"> The nodesize </w:t>
+      </w:r>
+      <w:r>
+        <w:t xml:space="preserve">has to be small enough to avoid having a tree that is too </w:t>
       </w:r>
       <w:r>
         <w:t>big, but large enough to avoid underfitting.</w:t>
@@ -1736,15 +1499,7 @@
     </w:p>
     <w:p>
       <w:r>
-        <w:t xml:space="preserve">We repeat the exact same steps for </w:t>
-      </w:r>
-      <w:proofErr w:type="spellStart"/>
-      <w:r>
-        <w:t>enose</w:t>
-      </w:r>
-      <w:proofErr w:type="spellEnd"/>
-      <w:r>
-        <w:t xml:space="preserve"> data set.</w:t>
+        <w:t>We repeat the exact same steps for enose data set.</w:t>
       </w:r>
       <w:r>
         <w:t xml:space="preserve"> We set the maximal number of</w:t>
@@ -1756,15 +1511,7 @@
         <w:t xml:space="preserve">to sample </w:t>
       </w:r>
       <w:r>
-        <w:t xml:space="preserve">for each node to 8 since </w:t>
-      </w:r>
-      <w:proofErr w:type="spellStart"/>
-      <w:r>
-        <w:t>enose</w:t>
-      </w:r>
-      <w:proofErr w:type="spellEnd"/>
-      <w:r>
-        <w:t xml:space="preserve"> has 8 sensors.</w:t>
+        <w:t>for each node to 8 since enose has 8 sensors.</w:t>
       </w:r>
       <w:r>
         <w:t xml:space="preserve"> The best model has 200 trees, 2 features </w:t>
@@ -1806,15 +1553,7 @@
         </w:r>
       </w:fldSimple>
       <w:r>
-        <w:t xml:space="preserve"> Confusion matrix for one iteration for tunned model, </w:t>
-      </w:r>
-      <w:proofErr w:type="spellStart"/>
-      <w:r>
-        <w:t>enose</w:t>
-      </w:r>
-      <w:proofErr w:type="spellEnd"/>
-      <w:r>
-        <w:t xml:space="preserve"> data</w:t>
+        <w:t xml:space="preserve"> Confusion matrix for one iteration for tunned model, enose data</w:t>
       </w:r>
     </w:p>
     <w:p>
@@ -1946,15 +1685,7 @@
         <w:t>We calculated cumulative mean accuracies for every dataset and classification method</w:t>
       </w:r>
       <w:r>
-        <w:t xml:space="preserve"> and create a plot for each dataset (</w:t>
-      </w:r>
-      <w:proofErr w:type="spellStart"/>
-      <w:r>
-        <w:t>enose</w:t>
-      </w:r>
-      <w:proofErr w:type="spellEnd"/>
-      <w:r>
-        <w:t xml:space="preserve"> of HPLC).</w:t>
+        <w:t xml:space="preserve"> and create a plot for each dataset (enose of HPLC).</w:t>
       </w:r>
     </w:p>
     <w:p>
@@ -2015,53 +1746,20 @@
           <w:bCs/>
         </w:rPr>
         <w:lastRenderedPageBreak/>
-        <w:t xml:space="preserve">For </w:t>
-      </w:r>
-      <w:proofErr w:type="spellStart"/>
+        <w:t xml:space="preserve">For enose data, </w:t>
+      </w:r>
       <w:r>
         <w:rPr>
           <w:b/>
           <w:bCs/>
         </w:rPr>
-        <w:t>enose</w:t>
-      </w:r>
-      <w:proofErr w:type="spellEnd"/>
-      <w:r>
-        <w:rPr>
-          <w:b/>
-          <w:bCs/>
-        </w:rPr>
-        <w:t xml:space="preserve"> data, </w:t>
-      </w:r>
-      <w:proofErr w:type="spellStart"/>
-      <w:r>
-        <w:rPr>
-          <w:b/>
-          <w:bCs/>
-        </w:rPr>
-        <w:t>knn</w:t>
-      </w:r>
-      <w:proofErr w:type="spellEnd"/>
-      <w:r>
-        <w:rPr>
-          <w:b/>
-          <w:bCs/>
-        </w:rPr>
-        <w:t xml:space="preserve"> has the higher cumulative mean accuracy</w:t>
+        <w:t>knn has the higher cumulative mean accuracy</w:t>
       </w:r>
       <w:r>
         <w:t>. It is very high for a few iterations, then drops and get higher again.</w:t>
       </w:r>
       <w:r>
-        <w:t xml:space="preserve"> </w:t>
-      </w:r>
-      <w:proofErr w:type="spellStart"/>
-      <w:r>
-        <w:t>Svm</w:t>
-      </w:r>
-      <w:proofErr w:type="spellEnd"/>
-      <w:r>
-        <w:t xml:space="preserve"> has a very similar pattern. Random forest has a very poor mean accuracy at the beginning, but it gets higher with more iterations.</w:t>
+        <w:t xml:space="preserve"> Svm has a very similar pattern. Random forest has a very poor mean accuracy at the beginning, but it gets higher with more iterations.</w:t>
       </w:r>
     </w:p>
     <w:p>
@@ -2131,15 +1829,7 @@
         <w:t>random forest has the higher cumulative mean</w:t>
       </w:r>
       <w:r>
-        <w:t xml:space="preserve">. </w:t>
-      </w:r>
-      <w:proofErr w:type="spellStart"/>
-      <w:r>
-        <w:t>Knn</w:t>
-      </w:r>
-      <w:proofErr w:type="spellEnd"/>
-      <w:r>
-        <w:t xml:space="preserve"> is very high for a few iterations, but it drops rapidly to</w:t>
+        <w:t>. Knn is very high for a few iterations, but it drops rapidly to</w:t>
       </w:r>
       <w:r>
         <w:t xml:space="preserve"> approximatively</w:t>
@@ -2171,13 +1861,8 @@
       <w:r>
         <w:t xml:space="preserve"> of </w:t>
       </w:r>
-      <w:proofErr w:type="spellStart"/>
-      <w:r>
-        <w:t>misclassied</w:t>
-      </w:r>
-      <w:proofErr w:type="spellEnd"/>
-      <w:r>
-        <w:t xml:space="preserve"> (false positive or false negative number) for each </w:t>
+      <w:r>
+        <w:t xml:space="preserve">misclassied (false positive or false negative number) for each </w:t>
       </w:r>
       <w:r>
         <w:t>iteration and</w:t>
@@ -2212,24 +1897,11 @@
     </w:p>
     <w:p>
       <w:r>
-        <w:t xml:space="preserve">For </w:t>
-      </w:r>
-      <w:proofErr w:type="spellStart"/>
-      <w:r>
-        <w:t>enose</w:t>
-      </w:r>
-      <w:proofErr w:type="spellEnd"/>
-      <w:r>
-        <w:t xml:space="preserve">, </w:t>
-      </w:r>
-      <w:r>
-        <w:t xml:space="preserve">rf and </w:t>
-      </w:r>
-      <w:proofErr w:type="spellStart"/>
-      <w:r>
-        <w:t>knn</w:t>
-      </w:r>
-      <w:proofErr w:type="spellEnd"/>
+        <w:t xml:space="preserve">For enose, </w:t>
+      </w:r>
+      <w:r>
+        <w:t>rf and knn</w:t>
+      </w:r>
       <w:r>
         <w:t xml:space="preserve"> ha</w:t>
       </w:r>
@@ -2261,13 +1933,8 @@
         <w:t xml:space="preserve"> for the class 1</w:t>
       </w:r>
       <w:r>
-        <w:t xml:space="preserve"> for </w:t>
-      </w:r>
-      <w:proofErr w:type="spellStart"/>
-      <w:r>
-        <w:t>knn</w:t>
-      </w:r>
-      <w:proofErr w:type="spellEnd"/>
+        <w:t xml:space="preserve"> for knn</w:t>
+      </w:r>
       <w:r>
         <w:t xml:space="preserve"> (the “true” class, corresponding to fresh meat).</w:t>
       </w:r>
@@ -2275,26 +1942,13 @@
         <w:t xml:space="preserve"> For HPLC, it is rf that has the smallest numbers for all the classes</w:t>
       </w:r>
       <w:r>
-        <w:t xml:space="preserve"> (with maximum 10% of </w:t>
-      </w:r>
-      <w:proofErr w:type="spellStart"/>
-      <w:r>
-        <w:t>missclassifications</w:t>
-      </w:r>
-      <w:proofErr w:type="spellEnd"/>
-      <w:r>
-        <w:t xml:space="preserve"> for class 1)</w:t>
+        <w:t xml:space="preserve"> (with maximum 10% of missclassifications for class 1)</w:t>
       </w:r>
       <w:r>
         <w:t xml:space="preserve">, but </w:t>
       </w:r>
-      <w:proofErr w:type="spellStart"/>
-      <w:r>
-        <w:t>svm</w:t>
-      </w:r>
-      <w:proofErr w:type="spellEnd"/>
-      <w:r>
-        <w:t xml:space="preserve"> has the smallest number of misclassifications sum of proportion (a</w:t>
+      <w:r>
+        <w:t>svm has the smallest number of misclassifications sum of proportion (a</w:t>
       </w:r>
       <w:r>
         <w:t>pproximatively 2).</w:t>
@@ -2437,6 +2091,218 @@
           <w:numId w:val="2"/>
         </w:numPr>
       </w:pPr>
+      <w:r>
+        <w:t>For enose data</w:t>
+      </w:r>
+      <w:r>
+        <w:t xml:space="preserve"> and random forest</w:t>
+      </w:r>
+      <w:r>
+        <w:t xml:space="preserve">, </w:t>
+      </w:r>
+      <w:r>
+        <w:t xml:space="preserve">DF1 and DF7 have the major importance for both class 1 </w:t>
+      </w:r>
+      <w:r>
+        <w:t xml:space="preserve"> (importance between 8 and 9) </w:t>
+      </w:r>
+      <w:r>
+        <w:t>and 3</w:t>
+      </w:r>
+      <w:r>
+        <w:t xml:space="preserve"> (importance </w:t>
+      </w:r>
+      <w:r>
+        <w:t>around 6.5</w:t>
+      </w:r>
+      <w:r>
+        <w:t>)</w:t>
+      </w:r>
+      <w:r>
+        <w:t>.</w:t>
+      </w:r>
+      <w:r>
+        <w:t xml:space="preserve"> </w:t>
+      </w:r>
+      <w:r>
+        <w:t xml:space="preserve">DF2 </w:t>
+      </w:r>
+      <w:r>
+        <w:t>has the same importance for class 3.</w:t>
+      </w:r>
+    </w:p>
+    <w:p>
+      <w:pPr>
+        <w:pStyle w:val="ListParagraph"/>
+      </w:pPr>
+      <w:r>
+        <w:t xml:space="preserve">The </w:t>
+      </w:r>
+      <w:r>
+        <w:t xml:space="preserve">features do not </w:t>
+      </w:r>
+      <w:r>
+        <w:t xml:space="preserve">consequently influence class2, with </w:t>
+      </w:r>
+      <w:r>
+        <w:t xml:space="preserve">some negative importances for </w:t>
+      </w:r>
+      <w:r>
+        <w:t>DF4, DF5, DF6 and DF7 (the values are respectively:</w:t>
+      </w:r>
+      <w:r>
+        <w:t xml:space="preserve"> -2, -0.5, -1.5, -1)</w:t>
+      </w:r>
+      <w:r>
+        <w:t xml:space="preserve">. The higher values for class 3 </w:t>
+      </w:r>
+      <w:r>
+        <w:t>is approximatively 2.5</w:t>
+      </w:r>
+      <w:r>
+        <w:t xml:space="preserve"> for DF3 and DF2</w:t>
+      </w:r>
+      <w:r>
+        <w:t>.</w:t>
+      </w:r>
+    </w:p>
+    <w:p>
+      <w:r>
+        <w:rPr>
+          <w:noProof/>
+        </w:rPr>
+        <w:drawing>
+          <wp:inline distT="0" distB="0" distL="0" distR="0" wp14:anchorId="388F43A5" wp14:editId="3A5796E2">
+            <wp:extent cx="5248800" cy="3239999"/>
+            <wp:effectExtent l="0" t="0" r="9525" b="0"/>
+            <wp:docPr id="31" name="Picture 31"/>
+            <wp:cNvGraphicFramePr>
+              <a:graphicFrameLocks xmlns:a="http://schemas.openxmlformats.org/drawingml/2006/main" noChangeAspect="1"/>
+            </wp:cNvGraphicFramePr>
+            <a:graphic xmlns:a="http://schemas.openxmlformats.org/drawingml/2006/main">
+              <a:graphicData uri="http://schemas.openxmlformats.org/drawingml/2006/picture">
+                <pic:pic xmlns:pic="http://schemas.openxmlformats.org/drawingml/2006/picture">
+                  <pic:nvPicPr>
+                    <pic:cNvPr id="31" name="Picture 31"/>
+                    <pic:cNvPicPr/>
+                  </pic:nvPicPr>
+                  <pic:blipFill>
+                    <a:blip r:embed="rId24" cstate="print">
+                      <a:extLst>
+                        <a:ext uri="{28A0092B-C50C-407E-A947-70E740481C1C}">
+                          <a14:useLocalDpi xmlns:a14="http://schemas.microsoft.com/office/drawing/2010/main" val="0"/>
+                        </a:ext>
+                      </a:extLst>
+                    </a:blip>
+                    <a:stretch>
+                      <a:fillRect/>
+                    </a:stretch>
+                  </pic:blipFill>
+                  <pic:spPr>
+                    <a:xfrm>
+                      <a:off x="0" y="0"/>
+                      <a:ext cx="5248800" cy="3239999"/>
+                    </a:xfrm>
+                    <a:prstGeom prst="rect">
+                      <a:avLst/>
+                    </a:prstGeom>
+                  </pic:spPr>
+                </pic:pic>
+              </a:graphicData>
+            </a:graphic>
+          </wp:inline>
+        </w:drawing>
+      </w:r>
+    </w:p>
+    <w:p>
+      <w:r>
+        <w:t xml:space="preserve">For HPLC, again with random forest, </w:t>
+      </w:r>
+      <w:r>
+        <w:t>class 3 has again the lesser importance</w:t>
+      </w:r>
+      <w:r>
+        <w:t>.</w:t>
+      </w:r>
+      <w:r>
+        <w:t xml:space="preserve"> Indeed, they ranged between -2 and 2.5</w:t>
+      </w:r>
+      <w:r>
+        <w:t xml:space="preserve">. On the contrary, class 1 </w:t>
+      </w:r>
+      <w:r>
+        <w:t xml:space="preserve">does not have negative values </w:t>
+      </w:r>
+      <w:r>
+        <w:t xml:space="preserve">and has </w:t>
+      </w:r>
+      <w:r>
+        <w:t xml:space="preserve">higher values in general, </w:t>
+      </w:r>
+      <w:r>
+        <w:t xml:space="preserve">with </w:t>
+      </w:r>
+      <w:r>
+        <w:t>RT7.9, RT7.5, RT6.8 and RT12.9 around 4.5.</w:t>
+      </w:r>
+      <w:r>
+        <w:t xml:space="preserve"> Class 2 is negatively influenced (value -1) by </w:t>
+      </w:r>
+      <w:r>
+        <w:t xml:space="preserve">RT20, but highly influenced (respectively 5, 4.5, 4.9) by </w:t>
+      </w:r>
+      <w:r>
+        <w:t>RT7.9, RT6.2 and RT20.</w:t>
+      </w:r>
+    </w:p>
+    <w:p>
+      <w:r>
+        <w:rPr>
+          <w:noProof/>
+        </w:rPr>
+        <w:lastRenderedPageBreak/>
+        <w:drawing>
+          <wp:inline distT="0" distB="0" distL="0" distR="0" wp14:anchorId="3C6D5FE5" wp14:editId="7ADC13E3">
+            <wp:extent cx="4320000" cy="4320000"/>
+            <wp:effectExtent l="0" t="0" r="4445" b="4445"/>
+            <wp:docPr id="32" name="Picture 32"/>
+            <wp:cNvGraphicFramePr>
+              <a:graphicFrameLocks xmlns:a="http://schemas.openxmlformats.org/drawingml/2006/main" noChangeAspect="1"/>
+            </wp:cNvGraphicFramePr>
+            <a:graphic xmlns:a="http://schemas.openxmlformats.org/drawingml/2006/main">
+              <a:graphicData uri="http://schemas.openxmlformats.org/drawingml/2006/picture">
+                <pic:pic xmlns:pic="http://schemas.openxmlformats.org/drawingml/2006/picture">
+                  <pic:nvPicPr>
+                    <pic:cNvPr id="32" name="Picture 32"/>
+                    <pic:cNvPicPr/>
+                  </pic:nvPicPr>
+                  <pic:blipFill>
+                    <a:blip r:embed="rId25" cstate="print">
+                      <a:extLst>
+                        <a:ext uri="{28A0092B-C50C-407E-A947-70E740481C1C}">
+                          <a14:useLocalDpi xmlns:a14="http://schemas.microsoft.com/office/drawing/2010/main" val="0"/>
+                        </a:ext>
+                      </a:extLst>
+                    </a:blip>
+                    <a:stretch>
+                      <a:fillRect/>
+                    </a:stretch>
+                  </pic:blipFill>
+                  <pic:spPr>
+                    <a:xfrm>
+                      <a:off x="0" y="0"/>
+                      <a:ext cx="4320000" cy="4320000"/>
+                    </a:xfrm>
+                    <a:prstGeom prst="rect">
+                      <a:avLst/>
+                    </a:prstGeom>
+                  </pic:spPr>
+                </pic:pic>
+              </a:graphicData>
+            </a:graphic>
+          </wp:inline>
+        </w:drawing>
+      </w:r>
     </w:p>
     <w:p/>
     <w:p>
@@ -2445,8 +2311,8 @@
       </w:pPr>
     </w:p>
     <w:sectPr>
-      <w:headerReference w:type="default" r:id="rId24"/>
-      <w:footerReference w:type="default" r:id="rId25"/>
+      <w:headerReference w:type="default" r:id="rId26"/>
+      <w:footerReference w:type="default" r:id="rId27"/>
       <w:pgSz w:w="11906" w:h="16838"/>
       <w:pgMar w:top="1417" w:right="1417" w:bottom="1417" w:left="1417" w:header="708" w:footer="708" w:gutter="0"/>
       <w:cols w:space="708"/>

--- a/Report_MSchmit_s388143.docx
+++ b/Report_MSchmit_s388143.docx
@@ -172,28 +172,79 @@
         </w:numPr>
       </w:pPr>
       <w:r>
-        <w:t xml:space="preserve">Enose </w:t>
-      </w:r>
-      <w:r>
-        <w:t>samples are separated by their sensory scores.</w:t>
+        <w:t xml:space="preserve">A PCA was applied to bot datasets </w:t>
+      </w:r>
+      <w:r>
+        <w:t xml:space="preserve">with the function </w:t>
+      </w:r>
+      <w:proofErr w:type="spellStart"/>
+      <w:r>
+        <w:t>pca</w:t>
+      </w:r>
+      <w:proofErr w:type="spellEnd"/>
+      <w:r>
+        <w:t xml:space="preserve">, package </w:t>
+      </w:r>
+      <w:proofErr w:type="spellStart"/>
+      <w:r>
+        <w:t>MixOmics</w:t>
+      </w:r>
+      <w:proofErr w:type="spellEnd"/>
+      <w:r>
+        <w:t xml:space="preserve">. </w:t>
+      </w:r>
+      <w:proofErr w:type="spellStart"/>
+      <w:r>
+        <w:t>Enose</w:t>
+      </w:r>
+      <w:proofErr w:type="spellEnd"/>
+      <w:r>
+        <w:t xml:space="preserve"> </w:t>
+      </w:r>
+      <w:r>
+        <w:t xml:space="preserve">samples </w:t>
+      </w:r>
+      <w:r>
+        <w:t>clusters were in adequation with</w:t>
+      </w:r>
+      <w:r>
+        <w:t xml:space="preserve"> their sensory scores.</w:t>
       </w:r>
       <w:r>
         <w:t xml:space="preserve"> Sample 10F9 </w:t>
       </w:r>
       <w:r>
-        <w:t>can be considered as</w:t>
+        <w:t>could</w:t>
+      </w:r>
+      <w:r>
+        <w:t xml:space="preserve"> be</w:t>
+      </w:r>
+      <w:r>
+        <w:t xml:space="preserve"> considered as</w:t>
       </w:r>
       <w:r>
         <w:t xml:space="preserve"> an outlier.</w:t>
       </w:r>
       <w:r>
-        <w:t xml:space="preserve"> HPLC samples are less clearly clustered by samples</w:t>
+        <w:t xml:space="preserve"> HPLC samples </w:t>
+      </w:r>
+      <w:r>
+        <w:t>were</w:t>
+      </w:r>
+      <w:r>
+        <w:t xml:space="preserve"> less clearly clustered by samples</w:t>
       </w:r>
       <w:r>
         <w:t>, but three close groups still emerged.</w:t>
       </w:r>
       <w:r>
-        <w:t xml:space="preserve"> There are </w:t>
+        <w:t xml:space="preserve"> There </w:t>
+      </w:r>
+      <w:r>
+        <w:t>were</w:t>
+      </w:r>
+      <w:r>
+        <w:t xml:space="preserve"> </w:t>
       </w:r>
       <w:r>
         <w:t>some</w:t>
@@ -226,7 +277,15 @@
         </w:r>
       </w:fldSimple>
       <w:r>
-        <w:t xml:space="preserve"> PCA scatter plots of enose and HPLC grouped by sensors class</w:t>
+        <w:t xml:space="preserve"> PCA scatter plots of </w:t>
+      </w:r>
+      <w:proofErr w:type="spellStart"/>
+      <w:r>
+        <w:t>enose</w:t>
+      </w:r>
+      <w:proofErr w:type="spellEnd"/>
+      <w:r>
+        <w:t xml:space="preserve"> and HPLC grouped by sensors class</w:t>
       </w:r>
     </w:p>
     <w:tbl>
@@ -359,22 +418,61 @@
     </w:tbl>
     <w:p>
       <w:r>
-        <w:t>W</w:t>
-      </w:r>
-      <w:r>
-        <w:t>e try other analytical method to find better separation</w:t>
-      </w:r>
-      <w:r>
-        <w:t>. First, w</w:t>
-      </w:r>
-      <w:r>
-        <w:t>e display the PCA plot with other methods (in 3D, in a biplot).</w:t>
+        <w:t>Analytical</w:t>
+      </w:r>
+      <w:r>
+        <w:t xml:space="preserve"> method</w:t>
+      </w:r>
+      <w:r>
+        <w:t>s were tried</w:t>
+      </w:r>
+      <w:r>
+        <w:t xml:space="preserve"> to find better separation</w:t>
+      </w:r>
+      <w:r>
+        <w:t xml:space="preserve">. First, </w:t>
+      </w:r>
+      <w:r>
+        <w:t xml:space="preserve">PCA plots were </w:t>
+      </w:r>
+      <w:proofErr w:type="spellStart"/>
+      <w:r>
+        <w:t>displayd</w:t>
+      </w:r>
+      <w:proofErr w:type="spellEnd"/>
+      <w:r>
+        <w:t xml:space="preserve"> with other methods (in</w:t>
+      </w:r>
+      <w:r>
+        <w:t xml:space="preserve">2D, </w:t>
+      </w:r>
+      <w:r>
+        <w:t xml:space="preserve"> 3D, in a biplot).</w:t>
       </w:r>
       <w:r>
         <w:t xml:space="preserve"> </w:t>
       </w:r>
       <w:r>
-        <w:t>We also use HCA.</w:t>
+        <w:t>Then, HCA was used</w:t>
+      </w:r>
+      <w:r>
+        <w:t xml:space="preserve"> with the function </w:t>
+      </w:r>
+      <w:proofErr w:type="spellStart"/>
+      <w:r>
+        <w:t>pheatmap</w:t>
+      </w:r>
+      <w:proofErr w:type="spellEnd"/>
+      <w:r>
+        <w:t xml:space="preserve">, from the package </w:t>
+      </w:r>
+      <w:proofErr w:type="spellStart"/>
+      <w:r>
+        <w:t>pheatmap</w:t>
+      </w:r>
+      <w:proofErr w:type="spellEnd"/>
+      <w:r>
+        <w:t>.</w:t>
       </w:r>
       <w:r>
         <w:t xml:space="preserve"> With this method, </w:t>
@@ -383,7 +481,16 @@
         <w:t>three clusters emerge</w:t>
       </w:r>
       <w:r>
-        <w:t>, but they do not necessarily correspond to the</w:t>
+        <w:t>d</w:t>
+      </w:r>
+      <w:r>
+        <w:t>, but they d</w:t>
+      </w:r>
+      <w:r>
+        <w:t>id</w:t>
+      </w:r>
+      <w:r>
+        <w:t xml:space="preserve"> not necessarily correspond to the</w:t>
       </w:r>
       <w:r>
         <w:t>ir sensory value</w:t>
@@ -395,7 +502,15 @@
         <w:t>T</w:t>
       </w:r>
       <w:r>
-        <w:t>he previous outlier for enose (</w:t>
+        <w:t xml:space="preserve">he previous outlier for </w:t>
+      </w:r>
+      <w:proofErr w:type="spellStart"/>
+      <w:r>
+        <w:t>enose</w:t>
+      </w:r>
+      <w:proofErr w:type="spellEnd"/>
+      <w:r>
+        <w:t xml:space="preserve"> (</w:t>
       </w:r>
       <w:r>
         <w:t>10F9</w:t>
@@ -404,34 +519,58 @@
         <w:t>)</w:t>
       </w:r>
       <w:r>
-        <w:t xml:space="preserve"> is</w:t>
-      </w:r>
-      <w:r>
-        <w:t xml:space="preserve"> no longer an outlier</w:t>
-      </w:r>
-      <w:r>
-        <w:t>: it is now in the same cluster as F1a</w:t>
-      </w:r>
-      <w:r>
-        <w:t xml:space="preserve">, which does not correspond to </w:t>
-      </w:r>
-      <w:r>
-        <w:t>its</w:t>
-      </w:r>
-      <w:r>
-        <w:t xml:space="preserve"> sensory value.</w:t>
+        <w:t xml:space="preserve"> </w:t>
+      </w:r>
+      <w:r>
+        <w:t>was</w:t>
+      </w:r>
+      <w:r>
+        <w:t xml:space="preserve"> no longer</w:t>
+      </w:r>
+      <w:r>
+        <w:t xml:space="preserve"> clustered corresponding to its sensory value, but</w:t>
+      </w:r>
+      <w:r>
+        <w:t xml:space="preserve"> it</w:t>
+      </w:r>
+      <w:r>
+        <w:t xml:space="preserve"> </w:t>
+      </w:r>
+      <w:r>
+        <w:t xml:space="preserve">was </w:t>
+      </w:r>
+      <w:r>
+        <w:t xml:space="preserve">in the </w:t>
+      </w:r>
+      <w:r>
+        <w:t>same cluster as F1a</w:t>
+      </w:r>
+      <w:r>
+        <w:t>.</w:t>
       </w:r>
       <w:r>
         <w:t xml:space="preserve"> The same goes for HPLC</w:t>
       </w:r>
       <w:r>
-        <w:t xml:space="preserve">, for which the clusters 2 and 3 are often </w:t>
+        <w:t xml:space="preserve">, for which the clusters 2 and 3 </w:t>
+      </w:r>
+      <w:r>
+        <w:t>were</w:t>
+      </w:r>
+      <w:r>
+        <w:t xml:space="preserve"> often </w:t>
       </w:r>
       <w:r>
         <w:t>mixed.</w:t>
       </w:r>
       <w:r>
-        <w:t xml:space="preserve"> This analysis is not the best.</w:t>
+        <w:t xml:space="preserve"> </w:t>
+      </w:r>
+      <w:r>
+        <w:t>The clustering was better with PCA analysis method</w:t>
+      </w:r>
+      <w:r>
+        <w:t>.</w:t>
       </w:r>
     </w:p>
     <w:tbl>
@@ -564,28 +703,13 @@
     </w:tbl>
     <w:p>
       <w:r>
-        <w:t xml:space="preserve">We decide that </w:t>
-      </w:r>
-      <w:r>
-        <w:t>the data that seem to stand out are not sufficiently so to be considered as outliers</w:t>
-      </w:r>
-      <w:r>
-        <w:t xml:space="preserve">. </w:t>
-      </w:r>
-      <w:r>
-        <w:t xml:space="preserve">We choose not to remove them to avoid the risk of introducing errors </w:t>
-      </w:r>
-      <w:r>
-        <w:t>if</w:t>
-      </w:r>
-      <w:r>
-        <w:t xml:space="preserve"> </w:t>
-      </w:r>
-      <w:r>
-        <w:t>they are significant</w:t>
-      </w:r>
-      <w:r>
-        <w:t>.</w:t>
+        <w:t>Since potential did not stand out enough to be remove</w:t>
+      </w:r>
+      <w:r>
+        <w:t xml:space="preserve"> (inducing a risk of errors and a loss of information), th</w:t>
+      </w:r>
+      <w:r>
+        <w:t>ey were not removed.</w:t>
       </w:r>
     </w:p>
     <w:p>
@@ -597,7 +721,19 @@
         </w:numPr>
       </w:pPr>
       <w:r>
-        <w:t>The number of bacteria, for both type of bacteria, increases with time.</w:t>
+        <w:t xml:space="preserve">The number of bacteria, for both type of bacteria, </w:t>
+      </w:r>
+      <w:r>
+        <w:t xml:space="preserve">was </w:t>
+      </w:r>
+      <w:r>
+        <w:t>increas</w:t>
+      </w:r>
+      <w:r>
+        <w:t>ing</w:t>
+      </w:r>
+      <w:r>
+        <w:t xml:space="preserve"> with time.</w:t>
       </w:r>
       <w:r>
         <w:t xml:space="preserve"> </w:t>
@@ -606,7 +742,13 @@
         <w:t xml:space="preserve"> Th</w:t>
       </w:r>
       <w:r>
-        <w:t xml:space="preserve">ere are more </w:t>
+        <w:t>e</w:t>
+      </w:r>
+      <w:r>
+        <w:t>y were</w:t>
+      </w:r>
+      <w:r>
+        <w:t xml:space="preserve"> more </w:t>
       </w:r>
       <w:r>
         <w:t>bacteria</w:t>
@@ -615,25 +757,52 @@
         <w:t xml:space="preserve"> for higher temperatures</w:t>
       </w:r>
       <w:r>
+        <w:t>, but t</w:t>
+      </w:r>
+      <w:r>
+        <w:t>he count of bacteria</w:t>
+      </w:r>
+      <w:r>
+        <w:t xml:space="preserve"> </w:t>
+      </w:r>
+      <w:r>
+        <w:t>was</w:t>
+      </w:r>
+      <w:r>
+        <w:t xml:space="preserve"> </w:t>
+      </w:r>
+      <w:r>
+        <w:t>very</w:t>
+      </w:r>
+      <w:r>
+        <w:t xml:space="preserve"> high for 5 degrees</w:t>
+      </w:r>
+      <w:r>
+        <w:t xml:space="preserve">, </w:t>
+      </w:r>
+      <w:r>
+        <w:t>temperature for which less values were provided</w:t>
+      </w:r>
+      <w:r>
         <w:t>.</w:t>
       </w:r>
       <w:r>
         <w:t xml:space="preserve"> </w:t>
       </w:r>
       <w:r>
-        <w:t>The count of bacteria</w:t>
-      </w:r>
-      <w:r>
-        <w:t xml:space="preserve"> is </w:t>
-      </w:r>
-      <w:r>
-        <w:t>abnormally high for 5 degrees.</w:t>
-      </w:r>
-      <w:r>
-        <w:t xml:space="preserve"> We also have less samples for this temperature.</w:t>
-      </w:r>
-      <w:r>
-        <w:t xml:space="preserve"> The number of bacteria seems to </w:t>
+        <w:t>The number of bacteria seem</w:t>
+      </w:r>
+      <w:r>
+        <w:t>ed</w:t>
+      </w:r>
+      <w:r>
+        <w:t xml:space="preserve"> </w:t>
+      </w:r>
+      <w:r>
+        <w:t xml:space="preserve">generally </w:t>
+      </w:r>
+      <w:r>
+        <w:t xml:space="preserve">to </w:t>
       </w:r>
       <w:r>
         <w:t>grow</w:t>
@@ -706,13 +875,39 @@
         <w:t xml:space="preserve">The </w:t>
       </w:r>
       <w:r>
-        <w:t xml:space="preserve">number of bacteria is for both types TVC and Pseudomonias higher when the sensory score is higher. Rotted </w:t>
+        <w:t xml:space="preserve">number of bacteria </w:t>
+      </w:r>
+      <w:r>
+        <w:t>was</w:t>
+      </w:r>
+      <w:r>
+        <w:t xml:space="preserve"> for both types TVC and </w:t>
+      </w:r>
+      <w:proofErr w:type="spellStart"/>
+      <w:r>
+        <w:t>Pseudomonias</w:t>
+      </w:r>
+      <w:proofErr w:type="spellEnd"/>
+      <w:r>
+        <w:t xml:space="preserve"> higher when the sensory score </w:t>
+      </w:r>
+      <w:r>
+        <w:t>was</w:t>
+      </w:r>
+      <w:r>
+        <w:t xml:space="preserve"> higher. Rotted </w:t>
       </w:r>
       <w:r>
         <w:t xml:space="preserve">meat </w:t>
       </w:r>
       <w:r>
-        <w:t>has thus more bacteria</w:t>
+        <w:t>ha</w:t>
+      </w:r>
+      <w:r>
+        <w:t>d</w:t>
+      </w:r>
+      <w:r>
+        <w:t xml:space="preserve"> thus more bacteria</w:t>
       </w:r>
       <w:r>
         <w:t xml:space="preserve"> than fresh one.</w:t>
@@ -721,10 +916,22 @@
         <w:t xml:space="preserve"> </w:t>
       </w:r>
       <w:r>
-        <w:t>TVC bacteria are slightly more numerous than pseudomonas.</w:t>
-      </w:r>
-      <w:r>
-        <w:t xml:space="preserve"> Also, TVC has three outliers.</w:t>
+        <w:t xml:space="preserve">TVC bacteria </w:t>
+      </w:r>
+      <w:r>
+        <w:t>were</w:t>
+      </w:r>
+      <w:r>
+        <w:t xml:space="preserve"> slightly more numerous than pseudomonas.</w:t>
+      </w:r>
+      <w:r>
+        <w:t xml:space="preserve"> Also, TVC ha</w:t>
+      </w:r>
+      <w:r>
+        <w:t>d</w:t>
+      </w:r>
+      <w:r>
+        <w:t xml:space="preserve"> three outliers.</w:t>
       </w:r>
     </w:p>
     <w:p>
@@ -779,101 +986,450 @@
       </w:r>
     </w:p>
     <w:p>
+      <w:pPr>
+        <w:jc w:val="both"/>
+      </w:pPr>
       <w:r>
         <w:br w:type="page"/>
+      </w:r>
+      <w:r>
+        <w:lastRenderedPageBreak/>
+        <w:t>Time and temperature have both an influence on bacteria growth</w:t>
+      </w:r>
+      <w:r>
+        <w:t xml:space="preserve">: as time passed and especially for </w:t>
+      </w:r>
+      <w:r>
+        <w:t xml:space="preserve">temperature around 20C, </w:t>
+      </w:r>
+      <w:r>
+        <w:t xml:space="preserve">TVC and </w:t>
+      </w:r>
+      <w:proofErr w:type="spellStart"/>
+      <w:r>
+        <w:t>pseudomonias</w:t>
+      </w:r>
+      <w:proofErr w:type="spellEnd"/>
+      <w:r>
+        <w:t xml:space="preserve"> bacteria grow</w:t>
+      </w:r>
+      <w:r>
+        <w:t>.</w:t>
+      </w:r>
+      <w:r>
+        <w:t xml:space="preserve"> Those bacteria cause the meat rottenness</w:t>
+      </w:r>
+      <w:r>
+        <w:t>.</w:t>
+      </w:r>
+    </w:p>
+    <w:p>
+      <w:pPr>
+        <w:pStyle w:val="Heading2"/>
+      </w:pPr>
+      <w:r>
+        <w:t>Classification</w:t>
+      </w:r>
+    </w:p>
+    <w:p>
+      <w:r>
+        <w:t>Three different classification methods</w:t>
+      </w:r>
+      <w:r>
+        <w:t xml:space="preserve"> (k nearest neighbours, random forest, s</w:t>
+      </w:r>
+      <w:r>
+        <w:t>upport vector machine)</w:t>
+      </w:r>
+      <w:r>
+        <w:t xml:space="preserve"> were used to determine to which sensory </w:t>
+      </w:r>
+      <w:r>
+        <w:t xml:space="preserve">class belonged </w:t>
+      </w:r>
+      <w:proofErr w:type="spellStart"/>
+      <w:r>
+        <w:t>enose</w:t>
+      </w:r>
+      <w:proofErr w:type="spellEnd"/>
+      <w:r>
+        <w:t xml:space="preserve"> and HPLC measures. </w:t>
+      </w:r>
+      <w:r>
+        <w:t>Data was split into a training and a test set for cross validation</w:t>
+      </w:r>
+      <w:r>
+        <w:t xml:space="preserve">. Each model was </w:t>
+      </w:r>
+      <w:r>
+        <w:t>tunned to optimise its hyperparameters</w:t>
+      </w:r>
+      <w:r>
+        <w:t>, and the results were compared, to established</w:t>
+      </w:r>
+      <w:r>
+        <w:t xml:space="preserve"> what model was the best for this classification.</w:t>
+      </w:r>
+    </w:p>
+    <w:p>
+      <w:r>
+        <w:t xml:space="preserve">Data was </w:t>
+      </w:r>
+      <w:proofErr w:type="spellStart"/>
+      <w:r>
+        <w:t>partitionned</w:t>
+      </w:r>
+      <w:proofErr w:type="spellEnd"/>
+      <w:r>
+        <w:t xml:space="preserve"> </w:t>
+      </w:r>
+      <w:r>
+        <w:t xml:space="preserve">using the function </w:t>
+      </w:r>
+      <w:proofErr w:type="spellStart"/>
+      <w:r>
+        <w:t>createDataPartition</w:t>
+      </w:r>
+      <w:proofErr w:type="spellEnd"/>
+      <w:r>
+        <w:t xml:space="preserve"> from the package caret</w:t>
+      </w:r>
+      <w:r>
+        <w:t>, that ensure</w:t>
+      </w:r>
+      <w:r>
+        <w:t>d</w:t>
+      </w:r>
+      <w:r>
+        <w:t xml:space="preserve"> a balanced representation of </w:t>
+      </w:r>
+      <w:r>
+        <w:t>the</w:t>
+      </w:r>
+      <w:r>
+        <w:t xml:space="preserve"> train and test sets.</w:t>
+      </w:r>
+      <w:r>
+        <w:t xml:space="preserve"> This function creates an index of </w:t>
+      </w:r>
+      <w:r>
+        <w:t>each set.</w:t>
+      </w:r>
+      <w:r>
+        <w:t xml:space="preserve"> </w:t>
+      </w:r>
+      <w:r>
+        <w:t xml:space="preserve">The partition was made reproducible, with the </w:t>
+      </w:r>
+      <w:r>
+        <w:t>seed</w:t>
+      </w:r>
+      <w:r>
+        <w:t xml:space="preserve"> set at 8.</w:t>
       </w:r>
     </w:p>
     <w:p>
       <w:pPr>
         <w:pStyle w:val="Subtitle"/>
       </w:pPr>
-      <w:r>
-        <w:lastRenderedPageBreak/>
-        <w:t>Classification</w:t>
-      </w:r>
-    </w:p>
-    <w:p>
-      <w:r>
-        <w:t>We partition the data using the function createDataPartition</w:t>
-      </w:r>
-      <w:r>
-        <w:t>, that ensure a balanced representation of our train and test sets.</w:t>
-      </w:r>
-      <w:r>
-        <w:t xml:space="preserve"> We make the partition reproducible by using the function “seed”</w:t>
-      </w:r>
-      <w:r>
-        <w:t xml:space="preserve"> and use the created index to create </w:t>
-      </w:r>
-      <w:r>
-        <w:t>the</w:t>
-      </w:r>
-      <w:r>
-        <w:t xml:space="preserve"> datasets</w:t>
+      <w:proofErr w:type="spellStart"/>
+      <w:r>
+        <w:t>Knn</w:t>
+      </w:r>
+      <w:proofErr w:type="spellEnd"/>
+      <w:r>
+        <w:t xml:space="preserve"> classification</w:t>
+      </w:r>
+    </w:p>
+    <w:p>
+      <w:r>
+        <w:t>A model</w:t>
+      </w:r>
+      <w:r>
+        <w:t xml:space="preserve"> using k nearest </w:t>
+      </w:r>
+      <w:r>
+        <w:t>neighbour</w:t>
+      </w:r>
+      <w:r>
+        <w:t xml:space="preserve"> methods</w:t>
+      </w:r>
+      <w:r>
+        <w:t xml:space="preserve"> was first trained</w:t>
       </w:r>
       <w:r>
         <w:t>.</w:t>
       </w:r>
-    </w:p>
-    <w:p>
-      <w:r>
-        <w:t xml:space="preserve">We first train the model using k nearest </w:t>
-      </w:r>
-      <w:r>
-        <w:t>neighbour</w:t>
-      </w:r>
-      <w:r>
-        <w:t xml:space="preserve"> methods.</w:t>
-      </w:r>
-      <w:r>
-        <w:t xml:space="preserve"> We want to find the best fit and k parameter</w:t>
-      </w:r>
+      <w:r>
+        <w:t xml:space="preserve"> The aim was to optimise it by finding the best fit and k parameter.</w:t>
+      </w:r>
+      <w:r>
+        <w:t xml:space="preserve"> </w:t>
+      </w:r>
+      <w:r>
+        <w:t xml:space="preserve">Since </w:t>
+      </w:r>
+      <w:proofErr w:type="spellStart"/>
+      <w:r>
+        <w:t>knn</w:t>
+      </w:r>
+      <w:proofErr w:type="spellEnd"/>
+      <w:r>
+        <w:t xml:space="preserve"> is a </w:t>
+      </w:r>
+      <w:r>
+        <w:t>distance-based</w:t>
+      </w:r>
+      <w:r>
+        <w:t xml:space="preserve"> algorithm, </w:t>
+      </w:r>
+      <w:r>
+        <w:t>d</w:t>
+      </w:r>
+      <w:r>
+        <w:t>ifferent methods of scaling</w:t>
+      </w:r>
+      <w:r>
+        <w:t xml:space="preserve"> (</w:t>
+      </w:r>
+      <w:proofErr w:type="spellStart"/>
+      <w:r>
+        <w:t>center</w:t>
+      </w:r>
+      <w:proofErr w:type="spellEnd"/>
+      <w:r>
+        <w:t>, auto scale and range scale) were tested</w:t>
+      </w:r>
+      <w:r>
+        <w:t>, to give the features the same weight in distance calculations.</w:t>
+      </w:r>
+      <w:r>
+        <w:t xml:space="preserve"> Different values of k, the </w:t>
+      </w:r>
+      <w:r>
+        <w:t xml:space="preserve">number of nearest </w:t>
+      </w:r>
+      <w:r>
+        <w:t>neighbours’</w:t>
+      </w:r>
+      <w:r>
+        <w:t xml:space="preserve"> data taken in the same cluster, w</w:t>
+      </w:r>
+      <w:r>
+        <w:t>ere tested, from 1 to 20.</w:t>
+      </w:r>
+      <w:r>
+        <w:t xml:space="preserve"> The model was trained using the function </w:t>
+      </w:r>
+      <w:proofErr w:type="spellStart"/>
+      <w:r>
+        <w:t>knn</w:t>
+      </w:r>
+      <w:proofErr w:type="spellEnd"/>
+      <w:r>
+        <w:t xml:space="preserve">, from class package, </w:t>
+      </w:r>
+      <w:r>
+        <w:t>that evaluate the Euclidian distance between nearest neighbours</w:t>
+      </w:r>
+      <w:r>
+        <w:t xml:space="preserve"> and decide the classification by majority vote</w:t>
+      </w:r>
+      <w:r>
+        <w:t xml:space="preserve"> </w:t>
+      </w:r>
+      <w:sdt>
+        <w:sdtPr>
+          <w:id w:val="-1175266836"/>
+          <w:citation/>
+        </w:sdtPr>
+        <w:sdtContent>
+          <w:r>
+            <w:fldChar w:fldCharType="begin"/>
+          </w:r>
+          <w:r>
+            <w:rPr>
+              <w:lang w:val="en-US"/>
+            </w:rPr>
+            <w:instrText xml:space="preserve"> CITATION Rdo \l 1033 </w:instrText>
+          </w:r>
+          <w:r>
+            <w:fldChar w:fldCharType="separate"/>
+          </w:r>
+          <w:r>
+            <w:rPr>
+              <w:noProof/>
+              <w:lang w:val="en-US"/>
+            </w:rPr>
+            <w:t xml:space="preserve"> (R documentation, knn {case})</w:t>
+          </w:r>
+          <w:r>
+            <w:fldChar w:fldCharType="end"/>
+          </w:r>
+        </w:sdtContent>
+      </w:sdt>
       <w:r>
         <w:t>.</w:t>
       </w:r>
       <w:r>
+        <w:t xml:space="preserve"> The accuracy of the model was evaluated for each</w:t>
+      </w:r>
+      <w:r>
+        <w:t xml:space="preserve"> of those</w:t>
+      </w:r>
+      <w:r>
+        <w:t xml:space="preserve"> tested hyperparameter</w:t>
+      </w:r>
+      <w:r>
+        <w:t xml:space="preserve">, </w:t>
+      </w:r>
+      <w:r>
+        <w:t>using</w:t>
+      </w:r>
+      <w:r>
+        <w:t xml:space="preserve"> the function </w:t>
+      </w:r>
+      <w:proofErr w:type="spellStart"/>
+      <w:r>
+        <w:t>confusionMatrix</w:t>
+      </w:r>
+      <w:proofErr w:type="spellEnd"/>
+      <w:r>
+        <w:t xml:space="preserve"> from the caret package, </w:t>
+      </w:r>
+      <w:r>
+        <w:t>that</w:t>
+      </w:r>
+      <w:r>
+        <w:t xml:space="preserve"> evaluates the cross-tabulation </w:t>
+      </w:r>
+      <w:r>
+        <w:t xml:space="preserve">of predicted and observed data </w:t>
+      </w:r>
+      <w:sdt>
+        <w:sdtPr>
+          <w:id w:val="-1814170608"/>
+          <w:citation/>
+        </w:sdtPr>
+        <w:sdtContent>
+          <w:r>
+            <w:fldChar w:fldCharType="begin"/>
+          </w:r>
+          <w:r>
+            <w:rPr>
+              <w:lang w:val="en-US"/>
+            </w:rPr>
+            <w:instrText xml:space="preserve"> CITATION Rdo1 \l 1033 </w:instrText>
+          </w:r>
+          <w:r>
+            <w:fldChar w:fldCharType="separate"/>
+          </w:r>
+          <w:r>
+            <w:rPr>
+              <w:noProof/>
+              <w:lang w:val="en-US"/>
+            </w:rPr>
+            <w:t>(R documentation, confusionMatrix {caret})</w:t>
+          </w:r>
+          <w:r>
+            <w:fldChar w:fldCharType="end"/>
+          </w:r>
+        </w:sdtContent>
+      </w:sdt>
+      <w:r>
+        <w:t>.</w:t>
+      </w:r>
+      <w:r>
+        <w:t xml:space="preserve"> The paramete</w:t>
+      </w:r>
+      <w:r>
+        <w:t>r</w:t>
+      </w:r>
+      <w:r>
+        <w:t>s that were kept were the one leading to the best accuracy.</w:t>
+      </w:r>
+    </w:p>
+    <w:p>
+      <w:r>
+        <w:t>For HPLC data</w:t>
+      </w:r>
+      <w:r>
+        <w:t xml:space="preserve"> with one iteration</w:t>
+      </w:r>
+      <w:r>
+        <w:t xml:space="preserve">, the results </w:t>
+      </w:r>
+      <w:r>
+        <w:t>were</w:t>
+      </w:r>
+      <w:r>
+        <w:t xml:space="preserve"> the following.</w:t>
+      </w:r>
+      <w:r>
         <w:t xml:space="preserve"> </w:t>
       </w:r>
       <w:r>
-        <w:t xml:space="preserve">To find the best model, </w:t>
-      </w:r>
-      <w:r>
-        <w:t>we test different methods of scaling (center, auto scale and range scale)</w:t>
-      </w:r>
-      <w:r>
-        <w:t>, for different values of k</w:t>
-      </w:r>
-      <w:r>
-        <w:t xml:space="preserve"> (from 1 to 20</w:t>
-      </w:r>
-      <w:r>
-        <w:t>).</w:t>
-      </w:r>
-      <w:r>
-        <w:t xml:space="preserve"> We evaluate the accuracy of the model </w:t>
-      </w:r>
-      <w:r>
-        <w:t xml:space="preserve">for each of </w:t>
-      </w:r>
-      <w:r>
-        <w:t xml:space="preserve">those scales and k values and </w:t>
-      </w:r>
-      <w:r>
-        <w:t>we select the parameters leading to the best accuracy</w:t>
+        <w:t>Without scaling, the best accuracy</w:t>
+      </w:r>
+      <w:r>
+        <w:t xml:space="preserve"> </w:t>
+      </w:r>
+      <w:r>
+        <w:t>was</w:t>
+      </w:r>
+      <w:r>
+        <w:t xml:space="preserve"> 0.</w:t>
+      </w:r>
+      <w:r>
+        <w:t>9</w:t>
+      </w:r>
+      <w:r>
+        <w:t xml:space="preserve"> for k =</w:t>
+      </w:r>
+      <w:r>
+        <w:t>7</w:t>
+      </w:r>
+      <w:r>
+        <w:t xml:space="preserve">. </w:t>
+      </w:r>
+      <w:r>
+        <w:t>With scaling</w:t>
+      </w:r>
+      <w:r>
+        <w:t xml:space="preserve">, the best combination </w:t>
+      </w:r>
+      <w:r>
+        <w:t>was</w:t>
+      </w:r>
+      <w:r>
+        <w:t xml:space="preserve"> </w:t>
+      </w:r>
+      <w:r>
+        <w:t>no scaling</w:t>
+      </w:r>
+      <w:r>
+        <w:t xml:space="preserve"> with various k values</w:t>
+      </w:r>
+      <w:r>
+        <w:t xml:space="preserve"> (different k give the same accuracy</w:t>
+      </w:r>
+      <w:r>
+        <w:t xml:space="preserve">, </w:t>
+      </w:r>
+      <w:r>
+        <w:t>k=7 were chosen</w:t>
+      </w:r>
+      <w:r>
+        <w:t>)</w:t>
       </w:r>
       <w:r>
         <w:t>.</w:t>
       </w:r>
-    </w:p>
-    <w:p>
-      <w:r>
-        <w:t>For HPLC data</w:t>
-      </w:r>
-      <w:r>
-        <w:t>, the results are the following</w:t>
-      </w:r>
-      <w:r>
-        <w:t xml:space="preserve"> with one partition</w:t>
+      <w:r>
+        <w:t xml:space="preserve"> Scaling</w:t>
+      </w:r>
+      <w:r>
+        <w:t xml:space="preserve"> was not necessary here</w:t>
       </w:r>
       <w:r>
         <w:t>.</w:t>
@@ -882,64 +1438,10 @@
         <w:t xml:space="preserve"> </w:t>
       </w:r>
       <w:r>
-        <w:t>Without scaling, the best accuracy</w:t>
-      </w:r>
-      <w:r>
-        <w:t xml:space="preserve"> is 0.</w:t>
-      </w:r>
-      <w:r>
-        <w:t>9</w:t>
-      </w:r>
-      <w:r>
-        <w:t xml:space="preserve"> for k =</w:t>
-      </w:r>
-      <w:r>
-        <w:t>7</w:t>
-      </w:r>
-      <w:r>
-        <w:t xml:space="preserve">. </w:t>
-      </w:r>
-      <w:r>
-        <w:t>With scaling</w:t>
-      </w:r>
-      <w:r>
-        <w:t xml:space="preserve">, the best combination is </w:t>
-      </w:r>
-      <w:r>
-        <w:t>no scaling</w:t>
-      </w:r>
-      <w:r>
-        <w:t xml:space="preserve"> with various k values</w:t>
-      </w:r>
-      <w:r>
-        <w:t xml:space="preserve"> (different k give the same accuracy</w:t>
-      </w:r>
-      <w:r>
-        <w:t>, we choose k =</w:t>
-      </w:r>
-      <w:r>
-        <w:t xml:space="preserve"> </w:t>
-      </w:r>
-      <w:r>
-        <w:t>7</w:t>
-      </w:r>
-      <w:r>
-        <w:t>)</w:t>
-      </w:r>
-      <w:r>
-        <w:t>.</w:t>
-      </w:r>
-      <w:r>
-        <w:t xml:space="preserve"> Scaling</w:t>
-      </w:r>
-      <w:r>
-        <w:t xml:space="preserve"> was not necessary here</w:t>
-      </w:r>
-      <w:r>
-        <w:t>.</w:t>
-      </w:r>
-      <w:r>
-        <w:t xml:space="preserve"> Our tunned model is thus: no scaling, k=7.</w:t>
+        <w:t>The selected tunned model was</w:t>
+      </w:r>
+      <w:r>
+        <w:t xml:space="preserve"> thus: no scaling, k=7.</w:t>
       </w:r>
     </w:p>
     <w:p>
@@ -1007,358 +1509,445 @@
     </w:p>
     <w:p>
       <w:r>
-        <w:t xml:space="preserve">We use </w:t>
-      </w:r>
-      <w:r>
-        <w:t>the previous model</w:t>
+        <w:t>This model was then trained</w:t>
       </w:r>
       <w:r>
         <w:t xml:space="preserve"> on 100 iterations</w:t>
       </w:r>
       <w:r>
-        <w:t>, and save the accuracies</w:t>
-      </w:r>
-      <w:r>
-        <w:t xml:space="preserve"> values</w:t>
-      </w:r>
-      <w:r>
-        <w:t xml:space="preserve"> in a dedicated list</w:t>
+        <w:t>. For each iteration, the accuracy value was saved in a list</w:t>
+      </w:r>
+      <w:r>
+        <w:t xml:space="preserve"> that was later used to calculate the cumulative mean accuracy.</w:t>
+      </w:r>
+    </w:p>
+    <w:p>
+      <w:r>
+        <w:t>The</w:t>
+      </w:r>
+      <w:r>
+        <w:t xml:space="preserve"> same</w:t>
+      </w:r>
+      <w:r>
+        <w:t xml:space="preserve"> process </w:t>
+      </w:r>
+      <w:r>
+        <w:t>was</w:t>
+      </w:r>
+      <w:r>
+        <w:t xml:space="preserve"> repeated </w:t>
+      </w:r>
+      <w:r>
+        <w:t xml:space="preserve">for </w:t>
+      </w:r>
+      <w:proofErr w:type="spellStart"/>
+      <w:r>
+        <w:t>enose</w:t>
+      </w:r>
+      <w:proofErr w:type="spellEnd"/>
+      <w:r>
+        <w:t xml:space="preserve"> data</w:t>
       </w:r>
       <w:r>
         <w:t>.</w:t>
       </w:r>
       <w:r>
+        <w:t xml:space="preserve"> The best accuracy </w:t>
+      </w:r>
+      <w:r>
+        <w:t>was</w:t>
+      </w:r>
+      <w:r>
+        <w:t xml:space="preserve"> 1 for </w:t>
+      </w:r>
+      <w:r>
+        <w:t>non-scale</w:t>
+      </w:r>
+      <w:r>
+        <w:t xml:space="preserve"> data, k=3. This</w:t>
+      </w:r>
+      <w:r>
+        <w:t xml:space="preserve"> could</w:t>
+      </w:r>
+      <w:r>
         <w:t xml:space="preserve"> </w:t>
       </w:r>
       <w:r>
-        <w:t xml:space="preserve">Each of those values is used to calculate the </w:t>
-      </w:r>
-      <w:r>
-        <w:t xml:space="preserve">cumulative </w:t>
-      </w:r>
-      <w:r>
-        <w:t>mean accuracy.</w:t>
-      </w:r>
-    </w:p>
-    <w:p>
-      <w:r>
-        <w:t xml:space="preserve">The process is repeated </w:t>
-      </w:r>
-      <w:r>
-        <w:t>for enose data</w:t>
+        <w:t>indicate an</w:t>
+      </w:r>
+      <w:r>
+        <w:t xml:space="preserve"> </w:t>
+      </w:r>
+      <w:r>
+        <w:t>overfitting</w:t>
+      </w:r>
+      <w:r>
+        <w:t xml:space="preserve">: a model too much trained on specific values to be performant on new </w:t>
+      </w:r>
+      <w:r>
+        <w:t>datasets</w:t>
+      </w:r>
+      <w:r>
+        <w:t xml:space="preserve">. However, </w:t>
+      </w:r>
+      <w:r>
+        <w:t xml:space="preserve">all the accuracies values </w:t>
+      </w:r>
+      <w:r>
+        <w:t>were</w:t>
+      </w:r>
+      <w:r>
+        <w:t xml:space="preserve"> not equal to 1</w:t>
+      </w:r>
+      <w:r>
+        <w:t xml:space="preserve">. </w:t>
+      </w:r>
+      <w:r>
+        <w:t>Reducing the number of train with a 5:5 (50% of training data, 50% of test data) partition instead of a 7:3</w:t>
+      </w:r>
+      <w:r>
+        <w:t xml:space="preserve"> reduced the accuracy to 0.83</w:t>
+      </w:r>
+      <w:r>
+        <w:t>, which decreased the overfitting.</w:t>
+      </w:r>
+      <w:r>
+        <w:t xml:space="preserve"> The first partition of 7:3 was </w:t>
+      </w:r>
+      <w:r>
+        <w:t>used to calculate the cumulative mean value for 100 iteration,</w:t>
+      </w:r>
+      <w:r>
+        <w:t xml:space="preserve"> k=3 and no scaling,</w:t>
+      </w:r>
+      <w:r>
+        <w:t xml:space="preserve"> to evaluate </w:t>
+      </w:r>
+      <w:r>
+        <w:t xml:space="preserve">the overfitting issue with a larger </w:t>
+      </w:r>
+      <w:r>
+        <w:t xml:space="preserve">number of </w:t>
+      </w:r>
+      <w:r>
+        <w:lastRenderedPageBreak/>
+        <w:t>trains.</w:t>
+      </w:r>
+      <w:r>
+        <w:t xml:space="preserve"> The mean accuracy for 100 iterations was 0.791. Even if the best accuracy value was still 1</w:t>
+      </w:r>
+      <w:r>
+        <w:t xml:space="preserve"> (which could be due to the small number of trained values)</w:t>
+      </w:r>
+      <w:r>
+        <w:t xml:space="preserve">, </w:t>
+      </w:r>
+      <w:r>
+        <w:t>th</w:t>
+      </w:r>
+      <w:r>
+        <w:t xml:space="preserve">is cumulative mean accuracy was not </w:t>
+      </w:r>
+      <w:r>
+        <w:t xml:space="preserve">indicating a problematic </w:t>
+      </w:r>
+      <w:r>
+        <w:t>overfitting, so the model was kept</w:t>
       </w:r>
       <w:r>
         <w:t>.</w:t>
       </w:r>
-      <w:r>
-        <w:t xml:space="preserve"> The best accuracy is 1 for non scale data, k=3. This </w:t>
-      </w:r>
-      <w:r>
-        <w:t xml:space="preserve">indicates and overfitting. However, </w:t>
-      </w:r>
-      <w:r>
-        <w:t>all the accuracies values are not equal to 1</w:t>
-      </w:r>
-      <w:r>
-        <w:t>. We reduce the number of train by changing the partition from 7:3</w:t>
-      </w:r>
-      <w:r>
-        <w:t xml:space="preserve"> to 5:5.</w:t>
-      </w:r>
-      <w:r>
-        <w:t xml:space="preserve"> The accuracy is now 0.83 for k=6, without scaling and 0.88 for k=</w:t>
-      </w:r>
-      <w:r>
-        <w:t>8 with center scaling.</w:t>
+    </w:p>
+    <w:p>
+      <w:pPr>
+        <w:pStyle w:val="Subtitle"/>
+      </w:pPr>
+      <w:proofErr w:type="spellStart"/>
+      <w:r>
+        <w:t>Svm</w:t>
+      </w:r>
+      <w:proofErr w:type="spellEnd"/>
+      <w:r>
+        <w:t xml:space="preserve"> classification</w:t>
+      </w:r>
+    </w:p>
+    <w:p>
+      <w:r>
+        <w:t xml:space="preserve">The </w:t>
+      </w:r>
+      <w:proofErr w:type="spellStart"/>
+      <w:r>
+        <w:t>svm</w:t>
+      </w:r>
+      <w:r>
+        <w:t>-rd</w:t>
+      </w:r>
+      <w:proofErr w:type="spellEnd"/>
+      <w:r>
+        <w:t xml:space="preserve"> classification method was then applied to both datasets, </w:t>
+      </w:r>
+      <w:r>
+        <w:t xml:space="preserve">using the </w:t>
+      </w:r>
+      <w:r>
+        <w:t>partition</w:t>
+      </w:r>
+      <w:r>
+        <w:t xml:space="preserve"> of data</w:t>
       </w:r>
       <w:r>
         <w:t xml:space="preserve"> </w:t>
       </w:r>
-      <w:r>
-        <w:t xml:space="preserve">We save the </w:t>
-      </w:r>
-      <w:r>
-        <w:t xml:space="preserve">cumulative </w:t>
-      </w:r>
-      <w:r>
-        <w:t>mean accuracy</w:t>
-      </w:r>
-      <w:r>
-        <w:t xml:space="preserve"> of </w:t>
-      </w:r>
-      <w:r>
-        <w:t>the partition with 7:3</w:t>
-      </w:r>
+      <w:commentRangeStart w:id="0"/>
+      <w:r>
+        <w:t xml:space="preserve">previously created for </w:t>
+      </w:r>
+      <w:proofErr w:type="spellStart"/>
+      <w:r>
+        <w:t>knn</w:t>
+      </w:r>
+      <w:proofErr w:type="spellEnd"/>
       <w:r>
         <w:t>.</w:t>
       </w:r>
       <w:r>
-        <w:t xml:space="preserve"> We train the model on </w:t>
-      </w:r>
-      <w:r>
-        <w:t>100 iterations with k=3.</w:t>
-      </w:r>
-      <w:r>
-        <w:t xml:space="preserve"> The mean accuracy for 100 iterations is 0.791</w:t>
-      </w:r>
-      <w:r>
-        <w:t>. The best accuracy of 1 is maybe due to the little dataset</w:t>
-      </w:r>
-      <w:r>
-        <w:t xml:space="preserve"> with which we work</w:t>
-      </w:r>
+        <w:t xml:space="preserve"> The function </w:t>
+      </w:r>
+      <w:proofErr w:type="spellStart"/>
+      <w:r>
+        <w:t>ksvm</w:t>
+      </w:r>
+      <w:proofErr w:type="spellEnd"/>
+      <w:r>
+        <w:t xml:space="preserve"> from package </w:t>
+      </w:r>
+      <w:proofErr w:type="spellStart"/>
+      <w:r>
+        <w:t>kernlab</w:t>
+      </w:r>
+      <w:proofErr w:type="spellEnd"/>
+      <w:r>
+        <w:t xml:space="preserve"> was used to train</w:t>
+      </w:r>
+      <w:r>
+        <w:t xml:space="preserve"> the model</w:t>
+      </w:r>
+      <w:r>
+        <w:t xml:space="preserve"> on the predictor sensory.</w:t>
+      </w:r>
+      <w:r>
+        <w:t xml:space="preserve"> To tun the model, different kernels were tested:</w:t>
+      </w:r>
+      <w:r>
+        <w:t xml:space="preserve"> </w:t>
+      </w:r>
+      <w:r>
+        <w:t>'</w:t>
+      </w:r>
+      <w:proofErr w:type="spellStart"/>
+      <w:r>
+        <w:t>vanilladot</w:t>
+      </w:r>
+      <w:proofErr w:type="spellEnd"/>
+      <w:r>
+        <w:t>'</w:t>
+      </w:r>
+      <w:r>
+        <w:t xml:space="preserve"> the linear kernel</w:t>
+      </w:r>
+      <w:r>
+        <w:t>, '</w:t>
+      </w:r>
+      <w:proofErr w:type="spellStart"/>
+      <w:r>
+        <w:t>polydot</w:t>
+      </w:r>
+      <w:proofErr w:type="spellEnd"/>
+      <w:r>
+        <w:t>'</w:t>
+      </w:r>
+      <w:r>
+        <w:t xml:space="preserve"> the polynomial kernel</w:t>
+      </w:r>
+      <w:r>
+        <w:t>, '</w:t>
+      </w:r>
+      <w:proofErr w:type="spellStart"/>
+      <w:r>
+        <w:t>rbfdot</w:t>
+      </w:r>
+      <w:proofErr w:type="spellEnd"/>
+      <w:r>
+        <w:t>'</w:t>
+      </w:r>
+      <w:r>
+        <w:t xml:space="preserve"> the Gaussian</w:t>
+      </w:r>
+      <w:r>
+        <w:t xml:space="preserve"> kernel</w:t>
+      </w:r>
+      <w:r>
+        <w:t xml:space="preserve"> </w:t>
+      </w:r>
+      <w:r>
+        <w:t>, '</w:t>
+      </w:r>
+      <w:proofErr w:type="spellStart"/>
+      <w:r>
+        <w:t>tanhdot</w:t>
+      </w:r>
+      <w:proofErr w:type="spellEnd"/>
+      <w:r>
+        <w:t>'</w:t>
+      </w:r>
+      <w:commentRangeEnd w:id="0"/>
+      <w:r>
+        <w:rPr>
+          <w:rStyle w:val="CommentReference"/>
+        </w:rPr>
+        <w:commentReference w:id="0"/>
+      </w:r>
+      <w:r>
+        <w:t xml:space="preserve"> the hyperbolic tangent kernel </w:t>
+      </w:r>
+      <w:sdt>
+        <w:sdtPr>
+          <w:id w:val="928163253"/>
+          <w:citation/>
+        </w:sdtPr>
+        <w:sdtContent>
+          <w:r>
+            <w:fldChar w:fldCharType="begin"/>
+          </w:r>
+          <w:r>
+            <w:rPr>
+              <w:lang w:val="en-US"/>
+            </w:rPr>
+            <w:instrText xml:space="preserve"> CITATION Rdo2 \l 1033 </w:instrText>
+          </w:r>
+          <w:r>
+            <w:fldChar w:fldCharType="separate"/>
+          </w:r>
+          <w:r>
+            <w:rPr>
+              <w:noProof/>
+              <w:lang w:val="en-US"/>
+            </w:rPr>
+            <w:t>(R documentation, dots {kernlab})</w:t>
+          </w:r>
+          <w:r>
+            <w:fldChar w:fldCharType="end"/>
+          </w:r>
+        </w:sdtContent>
+      </w:sdt>
       <w:r>
         <w:t>.</w:t>
       </w:r>
-    </w:p>
-    <w:p>
-      <w:r>
-        <w:t>We apply the</w:t>
-      </w:r>
-      <w:r>
-        <w:t xml:space="preserve"> svm-rd</w:t>
-      </w:r>
-      <w:r>
-        <w:t xml:space="preserve"> classification method</w:t>
-      </w:r>
-      <w:r>
-        <w:t xml:space="preserve"> to both data sets</w:t>
-      </w:r>
-      <w:r>
-        <w:t>, trying different kernels:</w:t>
-      </w:r>
+      <w:r>
+        <w:t xml:space="preserve"> The </w:t>
+      </w:r>
+      <w:r>
+        <w:t xml:space="preserve">best model was the one leading to the best accuracy, calculated like before with the function </w:t>
+      </w:r>
+      <w:proofErr w:type="spellStart"/>
+      <w:r>
+        <w:t>confusionMatrix</w:t>
+      </w:r>
+      <w:proofErr w:type="spellEnd"/>
+      <w:r>
+        <w:t xml:space="preserve"> from caret package.</w:t>
+      </w:r>
+    </w:p>
+    <w:p>
+      <w:r>
+        <w:t>For HPLC</w:t>
+      </w:r>
+      <w:r>
+        <w:t xml:space="preserve"> data, the bast accuracy was 0.7 for the kernel “</w:t>
+      </w:r>
+      <w:proofErr w:type="spellStart"/>
+      <w:r>
+        <w:t>rbfdot</w:t>
+      </w:r>
+      <w:proofErr w:type="spellEnd"/>
+      <w:r>
+        <w:t>” (the Gaussian kernel).</w:t>
+      </w:r>
+      <w:r>
+        <w:t xml:space="preserve"> This model was then train over 100 iterations</w:t>
+      </w:r>
+      <w:r>
+        <w:t>, and its accuracy was saved in a vector for every iteration.</w:t>
+      </w:r>
+      <w:r>
+        <w:t xml:space="preserve"> The cumulative mean accuracy</w:t>
+      </w:r>
+      <w:r>
+        <w:t xml:space="preserve"> was 0.789</w:t>
+      </w:r>
+      <w:r>
+        <w:t xml:space="preserve">. This approach was repeated for </w:t>
+      </w:r>
+      <w:proofErr w:type="spellStart"/>
+      <w:r>
+        <w:t>enose</w:t>
+      </w:r>
+      <w:proofErr w:type="spellEnd"/>
+      <w:r>
+        <w:t xml:space="preserve"> data</w:t>
+      </w:r>
+      <w:r>
+        <w:t xml:space="preserve">. With the same </w:t>
+      </w:r>
+      <w:proofErr w:type="spellStart"/>
+      <w:r>
+        <w:t>kenerl</w:t>
+      </w:r>
+      <w:proofErr w:type="spellEnd"/>
+      <w:r>
+        <w:t>, the best accuracy was 0.9</w:t>
+      </w:r>
+      <w:r>
+        <w:t xml:space="preserve">, which was like for </w:t>
+      </w:r>
+      <w:proofErr w:type="spellStart"/>
+      <w:r>
+        <w:t>knn</w:t>
+      </w:r>
+      <w:proofErr w:type="spellEnd"/>
       <w:r>
         <w:t xml:space="preserve"> </w:t>
       </w:r>
       <w:r>
-        <w:t>'vanilladot', 'polydot', 'rbfdot', 'tanhdot'</w:t>
-      </w:r>
-      <w:r>
-        <w:t>.</w:t>
-      </w:r>
-      <w:r>
-        <w:t xml:space="preserve"> For HPLC, the best accuracy is 0.7, for the kernel rbfdot.</w:t>
-      </w:r>
-      <w:r>
-        <w:t xml:space="preserve"> We chose this model for the training</w:t>
-      </w:r>
-      <w:r>
-        <w:t xml:space="preserve"> with 100 iterations.</w:t>
-      </w:r>
-      <w:r>
-        <w:t xml:space="preserve"> The mean accuracy for all the iteration is </w:t>
-      </w:r>
-      <w:r>
-        <w:t>0.789</w:t>
-      </w:r>
-      <w:r>
-        <w:t>.</w:t>
-      </w:r>
-      <w:r>
-        <w:t xml:space="preserve"> Concerning </w:t>
-      </w:r>
-      <w:r>
-        <w:t>enose data, the</w:t>
-      </w:r>
-      <w:r>
-        <w:t xml:space="preserve"> best</w:t>
-      </w:r>
-      <w:r>
-        <w:t xml:space="preserve"> accuracy value </w:t>
-      </w:r>
-      <w:r>
-        <w:t>is 0.9 for the same kernel rbfdot</w:t>
-      </w:r>
-      <w:r>
-        <w:t>. This accuracy is again very high</w:t>
-      </w:r>
-      <w:r>
-        <w:t xml:space="preserve">. For 100 iterations, </w:t>
-      </w:r>
-      <w:r>
-        <w:t xml:space="preserve">the </w:t>
-      </w:r>
-      <w:r>
-        <w:t xml:space="preserve">cumulative </w:t>
-      </w:r>
-      <w:r>
-        <w:t>mean accuracy is</w:t>
-      </w:r>
-      <w:r>
-        <w:t xml:space="preserve"> </w:t>
-      </w:r>
-      <w:r>
-        <w:t>0.789, too</w:t>
-      </w:r>
-      <w:r>
-        <w:t>.</w:t>
-      </w:r>
-    </w:p>
-    <w:p>
-      <w:r>
-        <w:t>For random forest classification, we first define the taskwith which we work</w:t>
-      </w:r>
-      <w:r>
-        <w:t>, with the predictor “sensory</w:t>
-      </w:r>
-      <w:r>
-        <w:t xml:space="preserve">. We inspect the frequency of the class and </w:t>
-      </w:r>
-      <w:r>
-        <w:t>set the learner to random forest.</w:t>
-      </w:r>
-      <w:r>
-        <w:t xml:space="preserve"> </w:t>
-      </w:r>
-      <w:r>
-        <w:t xml:space="preserve">The hypoparameters </w:t>
-      </w:r>
-      <w:r>
-        <w:t>that be optimise are the following</w:t>
-      </w:r>
-      <w:r>
-        <w:t>:</w:t>
-      </w:r>
-      <w:r>
-        <w:t xml:space="preserve"> </w:t>
-      </w:r>
-      <w:r>
-        <w:t>"ntree"</w:t>
-      </w:r>
-      <w:r>
-        <w:t xml:space="preserve">, </w:t>
-      </w:r>
-      <w:r>
-        <w:t>"mtry"</w:t>
-      </w:r>
-      <w:r>
-        <w:t xml:space="preserve">, </w:t>
-      </w:r>
-      <w:r>
-        <w:t>"replace"</w:t>
-      </w:r>
-      <w:r>
-        <w:t>, “</w:t>
-      </w:r>
-      <w:r>
-        <w:t>classwt"</w:t>
-      </w:r>
-      <w:r>
-        <w:t xml:space="preserve">, </w:t>
-      </w:r>
-      <w:r>
-        <w:t>etc.</w:t>
-      </w:r>
-      <w:r>
-        <w:t xml:space="preserve">  </w:t>
-      </w:r>
-      <w:r>
-        <w:t>We chose to tune ntree which is the number of trees in the forest</w:t>
-      </w:r>
-      <w:r>
-        <w:t>;</w:t>
-      </w:r>
-      <w:r>
-        <w:t xml:space="preserve"> </w:t>
-      </w:r>
-      <w:r>
-        <w:t>mtry, the number of features to sample at each node; maxnodes, the maximal number of leaves; nodesize, the minimum number of cases authorised in a terminal node (leaf).</w:t>
-      </w:r>
-      <w:r>
-        <w:t xml:space="preserve"> We define the lower and upper values ofr the hyperparameters in a dedicated space (with the lrn function)</w:t>
-      </w:r>
-      <w:r>
-        <w:t xml:space="preserve">. </w:t>
-      </w:r>
-      <w:r>
-        <w:t>The number of features randomly sample at every nodes</w:t>
-      </w:r>
-      <w:r>
-        <w:t xml:space="preserve"> is lesser than the number of features</w:t>
-      </w:r>
-      <w:r>
-        <w:t xml:space="preserve"> but still large so trends of the data are analysed.</w:t>
-      </w:r>
-      <w:r>
-        <w:t xml:space="preserve"> The nodesize </w:t>
-      </w:r>
-      <w:r>
-        <w:t xml:space="preserve">has to be small enough to avoid having a tree that is too </w:t>
-      </w:r>
-      <w:r>
-        <w:t>big, but large enough to avoid underfitting.</w:t>
-      </w:r>
-      <w:r>
-        <w:t xml:space="preserve"> Our me</w:t>
-      </w:r>
-      <w:r>
-        <w:t>thods</w:t>
-      </w:r>
-      <w:r>
-        <w:t xml:space="preserve"> for evaluation are resampling strategy cross validation and performance measure classifier accuracy</w:t>
-      </w:r>
-      <w:r>
-        <w:t>.</w:t>
-      </w:r>
-      <w:r>
-        <w:t xml:space="preserve"> </w:t>
-      </w:r>
-      <w:r>
-        <w:t>Since we cannot evaluate every hyperparameter</w:t>
-      </w:r>
-      <w:r>
-        <w:t>, w</w:t>
-      </w:r>
-      <w:r>
-        <w:t xml:space="preserve">e </w:t>
-      </w:r>
-      <w:r>
-        <w:lastRenderedPageBreak/>
-        <w:t>choose to stop tuning after</w:t>
-      </w:r>
-      <w:r>
-        <w:t xml:space="preserve"> 20 evaluations.</w:t>
-      </w:r>
-      <w:r>
-        <w:t xml:space="preserve"> We perform the tunning with grid search, that</w:t>
-      </w:r>
-      <w:r>
-        <w:t xml:space="preserve"> evaluates each combination of hyper parameters</w:t>
-      </w:r>
-      <w:r>
-        <w:t>.</w:t>
-      </w:r>
-    </w:p>
-    <w:p>
-      <w:r>
-        <w:t xml:space="preserve">For HPLC, the best random forest parameters are </w:t>
-      </w:r>
-      <w:r>
-        <w:t>200</w:t>
-      </w:r>
-      <w:r>
-        <w:t xml:space="preserve"> trees, </w:t>
-      </w:r>
-      <w:r>
-        <w:t>2</w:t>
-      </w:r>
-      <w:r>
-        <w:t xml:space="preserve"> feature sample at each node, </w:t>
-      </w:r>
-      <w:r>
-        <w:t xml:space="preserve">20 nodes per leave maximum, </w:t>
-      </w:r>
-      <w:r>
-        <w:t>2 allowed cases in a leaf minimum</w:t>
-      </w:r>
-      <w:r>
-        <w:t>, with an accuracy of 0.8</w:t>
-      </w:r>
-      <w:r>
-        <w:t>4</w:t>
-      </w:r>
-      <w:r>
-        <w:t>.</w:t>
+        <w:t>model a high accuracy</w:t>
+      </w:r>
+      <w:r>
+        <w:t>, leading to a suspicious of overfitting. The cumulative accuracy for 100 iterations was 0.789.</w:t>
+      </w:r>
+    </w:p>
+    <w:p>
+      <w:pPr>
+        <w:pStyle w:val="Subtitle"/>
+      </w:pPr>
+      <w:r>
+        <w:t>Random forest</w:t>
+      </w:r>
+    </w:p>
+    <w:p>
+      <w:r>
+        <w:t>For random forest classification</w:t>
+      </w:r>
+      <w:r>
+        <w:t>, a task was defined, with the predictor sensory</w:t>
+      </w:r>
+      <w:r>
+        <w:t xml:space="preserve">, allowing to check the number of elements </w:t>
+      </w:r>
+      <w:r>
+        <w:t>in each sensory class.</w:t>
+      </w:r>
+      <w:r>
+        <w:t xml:space="preserve"> A majority of the data belonged to class 3 (rotten meat) for HPLC.</w:t>
       </w:r>
     </w:p>
     <w:p>
@@ -1379,7 +1968,7 @@
         </w:r>
       </w:fldSimple>
       <w:r>
-        <w:t xml:space="preserve"> Confusion matrix for HPLC tuned model</w:t>
+        <w:t xml:space="preserve"> Frequency plot, data HPLC, sensory classification</w:t>
       </w:r>
     </w:p>
     <w:p>
@@ -1387,11 +1976,14 @@
         <w:jc w:val="center"/>
       </w:pPr>
       <w:r>
+        <w:rPr>
+          <w:noProof/>
+        </w:rPr>
         <w:drawing>
-          <wp:inline distT="0" distB="0" distL="0" distR="0" wp14:anchorId="217A2615" wp14:editId="6613A65A">
-            <wp:extent cx="1162110" cy="552478"/>
+          <wp:inline distT="0" distB="0" distL="0" distR="0" wp14:anchorId="76C70095" wp14:editId="02426FBF">
+            <wp:extent cx="3240000" cy="3240000"/>
             <wp:effectExtent l="0" t="0" r="0" b="0"/>
-            <wp:docPr id="14" name="Picture 14" descr="Text&#10;&#10;Description automatically generated with medium confidence"/>
+            <wp:docPr id="35" name="Picture 35"/>
             <wp:cNvGraphicFramePr>
               <a:graphicFrameLocks xmlns:a="http://schemas.openxmlformats.org/drawingml/2006/main" noChangeAspect="1"/>
             </wp:cNvGraphicFramePr>
@@ -1399,316 +1991,7 @@
               <a:graphicData uri="http://schemas.openxmlformats.org/drawingml/2006/picture">
                 <pic:pic xmlns:pic="http://schemas.openxmlformats.org/drawingml/2006/picture">
                   <pic:nvPicPr>
-                    <pic:cNvPr id="14" name="Picture 14" descr="Text&#10;&#10;Description automatically generated with medium confidence"/>
-                    <pic:cNvPicPr/>
-                  </pic:nvPicPr>
-                  <pic:blipFill>
-                    <a:blip r:embed="rId16"/>
-                    <a:stretch>
-                      <a:fillRect/>
-                    </a:stretch>
-                  </pic:blipFill>
-                  <pic:spPr>
-                    <a:xfrm>
-                      <a:off x="0" y="0"/>
-                      <a:ext cx="1162110" cy="552478"/>
-                    </a:xfrm>
-                    <a:prstGeom prst="rect">
-                      <a:avLst/>
-                    </a:prstGeom>
-                  </pic:spPr>
-                </pic:pic>
-              </a:graphicData>
-            </a:graphic>
-          </wp:inline>
-        </w:drawing>
-      </w:r>
-    </w:p>
-    <w:p>
-      <w:r>
-        <w:t xml:space="preserve"> </w:t>
-      </w:r>
-      <w:r>
-        <w:t>We test this model for one iteration</w:t>
-      </w:r>
-      <w:r>
-        <w:t>. The accuracy is 0.7.</w:t>
-      </w:r>
-      <w:r>
-        <w:t xml:space="preserve"> One sample of sensory 1 and one of sensory 2 are misclassified.</w:t>
-      </w:r>
-    </w:p>
-    <w:p>
-      <w:pPr>
-        <w:jc w:val="center"/>
-      </w:pPr>
-      <w:r>
-        <w:rPr>
-          <w:noProof/>
-        </w:rPr>
-        <w:drawing>
-          <wp:inline distT="0" distB="0" distL="0" distR="0" wp14:anchorId="576FBC7A" wp14:editId="679D4BE2">
-            <wp:extent cx="3354339" cy="3354339"/>
-            <wp:effectExtent l="0" t="0" r="0" b="0"/>
-            <wp:docPr id="15" name="Picture 15" descr="Chart, bar chart&#10;&#10;Description automatically generated"/>
-            <wp:cNvGraphicFramePr>
-              <a:graphicFrameLocks xmlns:a="http://schemas.openxmlformats.org/drawingml/2006/main" noChangeAspect="1"/>
-            </wp:cNvGraphicFramePr>
-            <a:graphic xmlns:a="http://schemas.openxmlformats.org/drawingml/2006/main">
-              <a:graphicData uri="http://schemas.openxmlformats.org/drawingml/2006/picture">
-                <pic:pic xmlns:pic="http://schemas.openxmlformats.org/drawingml/2006/picture">
-                  <pic:nvPicPr>
-                    <pic:cNvPr id="15" name="Picture 15" descr="Chart, bar chart&#10;&#10;Description automatically generated"/>
-                    <pic:cNvPicPr/>
-                  </pic:nvPicPr>
-                  <pic:blipFill>
-                    <a:blip r:embed="rId17" cstate="print">
-                      <a:extLst>
-                        <a:ext uri="{28A0092B-C50C-407E-A947-70E740481C1C}">
-                          <a14:useLocalDpi xmlns:a14="http://schemas.microsoft.com/office/drawing/2010/main" val="0"/>
-                        </a:ext>
-                      </a:extLst>
-                    </a:blip>
-                    <a:stretch>
-                      <a:fillRect/>
-                    </a:stretch>
-                  </pic:blipFill>
-                  <pic:spPr>
-                    <a:xfrm>
-                      <a:off x="0" y="0"/>
-                      <a:ext cx="3361981" cy="3361981"/>
-                    </a:xfrm>
-                    <a:prstGeom prst="rect">
-                      <a:avLst/>
-                    </a:prstGeom>
-                  </pic:spPr>
-                </pic:pic>
-              </a:graphicData>
-            </a:graphic>
-          </wp:inline>
-        </w:drawing>
-      </w:r>
-    </w:p>
-    <w:p>
-      <w:r>
-        <w:t>We train the model for 100 iterations</w:t>
-      </w:r>
-      <w:r>
-        <w:t>, the mean accuracy for all iterations is 0.813.</w:t>
-      </w:r>
-    </w:p>
-    <w:p>
-      <w:r>
-        <w:t>We repeat the exact same steps for enose data set.</w:t>
-      </w:r>
-      <w:r>
-        <w:t xml:space="preserve"> We set the maximal number of</w:t>
-      </w:r>
-      <w:r>
-        <w:t xml:space="preserve"> features </w:t>
-      </w:r>
-      <w:r>
-        <w:t xml:space="preserve">to sample </w:t>
-      </w:r>
-      <w:r>
-        <w:t>for each node to 8 since enose has 8 sensors.</w:t>
-      </w:r>
-      <w:r>
-        <w:t xml:space="preserve"> The best model has 200 trees, 2 features </w:t>
-      </w:r>
-      <w:r>
-        <w:t>to sample per node</w:t>
-      </w:r>
-      <w:r>
-        <w:t>, 20 leaves maximum</w:t>
-      </w:r>
-      <w:r>
-        <w:t xml:space="preserve">, </w:t>
-      </w:r>
-      <w:r>
-        <w:t>2 cases allowed in terminal node.</w:t>
-      </w:r>
-      <w:r>
-        <w:t xml:space="preserve"> The accuracy for this model is 0.731</w:t>
-      </w:r>
-      <w:r>
-        <w:t>.</w:t>
-      </w:r>
-    </w:p>
-    <w:p>
-      <w:pPr>
-        <w:pStyle w:val="Caption"/>
-        <w:keepNext/>
-        <w:jc w:val="center"/>
-      </w:pPr>
-      <w:r>
-        <w:t xml:space="preserve">Table </w:t>
-      </w:r>
-      <w:fldSimple w:instr=" SEQ Table \* ARABIC ">
-        <w:r>
-          <w:rPr>
-            <w:noProof/>
-          </w:rPr>
-          <w:t>4</w:t>
-        </w:r>
-      </w:fldSimple>
-      <w:r>
-        <w:t xml:space="preserve"> Confusion matrix for one iteration for tunned model, enose data</w:t>
-      </w:r>
-    </w:p>
-    <w:p>
-      <w:pPr>
-        <w:jc w:val="center"/>
-      </w:pPr>
-      <w:r>
-        <w:drawing>
-          <wp:inline distT="0" distB="0" distL="0" distR="0" wp14:anchorId="5508EA55" wp14:editId="52129592">
-            <wp:extent cx="1168460" cy="565179"/>
-            <wp:effectExtent l="0" t="0" r="0" b="6350"/>
-            <wp:docPr id="16" name="Picture 16" descr="Text&#10;&#10;Description automatically generated"/>
-            <wp:cNvGraphicFramePr>
-              <a:graphicFrameLocks xmlns:a="http://schemas.openxmlformats.org/drawingml/2006/main" noChangeAspect="1"/>
-            </wp:cNvGraphicFramePr>
-            <a:graphic xmlns:a="http://schemas.openxmlformats.org/drawingml/2006/main">
-              <a:graphicData uri="http://schemas.openxmlformats.org/drawingml/2006/picture">
-                <pic:pic xmlns:pic="http://schemas.openxmlformats.org/drawingml/2006/picture">
-                  <pic:nvPicPr>
-                    <pic:cNvPr id="16" name="Picture 16" descr="Text&#10;&#10;Description automatically generated"/>
-                    <pic:cNvPicPr/>
-                  </pic:nvPicPr>
-                  <pic:blipFill>
-                    <a:blip r:embed="rId18"/>
-                    <a:stretch>
-                      <a:fillRect/>
-                    </a:stretch>
-                  </pic:blipFill>
-                  <pic:spPr>
-                    <a:xfrm>
-                      <a:off x="0" y="0"/>
-                      <a:ext cx="1168460" cy="565179"/>
-                    </a:xfrm>
-                    <a:prstGeom prst="rect">
-                      <a:avLst/>
-                    </a:prstGeom>
-                  </pic:spPr>
-                </pic:pic>
-              </a:graphicData>
-            </a:graphic>
-          </wp:inline>
-        </w:drawing>
-      </w:r>
-    </w:p>
-    <w:p>
-      <w:r>
-        <w:t>Two elements are misclassified: one for sample one, the other for sample two.</w:t>
-      </w:r>
-    </w:p>
-    <w:p>
-      <w:pPr>
-        <w:jc w:val="center"/>
-      </w:pPr>
-      <w:r>
-        <w:rPr>
-          <w:noProof/>
-        </w:rPr>
-        <w:lastRenderedPageBreak/>
-        <w:drawing>
-          <wp:inline distT="0" distB="0" distL="0" distR="0" wp14:anchorId="2463A291" wp14:editId="1D604A40">
-            <wp:extent cx="3730937" cy="3730937"/>
-            <wp:effectExtent l="0" t="0" r="3175" b="3175"/>
-            <wp:docPr id="17" name="Picture 17" descr="Chart, bar chart&#10;&#10;Description automatically generated"/>
-            <wp:cNvGraphicFramePr>
-              <a:graphicFrameLocks xmlns:a="http://schemas.openxmlformats.org/drawingml/2006/main" noChangeAspect="1"/>
-            </wp:cNvGraphicFramePr>
-            <a:graphic xmlns:a="http://schemas.openxmlformats.org/drawingml/2006/main">
-              <a:graphicData uri="http://schemas.openxmlformats.org/drawingml/2006/picture">
-                <pic:pic xmlns:pic="http://schemas.openxmlformats.org/drawingml/2006/picture">
-                  <pic:nvPicPr>
-                    <pic:cNvPr id="17" name="Picture 17" descr="Chart, bar chart&#10;&#10;Description automatically generated"/>
-                    <pic:cNvPicPr/>
-                  </pic:nvPicPr>
-                  <pic:blipFill>
-                    <a:blip r:embed="rId19" cstate="print">
-                      <a:extLst>
-                        <a:ext uri="{28A0092B-C50C-407E-A947-70E740481C1C}">
-                          <a14:useLocalDpi xmlns:a14="http://schemas.microsoft.com/office/drawing/2010/main" val="0"/>
-                        </a:ext>
-                      </a:extLst>
-                    </a:blip>
-                    <a:stretch>
-                      <a:fillRect/>
-                    </a:stretch>
-                  </pic:blipFill>
-                  <pic:spPr>
-                    <a:xfrm>
-                      <a:off x="0" y="0"/>
-                      <a:ext cx="3741702" cy="3741702"/>
-                    </a:xfrm>
-                    <a:prstGeom prst="rect">
-                      <a:avLst/>
-                    </a:prstGeom>
-                  </pic:spPr>
-                </pic:pic>
-              </a:graphicData>
-            </a:graphic>
-          </wp:inline>
-        </w:drawing>
-      </w:r>
-    </w:p>
-    <w:p>
-      <w:r>
-        <w:t>W</w:t>
-      </w:r>
-      <w:r>
-        <w:t>e train and test the model with those hyperparameters</w:t>
-      </w:r>
-      <w:r>
-        <w:t xml:space="preserve">, for 100 iterations. The cumulative mean of all iterations is </w:t>
-      </w:r>
-      <w:r>
-        <w:t>0.745.</w:t>
-      </w:r>
-      <w:r>
-        <w:t xml:space="preserve"> </w:t>
-      </w:r>
-    </w:p>
-    <w:p/>
-    <w:p>
-      <w:pPr>
-        <w:pStyle w:val="ListParagraph"/>
-        <w:numPr>
-          <w:ilvl w:val="0"/>
-          <w:numId w:val="2"/>
-        </w:numPr>
-      </w:pPr>
-      <w:r>
-        <w:t>We calculated cumulative mean accuracies for every dataset and classification method</w:t>
-      </w:r>
-      <w:r>
-        <w:t xml:space="preserve"> and create a plot for each dataset (enose of HPLC).</w:t>
-      </w:r>
-    </w:p>
-    <w:p>
-      <w:pPr>
-        <w:jc w:val="center"/>
-      </w:pPr>
-      <w:r>
-        <w:rPr>
-          <w:noProof/>
-        </w:rPr>
-        <w:drawing>
-          <wp:inline distT="0" distB="0" distL="0" distR="0" wp14:anchorId="015B4F17" wp14:editId="4F12BFEE">
-            <wp:extent cx="3240000" cy="3240000"/>
-            <wp:effectExtent l="0" t="0" r="0" b="0"/>
-            <wp:docPr id="22" name="Picture 22" descr="Chart, histogram&#10;&#10;Description automatically generated"/>
-            <wp:cNvGraphicFramePr>
-              <a:graphicFrameLocks xmlns:a="http://schemas.openxmlformats.org/drawingml/2006/main" noChangeAspect="1"/>
-            </wp:cNvGraphicFramePr>
-            <a:graphic xmlns:a="http://schemas.openxmlformats.org/drawingml/2006/main">
-              <a:graphicData uri="http://schemas.openxmlformats.org/drawingml/2006/picture">
-                <pic:pic xmlns:pic="http://schemas.openxmlformats.org/drawingml/2006/picture">
-                  <pic:nvPicPr>
-                    <pic:cNvPr id="22" name="Picture 22" descr="Chart, histogram&#10;&#10;Description automatically generated"/>
+                    <pic:cNvPr id="35" name="Picture 35"/>
                     <pic:cNvPicPr/>
                   </pic:nvPicPr>
                   <pic:blipFill>
@@ -1741,25 +2024,275 @@
     </w:p>
     <w:p>
       <w:r>
-        <w:rPr>
-          <w:b/>
-          <w:bCs/>
-        </w:rPr>
+        <w:t>A learner was set for r</w:t>
+      </w:r>
+      <w:r>
+        <w:t>a</w:t>
+      </w:r>
+      <w:r>
+        <w:t>ndom forest</w:t>
+      </w:r>
+      <w:r>
+        <w:t xml:space="preserve"> with the function </w:t>
+      </w:r>
+      <w:proofErr w:type="spellStart"/>
+      <w:r>
+        <w:t>lrn</w:t>
+      </w:r>
+      <w:proofErr w:type="spellEnd"/>
+      <w:r>
+        <w:t xml:space="preserve"> from mlr3 package.</w:t>
+      </w:r>
+      <w:r>
+        <w:t xml:space="preserve"> The hyperparameters </w:t>
+      </w:r>
+      <w:proofErr w:type="spellStart"/>
+      <w:r>
+        <w:t>ntree</w:t>
+      </w:r>
+      <w:proofErr w:type="spellEnd"/>
+      <w:r>
+        <w:t xml:space="preserve"> which is the number of trees in the forest; </w:t>
+      </w:r>
+      <w:proofErr w:type="spellStart"/>
+      <w:r>
+        <w:t>mtry</w:t>
+      </w:r>
+      <w:proofErr w:type="spellEnd"/>
+      <w:r>
+        <w:t xml:space="preserve">, the number of features to sample at each node; </w:t>
+      </w:r>
+      <w:proofErr w:type="spellStart"/>
+      <w:r>
+        <w:t>maxnodes</w:t>
+      </w:r>
+      <w:proofErr w:type="spellEnd"/>
+      <w:r>
+        <w:t xml:space="preserve">, the maximal number of leaves; </w:t>
+      </w:r>
+      <w:proofErr w:type="spellStart"/>
+      <w:r>
+        <w:t>nodesize</w:t>
+      </w:r>
+      <w:proofErr w:type="spellEnd"/>
+      <w:r>
+        <w:t>, the minimum number of cases authorised in a terminal node (leaf)</w:t>
+      </w:r>
+      <w:r>
+        <w:t xml:space="preserve"> were </w:t>
+      </w:r>
+      <w:r>
+        <w:t>tuned</w:t>
+      </w:r>
+      <w:r>
+        <w:t>.</w:t>
+      </w:r>
+      <w:r>
+        <w:t xml:space="preserve"> The lower and upper values of those parameters were defined: the number of features randomly sampled at every nodes had to be lesser than the total number of features, but still large enough to analyse trends of the data. The </w:t>
+      </w:r>
+      <w:proofErr w:type="spellStart"/>
+      <w:r>
+        <w:t>nodesie</w:t>
+      </w:r>
+      <w:proofErr w:type="spellEnd"/>
+      <w:r>
+        <w:t xml:space="preserve"> had to be small enough to </w:t>
+      </w:r>
+      <w:r>
         <w:lastRenderedPageBreak/>
-        <w:t xml:space="preserve">For enose data, </w:t>
-      </w:r>
-      <w:r>
-        <w:rPr>
-          <w:b/>
-          <w:bCs/>
-        </w:rPr>
-        <w:t>knn has the higher cumulative mean accuracy</w:t>
-      </w:r>
-      <w:r>
-        <w:t>. It is very high for a few iterations, then drops and get higher again.</w:t>
-      </w:r>
-      <w:r>
-        <w:t xml:space="preserve"> Svm has a very similar pattern. Random forest has a very poor mean accuracy at the beginning, but it gets higher with more iterations.</w:t>
+        <w:t>avoid a too big tree but large enough to avoid underfitting</w:t>
+      </w:r>
+      <w:r>
+        <w:t>.</w:t>
+      </w:r>
+      <w:r>
+        <w:t xml:space="preserve"> The methods of evaluation were resampling strategy cross validation</w:t>
+      </w:r>
+      <w:r>
+        <w:t xml:space="preserve"> (mlr3::</w:t>
+      </w:r>
+      <w:proofErr w:type="spellStart"/>
+      <w:r>
+        <w:t>rsmp</w:t>
+      </w:r>
+      <w:proofErr w:type="spellEnd"/>
+      <w:r>
+        <w:t>)</w:t>
+      </w:r>
+      <w:r>
+        <w:t xml:space="preserve"> and performance measurement of classifier accuracy</w:t>
+      </w:r>
+      <w:r>
+        <w:t xml:space="preserve"> (mlr3::</w:t>
+      </w:r>
+      <w:proofErr w:type="spellStart"/>
+      <w:r>
+        <w:t>msr</w:t>
+      </w:r>
+      <w:proofErr w:type="spellEnd"/>
+      <w:r>
+        <w:t>)</w:t>
+      </w:r>
+      <w:r>
+        <w:t>.</w:t>
+      </w:r>
+      <w:r>
+        <w:t xml:space="preserve"> Since it is too heavy to evaluate every hyperparameter, the tuning was stopped after 20 evaluations</w:t>
+      </w:r>
+      <w:r>
+        <w:t xml:space="preserve"> (</w:t>
+      </w:r>
+      <w:proofErr w:type="spellStart"/>
+      <w:r>
+        <w:t>bbotk</w:t>
+      </w:r>
+      <w:proofErr w:type="spellEnd"/>
+      <w:r>
+        <w:t>::term)</w:t>
+      </w:r>
+      <w:r>
+        <w:t>. It was performed with grid search that evaluated each combination of hyperparameters</w:t>
+      </w:r>
+      <w:r>
+        <w:t xml:space="preserve"> (mlr3tuning::</w:t>
+      </w:r>
+      <w:proofErr w:type="spellStart"/>
+      <w:r>
+        <w:t>tnr</w:t>
+      </w:r>
+      <w:proofErr w:type="spellEnd"/>
+      <w:r>
+        <w:t>)</w:t>
+      </w:r>
+      <w:r>
+        <w:t>.</w:t>
+      </w:r>
+    </w:p>
+    <w:p>
+      <w:r>
+        <w:t xml:space="preserve">For HPLC, the best random forest parameters </w:t>
+      </w:r>
+      <w:r>
+        <w:t>were</w:t>
+      </w:r>
+      <w:r>
+        <w:t xml:space="preserve"> </w:t>
+      </w:r>
+      <w:r>
+        <w:t>200</w:t>
+      </w:r>
+      <w:r>
+        <w:t xml:space="preserve"> trees, </w:t>
+      </w:r>
+      <w:r>
+        <w:t>2</w:t>
+      </w:r>
+      <w:r>
+        <w:t xml:space="preserve"> feature sample at each node, </w:t>
+      </w:r>
+      <w:r>
+        <w:t xml:space="preserve">20 nodes per leave maximum, </w:t>
+      </w:r>
+      <w:r>
+        <w:t>2 allowed cases in a leaf minimum</w:t>
+      </w:r>
+      <w:r>
+        <w:t>, with an accuracy of 0.8</w:t>
+      </w:r>
+      <w:r>
+        <w:t>4</w:t>
+      </w:r>
+      <w:r>
+        <w:t>.</w:t>
+      </w:r>
+    </w:p>
+    <w:p>
+      <w:pPr>
+        <w:pStyle w:val="Caption"/>
+        <w:keepNext/>
+        <w:jc w:val="center"/>
+      </w:pPr>
+      <w:r>
+        <w:t xml:space="preserve">Table </w:t>
+      </w:r>
+      <w:fldSimple w:instr=" SEQ Table \* ARABIC ">
+        <w:r>
+          <w:rPr>
+            <w:noProof/>
+          </w:rPr>
+          <w:t>4</w:t>
+        </w:r>
+      </w:fldSimple>
+      <w:r>
+        <w:t xml:space="preserve"> Confusion matrix for HPLC tuned model</w:t>
+      </w:r>
+    </w:p>
+    <w:p>
+      <w:pPr>
+        <w:jc w:val="center"/>
+      </w:pPr>
+      <w:r>
+        <w:drawing>
+          <wp:inline distT="0" distB="0" distL="0" distR="0" wp14:anchorId="217A2615" wp14:editId="6613A65A">
+            <wp:extent cx="1162110" cy="552478"/>
+            <wp:effectExtent l="0" t="0" r="0" b="0"/>
+            <wp:docPr id="14" name="Picture 14" descr="Text&#10;&#10;Description automatically generated with medium confidence"/>
+            <wp:cNvGraphicFramePr>
+              <a:graphicFrameLocks xmlns:a="http://schemas.openxmlformats.org/drawingml/2006/main" noChangeAspect="1"/>
+            </wp:cNvGraphicFramePr>
+            <a:graphic xmlns:a="http://schemas.openxmlformats.org/drawingml/2006/main">
+              <a:graphicData uri="http://schemas.openxmlformats.org/drawingml/2006/picture">
+                <pic:pic xmlns:pic="http://schemas.openxmlformats.org/drawingml/2006/picture">
+                  <pic:nvPicPr>
+                    <pic:cNvPr id="14" name="Picture 14" descr="Text&#10;&#10;Description automatically generated with medium confidence"/>
+                    <pic:cNvPicPr/>
+                  </pic:nvPicPr>
+                  <pic:blipFill>
+                    <a:blip r:embed="rId21"/>
+                    <a:stretch>
+                      <a:fillRect/>
+                    </a:stretch>
+                  </pic:blipFill>
+                  <pic:spPr>
+                    <a:xfrm>
+                      <a:off x="0" y="0"/>
+                      <a:ext cx="1162110" cy="552478"/>
+                    </a:xfrm>
+                    <a:prstGeom prst="rect">
+                      <a:avLst/>
+                    </a:prstGeom>
+                  </pic:spPr>
+                </pic:pic>
+              </a:graphicData>
+            </a:graphic>
+          </wp:inline>
+        </w:drawing>
+      </w:r>
+    </w:p>
+    <w:p>
+      <w:r>
+        <w:t>This model was tested for one iteration</w:t>
+      </w:r>
+      <w:r>
+        <w:t xml:space="preserve">. The accuracy </w:t>
+      </w:r>
+      <w:r>
+        <w:t>was</w:t>
+      </w:r>
+      <w:r>
+        <w:t xml:space="preserve"> 0.7</w:t>
+      </w:r>
+      <w:r>
+        <w:t>, o</w:t>
+      </w:r>
+      <w:r>
+        <w:t xml:space="preserve">ne sample of sensory 1 and one of sensory 2 </w:t>
+      </w:r>
+      <w:r>
+        <w:t>were</w:t>
+      </w:r>
+      <w:r>
+        <w:t xml:space="preserve"> misclassified.</w:t>
       </w:r>
     </w:p>
     <w:p>
@@ -1771,7 +2304,362 @@
           <w:noProof/>
         </w:rPr>
         <w:drawing>
-          <wp:inline distT="0" distB="0" distL="0" distR="0" wp14:anchorId="312949EE" wp14:editId="1F6F8B1A">
+          <wp:inline distT="0" distB="0" distL="0" distR="0" wp14:anchorId="576FBC7A" wp14:editId="679D4BE2">
+            <wp:extent cx="3354339" cy="3354339"/>
+            <wp:effectExtent l="0" t="0" r="0" b="0"/>
+            <wp:docPr id="15" name="Picture 15" descr="Chart, bar chart&#10;&#10;Description automatically generated"/>
+            <wp:cNvGraphicFramePr>
+              <a:graphicFrameLocks xmlns:a="http://schemas.openxmlformats.org/drawingml/2006/main" noChangeAspect="1"/>
+            </wp:cNvGraphicFramePr>
+            <a:graphic xmlns:a="http://schemas.openxmlformats.org/drawingml/2006/main">
+              <a:graphicData uri="http://schemas.openxmlformats.org/drawingml/2006/picture">
+                <pic:pic xmlns:pic="http://schemas.openxmlformats.org/drawingml/2006/picture">
+                  <pic:nvPicPr>
+                    <pic:cNvPr id="15" name="Picture 15" descr="Chart, bar chart&#10;&#10;Description automatically generated"/>
+                    <pic:cNvPicPr/>
+                  </pic:nvPicPr>
+                  <pic:blipFill>
+                    <a:blip r:embed="rId22" cstate="print">
+                      <a:extLst>
+                        <a:ext uri="{28A0092B-C50C-407E-A947-70E740481C1C}">
+                          <a14:useLocalDpi xmlns:a14="http://schemas.microsoft.com/office/drawing/2010/main" val="0"/>
+                        </a:ext>
+                      </a:extLst>
+                    </a:blip>
+                    <a:stretch>
+                      <a:fillRect/>
+                    </a:stretch>
+                  </pic:blipFill>
+                  <pic:spPr>
+                    <a:xfrm>
+                      <a:off x="0" y="0"/>
+                      <a:ext cx="3361981" cy="3361981"/>
+                    </a:xfrm>
+                    <a:prstGeom prst="rect">
+                      <a:avLst/>
+                    </a:prstGeom>
+                  </pic:spPr>
+                </pic:pic>
+              </a:graphicData>
+            </a:graphic>
+          </wp:inline>
+        </w:drawing>
+      </w:r>
+    </w:p>
+    <w:p>
+      <w:r>
+        <w:t>The model was then trained and tested for 100 iterations</w:t>
+      </w:r>
+      <w:r>
+        <w:t xml:space="preserve">, the mean accuracy for all iterations </w:t>
+      </w:r>
+      <w:r>
+        <w:t>was</w:t>
+      </w:r>
+      <w:r>
+        <w:t xml:space="preserve"> 0.813.</w:t>
+      </w:r>
+    </w:p>
+    <w:p>
+      <w:r>
+        <w:t>The same steps were repeated</w:t>
+      </w:r>
+      <w:r>
+        <w:t xml:space="preserve"> for </w:t>
+      </w:r>
+      <w:proofErr w:type="spellStart"/>
+      <w:r>
+        <w:t>enose</w:t>
+      </w:r>
+      <w:proofErr w:type="spellEnd"/>
+      <w:r>
+        <w:t xml:space="preserve"> data set.</w:t>
+      </w:r>
+      <w:r>
+        <w:t xml:space="preserve"> </w:t>
+      </w:r>
+      <w:r>
+        <w:t>The</w:t>
+      </w:r>
+      <w:r>
+        <w:t xml:space="preserve"> maximal number of</w:t>
+      </w:r>
+      <w:r>
+        <w:t xml:space="preserve"> features </w:t>
+      </w:r>
+      <w:r>
+        <w:t xml:space="preserve">to sample </w:t>
+      </w:r>
+      <w:r>
+        <w:t>for each node</w:t>
+      </w:r>
+      <w:r>
+        <w:t xml:space="preserve"> was set</w:t>
+      </w:r>
+      <w:r>
+        <w:t xml:space="preserve"> to 8 since </w:t>
+      </w:r>
+      <w:proofErr w:type="spellStart"/>
+      <w:r>
+        <w:t>enose</w:t>
+      </w:r>
+      <w:proofErr w:type="spellEnd"/>
+      <w:r>
+        <w:t xml:space="preserve"> has 8 sensors.</w:t>
+      </w:r>
+      <w:r>
+        <w:t xml:space="preserve"> The best model ha</w:t>
+      </w:r>
+      <w:r>
+        <w:t>d</w:t>
+      </w:r>
+      <w:r>
+        <w:t xml:space="preserve"> 200 trees, 2 features </w:t>
+      </w:r>
+      <w:r>
+        <w:t>to sample per node</w:t>
+      </w:r>
+      <w:r>
+        <w:t>, 20 leaves maximum</w:t>
+      </w:r>
+      <w:r>
+        <w:t xml:space="preserve">, </w:t>
+      </w:r>
+      <w:r>
+        <w:t>2 cases allowed in terminal node.</w:t>
+      </w:r>
+      <w:r>
+        <w:t xml:space="preserve"> The accuracy for this model </w:t>
+      </w:r>
+      <w:r>
+        <w:t>was</w:t>
+      </w:r>
+      <w:r>
+        <w:t xml:space="preserve"> 0.731</w:t>
+      </w:r>
+      <w:r>
+        <w:t xml:space="preserve"> for one iteration</w:t>
+      </w:r>
+      <w:r>
+        <w:t>.</w:t>
+      </w:r>
+    </w:p>
+    <w:p>
+      <w:pPr>
+        <w:pStyle w:val="Caption"/>
+        <w:keepNext/>
+        <w:jc w:val="center"/>
+      </w:pPr>
+      <w:r>
+        <w:t xml:space="preserve">Table </w:t>
+      </w:r>
+      <w:fldSimple w:instr=" SEQ Table \* ARABIC ">
+        <w:r>
+          <w:rPr>
+            <w:noProof/>
+          </w:rPr>
+          <w:t>5</w:t>
+        </w:r>
+      </w:fldSimple>
+      <w:r>
+        <w:t xml:space="preserve"> Confusion matrix for one iteration for tunned model, </w:t>
+      </w:r>
+      <w:proofErr w:type="spellStart"/>
+      <w:r>
+        <w:t>enose</w:t>
+      </w:r>
+      <w:proofErr w:type="spellEnd"/>
+      <w:r>
+        <w:t xml:space="preserve"> data</w:t>
+      </w:r>
+    </w:p>
+    <w:p>
+      <w:pPr>
+        <w:jc w:val="center"/>
+      </w:pPr>
+      <w:r>
+        <w:drawing>
+          <wp:inline distT="0" distB="0" distL="0" distR="0" wp14:anchorId="5508EA55" wp14:editId="52129592">
+            <wp:extent cx="1168460" cy="565179"/>
+            <wp:effectExtent l="0" t="0" r="0" b="6350"/>
+            <wp:docPr id="16" name="Picture 16" descr="Text&#10;&#10;Description automatically generated"/>
+            <wp:cNvGraphicFramePr>
+              <a:graphicFrameLocks xmlns:a="http://schemas.openxmlformats.org/drawingml/2006/main" noChangeAspect="1"/>
+            </wp:cNvGraphicFramePr>
+            <a:graphic xmlns:a="http://schemas.openxmlformats.org/drawingml/2006/main">
+              <a:graphicData uri="http://schemas.openxmlformats.org/drawingml/2006/picture">
+                <pic:pic xmlns:pic="http://schemas.openxmlformats.org/drawingml/2006/picture">
+                  <pic:nvPicPr>
+                    <pic:cNvPr id="16" name="Picture 16" descr="Text&#10;&#10;Description automatically generated"/>
+                    <pic:cNvPicPr/>
+                  </pic:nvPicPr>
+                  <pic:blipFill>
+                    <a:blip r:embed="rId23"/>
+                    <a:stretch>
+                      <a:fillRect/>
+                    </a:stretch>
+                  </pic:blipFill>
+                  <pic:spPr>
+                    <a:xfrm>
+                      <a:off x="0" y="0"/>
+                      <a:ext cx="1168460" cy="565179"/>
+                    </a:xfrm>
+                    <a:prstGeom prst="rect">
+                      <a:avLst/>
+                    </a:prstGeom>
+                  </pic:spPr>
+                </pic:pic>
+              </a:graphicData>
+            </a:graphic>
+          </wp:inline>
+        </w:drawing>
+      </w:r>
+    </w:p>
+    <w:p>
+      <w:r>
+        <w:t xml:space="preserve">Two elements </w:t>
+      </w:r>
+      <w:r>
+        <w:t>were</w:t>
+      </w:r>
+      <w:r>
+        <w:t xml:space="preserve"> misclassified: one for sample one, the other for sample two.</w:t>
+      </w:r>
+    </w:p>
+    <w:p>
+      <w:pPr>
+        <w:jc w:val="center"/>
+      </w:pPr>
+      <w:r>
+        <w:rPr>
+          <w:noProof/>
+        </w:rPr>
+        <w:lastRenderedPageBreak/>
+        <w:drawing>
+          <wp:inline distT="0" distB="0" distL="0" distR="0" wp14:anchorId="2463A291" wp14:editId="1D604A40">
+            <wp:extent cx="3730937" cy="3730937"/>
+            <wp:effectExtent l="0" t="0" r="3175" b="3175"/>
+            <wp:docPr id="17" name="Picture 17" descr="Chart, bar chart&#10;&#10;Description automatically generated"/>
+            <wp:cNvGraphicFramePr>
+              <a:graphicFrameLocks xmlns:a="http://schemas.openxmlformats.org/drawingml/2006/main" noChangeAspect="1"/>
+            </wp:cNvGraphicFramePr>
+            <a:graphic xmlns:a="http://schemas.openxmlformats.org/drawingml/2006/main">
+              <a:graphicData uri="http://schemas.openxmlformats.org/drawingml/2006/picture">
+                <pic:pic xmlns:pic="http://schemas.openxmlformats.org/drawingml/2006/picture">
+                  <pic:nvPicPr>
+                    <pic:cNvPr id="17" name="Picture 17" descr="Chart, bar chart&#10;&#10;Description automatically generated"/>
+                    <pic:cNvPicPr/>
+                  </pic:nvPicPr>
+                  <pic:blipFill>
+                    <a:blip r:embed="rId24" cstate="print">
+                      <a:extLst>
+                        <a:ext uri="{28A0092B-C50C-407E-A947-70E740481C1C}">
+                          <a14:useLocalDpi xmlns:a14="http://schemas.microsoft.com/office/drawing/2010/main" val="0"/>
+                        </a:ext>
+                      </a:extLst>
+                    </a:blip>
+                    <a:stretch>
+                      <a:fillRect/>
+                    </a:stretch>
+                  </pic:blipFill>
+                  <pic:spPr>
+                    <a:xfrm>
+                      <a:off x="0" y="0"/>
+                      <a:ext cx="3741702" cy="3741702"/>
+                    </a:xfrm>
+                    <a:prstGeom prst="rect">
+                      <a:avLst/>
+                    </a:prstGeom>
+                  </pic:spPr>
+                </pic:pic>
+              </a:graphicData>
+            </a:graphic>
+          </wp:inline>
+        </w:drawing>
+      </w:r>
+    </w:p>
+    <w:p>
+      <w:r>
+        <w:t>The model was trained and tested</w:t>
+      </w:r>
+      <w:r>
+        <w:t xml:space="preserve"> with the optimised hyperparameters</w:t>
+      </w:r>
+      <w:r>
+        <w:t xml:space="preserve"> for 100 iterations. The cumulative mean of all iterations </w:t>
+      </w:r>
+      <w:r>
+        <w:t>was</w:t>
+      </w:r>
+      <w:r>
+        <w:t xml:space="preserve"> </w:t>
+      </w:r>
+      <w:r>
+        <w:t>0.745.</w:t>
+      </w:r>
+      <w:r>
+        <w:t xml:space="preserve"> </w:t>
+      </w:r>
+    </w:p>
+    <w:p/>
+    <w:p>
+      <w:pPr>
+        <w:pStyle w:val="ListParagraph"/>
+        <w:numPr>
+          <w:ilvl w:val="0"/>
+          <w:numId w:val="2"/>
+        </w:numPr>
+      </w:pPr>
+      <w:r>
+        <w:t>The</w:t>
+      </w:r>
+      <w:r>
+        <w:t xml:space="preserve"> cumulative mean accuracies</w:t>
+      </w:r>
+      <w:r>
+        <w:t xml:space="preserve"> were </w:t>
+      </w:r>
+      <w:proofErr w:type="spellStart"/>
+      <w:r>
+        <w:t>claculated</w:t>
+      </w:r>
+      <w:proofErr w:type="spellEnd"/>
+      <w:r>
+        <w:t xml:space="preserve"> for every dataset </w:t>
+      </w:r>
+      <w:r>
+        <w:t>(</w:t>
+      </w:r>
+      <w:proofErr w:type="spellStart"/>
+      <w:r>
+        <w:t>enose</w:t>
+      </w:r>
+      <w:proofErr w:type="spellEnd"/>
+      <w:r>
+        <w:t xml:space="preserve"> </w:t>
+      </w:r>
+      <w:r>
+        <w:t>and</w:t>
+      </w:r>
+      <w:r>
+        <w:t xml:space="preserve"> HPLC).</w:t>
+      </w:r>
+    </w:p>
+    <w:p>
+      <w:pPr>
+        <w:pStyle w:val="ListParagraph"/>
+        <w:numPr>
+          <w:ilvl w:val="0"/>
+          <w:numId w:val="2"/>
+        </w:numPr>
+        <w:jc w:val="center"/>
+      </w:pPr>
+      <w:r>
+        <w:rPr>
+          <w:noProof/>
+        </w:rPr>
+        <w:drawing>
+          <wp:inline distT="0" distB="0" distL="0" distR="0" wp14:anchorId="4AADC7C4" wp14:editId="07D5847F">
             <wp:extent cx="3240000" cy="3240000"/>
             <wp:effectExtent l="0" t="0" r="0" b="0"/>
             <wp:docPr id="23" name="Picture 23" descr="Graphical user interface, chart&#10;&#10;Description automatically generated"/>
@@ -1786,7 +2674,7 @@
                     <pic:cNvPicPr/>
                   </pic:nvPicPr>
                   <pic:blipFill>
-                    <a:blip r:embed="rId21" cstate="print">
+                    <a:blip r:embed="rId25" cstate="print">
                       <a:extLst>
                         <a:ext uri="{28A0092B-C50C-407E-A947-70E740481C1C}">
                           <a14:useLocalDpi xmlns:a14="http://schemas.microsoft.com/office/drawing/2010/main" val="0"/>
@@ -1814,30 +2702,566 @@
       </w:r>
     </w:p>
     <w:p>
+      <w:pPr>
+        <w:ind w:left="360"/>
+      </w:pPr>
       <w:r>
         <w:rPr>
           <w:b/>
           <w:bCs/>
         </w:rPr>
-        <w:t xml:space="preserve">For HPLC data, </w:t>
+        <w:t>For HPLC data, random forest ha</w:t>
       </w:r>
       <w:r>
         <w:rPr>
           <w:b/>
           <w:bCs/>
         </w:rPr>
-        <w:t>random forest has the higher cumulative mean</w:t>
-      </w:r>
-      <w:r>
-        <w:t>. Knn is very high for a few iterations, but it drops rapidly to</w:t>
-      </w:r>
-      <w:r>
-        <w:t xml:space="preserve"> approximatively</w:t>
-      </w:r>
-      <w:r>
-        <w:t xml:space="preserve"> 0.7 accuracy.</w:t>
-      </w:r>
-    </w:p>
+        <w:t>d</w:t>
+      </w:r>
+      <w:r>
+        <w:rPr>
+          <w:b/>
+          <w:bCs/>
+        </w:rPr>
+        <w:t xml:space="preserve"> the higher cumulative mean</w:t>
+      </w:r>
+      <w:r>
+        <w:t xml:space="preserve">. </w:t>
+      </w:r>
+      <w:proofErr w:type="spellStart"/>
+      <w:r>
+        <w:t>Knn</w:t>
+      </w:r>
+      <w:proofErr w:type="spellEnd"/>
+      <w:r>
+        <w:t xml:space="preserve"> </w:t>
+      </w:r>
+      <w:r>
+        <w:t>was</w:t>
+      </w:r>
+      <w:r>
+        <w:t xml:space="preserve"> very high for a few iterations, but it drop</w:t>
+      </w:r>
+      <w:r>
+        <w:t>ped</w:t>
+      </w:r>
+      <w:r>
+        <w:t xml:space="preserve"> rapidly to approximatively 0.7 accuracy.</w:t>
+      </w:r>
+    </w:p>
+    <w:tbl>
+      <w:tblPr>
+        <w:tblStyle w:val="TableGrid"/>
+        <w:tblW w:w="0" w:type="auto"/>
+        <w:jc w:val="center"/>
+        <w:tblLook w:val="04A0" w:firstRow="1" w:lastRow="0" w:firstColumn="1" w:lastColumn="0" w:noHBand="0" w:noVBand="1"/>
+      </w:tblPr>
+      <w:tblGrid>
+        <w:gridCol w:w="3020"/>
+        <w:gridCol w:w="3021"/>
+        <w:gridCol w:w="3021"/>
+      </w:tblGrid>
+      <w:tr>
+        <w:trPr>
+          <w:jc w:val="center"/>
+        </w:trPr>
+        <w:tc>
+          <w:tcPr>
+            <w:tcW w:w="3020" w:type="dxa"/>
+          </w:tcPr>
+          <w:p>
+            <w:r>
+              <w:lastRenderedPageBreak/>
+              <w:t>Dataset</w:t>
+            </w:r>
+            <w:r>
+              <w:t xml:space="preserve"> HPLC</w:t>
+            </w:r>
+          </w:p>
+        </w:tc>
+        <w:tc>
+          <w:tcPr>
+            <w:tcW w:w="3021" w:type="dxa"/>
+          </w:tcPr>
+          <w:p>
+            <w:r>
+              <w:t>Method</w:t>
+            </w:r>
+          </w:p>
+        </w:tc>
+        <w:tc>
+          <w:tcPr>
+            <w:tcW w:w="3021" w:type="dxa"/>
+          </w:tcPr>
+          <w:p>
+            <w:r>
+              <w:t>Cumulative mean accuracy after 100 iterations</w:t>
+            </w:r>
+          </w:p>
+        </w:tc>
+      </w:tr>
+      <w:tr>
+        <w:trPr>
+          <w:jc w:val="center"/>
+        </w:trPr>
+        <w:tc>
+          <w:tcPr>
+            <w:tcW w:w="3020" w:type="dxa"/>
+          </w:tcPr>
+          <w:p/>
+        </w:tc>
+        <w:tc>
+          <w:tcPr>
+            <w:tcW w:w="3021" w:type="dxa"/>
+          </w:tcPr>
+          <w:p>
+            <w:proofErr w:type="spellStart"/>
+            <w:r>
+              <w:t>Knn</w:t>
+            </w:r>
+            <w:proofErr w:type="spellEnd"/>
+          </w:p>
+        </w:tc>
+        <w:tc>
+          <w:tcPr>
+            <w:tcW w:w="3021" w:type="dxa"/>
+          </w:tcPr>
+          <w:p>
+            <w:r>
+              <w:t>0.714</w:t>
+            </w:r>
+          </w:p>
+        </w:tc>
+      </w:tr>
+      <w:tr>
+        <w:trPr>
+          <w:jc w:val="center"/>
+        </w:trPr>
+        <w:tc>
+          <w:tcPr>
+            <w:tcW w:w="3020" w:type="dxa"/>
+          </w:tcPr>
+          <w:p/>
+        </w:tc>
+        <w:tc>
+          <w:tcPr>
+            <w:tcW w:w="3021" w:type="dxa"/>
+          </w:tcPr>
+          <w:p>
+            <w:proofErr w:type="spellStart"/>
+            <w:r>
+              <w:t>Svm</w:t>
+            </w:r>
+            <w:proofErr w:type="spellEnd"/>
+          </w:p>
+        </w:tc>
+        <w:tc>
+          <w:tcPr>
+            <w:tcW w:w="3021" w:type="dxa"/>
+          </w:tcPr>
+          <w:p>
+            <w:r>
+              <w:t>0.789</w:t>
+            </w:r>
+          </w:p>
+        </w:tc>
+      </w:tr>
+      <w:tr>
+        <w:trPr>
+          <w:jc w:val="center"/>
+        </w:trPr>
+        <w:tc>
+          <w:tcPr>
+            <w:tcW w:w="3020" w:type="dxa"/>
+          </w:tcPr>
+          <w:p/>
+        </w:tc>
+        <w:tc>
+          <w:tcPr>
+            <w:tcW w:w="3021" w:type="dxa"/>
+          </w:tcPr>
+          <w:p>
+            <w:pPr>
+              <w:rPr>
+                <w:b/>
+                <w:bCs/>
+              </w:rPr>
+            </w:pPr>
+            <w:r>
+              <w:rPr>
+                <w:b/>
+                <w:bCs/>
+              </w:rPr>
+              <w:t>Random forest</w:t>
+            </w:r>
+          </w:p>
+        </w:tc>
+        <w:tc>
+          <w:tcPr>
+            <w:tcW w:w="3021" w:type="dxa"/>
+          </w:tcPr>
+          <w:p>
+            <w:pPr>
+              <w:rPr>
+                <w:b/>
+                <w:bCs/>
+              </w:rPr>
+            </w:pPr>
+            <w:r>
+              <w:rPr>
+                <w:b/>
+                <w:bCs/>
+              </w:rPr>
+              <w:t>0.</w:t>
+            </w:r>
+            <w:r>
+              <w:rPr>
+                <w:b/>
+                <w:bCs/>
+              </w:rPr>
+              <w:t>813</w:t>
+            </w:r>
+          </w:p>
+        </w:tc>
+      </w:tr>
+    </w:tbl>
+    <w:p>
+      <w:pPr>
+        <w:ind w:left="360"/>
+      </w:pPr>
+    </w:p>
+    <w:p/>
+    <w:p>
+      <w:pPr>
+        <w:jc w:val="center"/>
+      </w:pPr>
+      <w:r>
+        <w:rPr>
+          <w:noProof/>
+        </w:rPr>
+        <w:drawing>
+          <wp:inline distT="0" distB="0" distL="0" distR="0" wp14:anchorId="015B4F17" wp14:editId="4F12BFEE">
+            <wp:extent cx="3240000" cy="3240000"/>
+            <wp:effectExtent l="0" t="0" r="0" b="0"/>
+            <wp:docPr id="22" name="Picture 22" descr="Chart, histogram&#10;&#10;Description automatically generated"/>
+            <wp:cNvGraphicFramePr>
+              <a:graphicFrameLocks xmlns:a="http://schemas.openxmlformats.org/drawingml/2006/main" noChangeAspect="1"/>
+            </wp:cNvGraphicFramePr>
+            <a:graphic xmlns:a="http://schemas.openxmlformats.org/drawingml/2006/main">
+              <a:graphicData uri="http://schemas.openxmlformats.org/drawingml/2006/picture">
+                <pic:pic xmlns:pic="http://schemas.openxmlformats.org/drawingml/2006/picture">
+                  <pic:nvPicPr>
+                    <pic:cNvPr id="22" name="Picture 22" descr="Chart, histogram&#10;&#10;Description automatically generated"/>
+                    <pic:cNvPicPr/>
+                  </pic:nvPicPr>
+                  <pic:blipFill>
+                    <a:blip r:embed="rId26" cstate="print">
+                      <a:extLst>
+                        <a:ext uri="{28A0092B-C50C-407E-A947-70E740481C1C}">
+                          <a14:useLocalDpi xmlns:a14="http://schemas.microsoft.com/office/drawing/2010/main" val="0"/>
+                        </a:ext>
+                      </a:extLst>
+                    </a:blip>
+                    <a:stretch>
+                      <a:fillRect/>
+                    </a:stretch>
+                  </pic:blipFill>
+                  <pic:spPr>
+                    <a:xfrm>
+                      <a:off x="0" y="0"/>
+                      <a:ext cx="3240000" cy="3240000"/>
+                    </a:xfrm>
+                    <a:prstGeom prst="rect">
+                      <a:avLst/>
+                    </a:prstGeom>
+                  </pic:spPr>
+                </pic:pic>
+              </a:graphicData>
+            </a:graphic>
+          </wp:inline>
+        </w:drawing>
+      </w:r>
+    </w:p>
+    <w:p>
+      <w:r>
+        <w:rPr>
+          <w:b/>
+          <w:bCs/>
+        </w:rPr>
+        <w:t xml:space="preserve">For </w:t>
+      </w:r>
+      <w:proofErr w:type="spellStart"/>
+      <w:r>
+        <w:rPr>
+          <w:b/>
+          <w:bCs/>
+        </w:rPr>
+        <w:t>enose</w:t>
+      </w:r>
+      <w:proofErr w:type="spellEnd"/>
+      <w:r>
+        <w:rPr>
+          <w:b/>
+          <w:bCs/>
+        </w:rPr>
+        <w:t xml:space="preserve"> data, </w:t>
+      </w:r>
+      <w:proofErr w:type="spellStart"/>
+      <w:r>
+        <w:rPr>
+          <w:b/>
+          <w:bCs/>
+        </w:rPr>
+        <w:t>knn</w:t>
+      </w:r>
+      <w:proofErr w:type="spellEnd"/>
+      <w:r>
+        <w:rPr>
+          <w:b/>
+          <w:bCs/>
+        </w:rPr>
+        <w:t xml:space="preserve"> ha</w:t>
+      </w:r>
+      <w:r>
+        <w:rPr>
+          <w:b/>
+          <w:bCs/>
+        </w:rPr>
+        <w:t>d</w:t>
+      </w:r>
+      <w:r>
+        <w:rPr>
+          <w:b/>
+          <w:bCs/>
+        </w:rPr>
+        <w:t xml:space="preserve"> the higher cumulative mean accuracy</w:t>
+      </w:r>
+      <w:r>
+        <w:t>. It</w:t>
+      </w:r>
+      <w:r>
+        <w:t xml:space="preserve"> was </w:t>
+      </w:r>
+      <w:r>
+        <w:t>very high for a few iterations, then drop</w:t>
+      </w:r>
+      <w:r>
+        <w:t>ped</w:t>
+      </w:r>
+      <w:r>
+        <w:t xml:space="preserve"> and g</w:t>
+      </w:r>
+      <w:r>
+        <w:t>o</w:t>
+      </w:r>
+      <w:r>
+        <w:t>t higher again.</w:t>
+      </w:r>
+      <w:r>
+        <w:t xml:space="preserve"> </w:t>
+      </w:r>
+      <w:proofErr w:type="spellStart"/>
+      <w:r>
+        <w:t>Svm</w:t>
+      </w:r>
+      <w:proofErr w:type="spellEnd"/>
+      <w:r>
+        <w:t xml:space="preserve"> ha</w:t>
+      </w:r>
+      <w:r>
+        <w:t>d</w:t>
+      </w:r>
+      <w:r>
+        <w:t xml:space="preserve"> a similar pattern. Random forest ha</w:t>
+      </w:r>
+      <w:r>
+        <w:t>d</w:t>
+      </w:r>
+      <w:r>
+        <w:t xml:space="preserve"> a very poor mean accuracy at the beginning, but it g</w:t>
+      </w:r>
+      <w:r>
+        <w:t>ot</w:t>
+      </w:r>
+      <w:r>
+        <w:t xml:space="preserve"> higher with more iterations.</w:t>
+      </w:r>
+    </w:p>
+    <w:tbl>
+      <w:tblPr>
+        <w:tblStyle w:val="TableGrid"/>
+        <w:tblW w:w="0" w:type="auto"/>
+        <w:jc w:val="center"/>
+        <w:tblLook w:val="04A0" w:firstRow="1" w:lastRow="0" w:firstColumn="1" w:lastColumn="0" w:noHBand="0" w:noVBand="1"/>
+      </w:tblPr>
+      <w:tblGrid>
+        <w:gridCol w:w="3020"/>
+        <w:gridCol w:w="3021"/>
+        <w:gridCol w:w="3021"/>
+      </w:tblGrid>
+      <w:tr>
+        <w:trPr>
+          <w:jc w:val="center"/>
+        </w:trPr>
+        <w:tc>
+          <w:tcPr>
+            <w:tcW w:w="3020" w:type="dxa"/>
+          </w:tcPr>
+          <w:p>
+            <w:r>
+              <w:t xml:space="preserve">Dataset </w:t>
+            </w:r>
+            <w:proofErr w:type="spellStart"/>
+            <w:r>
+              <w:t>enose</w:t>
+            </w:r>
+            <w:proofErr w:type="spellEnd"/>
+          </w:p>
+        </w:tc>
+        <w:tc>
+          <w:tcPr>
+            <w:tcW w:w="3021" w:type="dxa"/>
+          </w:tcPr>
+          <w:p>
+            <w:r>
+              <w:t>Method</w:t>
+            </w:r>
+          </w:p>
+        </w:tc>
+        <w:tc>
+          <w:tcPr>
+            <w:tcW w:w="3021" w:type="dxa"/>
+          </w:tcPr>
+          <w:p>
+            <w:r>
+              <w:t>Cumulative mean accuracy after 100 iterations</w:t>
+            </w:r>
+          </w:p>
+        </w:tc>
+      </w:tr>
+      <w:tr>
+        <w:trPr>
+          <w:jc w:val="center"/>
+        </w:trPr>
+        <w:tc>
+          <w:tcPr>
+            <w:tcW w:w="3020" w:type="dxa"/>
+          </w:tcPr>
+          <w:p/>
+        </w:tc>
+        <w:tc>
+          <w:tcPr>
+            <w:tcW w:w="3021" w:type="dxa"/>
+          </w:tcPr>
+          <w:p>
+            <w:proofErr w:type="spellStart"/>
+            <w:r>
+              <w:t>Knn</w:t>
+            </w:r>
+            <w:proofErr w:type="spellEnd"/>
+          </w:p>
+        </w:tc>
+        <w:tc>
+          <w:tcPr>
+            <w:tcW w:w="3021" w:type="dxa"/>
+          </w:tcPr>
+          <w:p>
+            <w:r>
+              <w:t>0.7</w:t>
+            </w:r>
+            <w:r>
+              <w:t>91</w:t>
+            </w:r>
+          </w:p>
+        </w:tc>
+      </w:tr>
+      <w:tr>
+        <w:trPr>
+          <w:jc w:val="center"/>
+        </w:trPr>
+        <w:tc>
+          <w:tcPr>
+            <w:tcW w:w="3020" w:type="dxa"/>
+          </w:tcPr>
+          <w:p/>
+        </w:tc>
+        <w:tc>
+          <w:tcPr>
+            <w:tcW w:w="3021" w:type="dxa"/>
+          </w:tcPr>
+          <w:p>
+            <w:pPr>
+              <w:rPr>
+                <w:b/>
+                <w:bCs/>
+              </w:rPr>
+            </w:pPr>
+            <w:proofErr w:type="spellStart"/>
+            <w:r>
+              <w:rPr>
+                <w:b/>
+                <w:bCs/>
+              </w:rPr>
+              <w:t>Svm</w:t>
+            </w:r>
+            <w:proofErr w:type="spellEnd"/>
+          </w:p>
+        </w:tc>
+        <w:tc>
+          <w:tcPr>
+            <w:tcW w:w="3021" w:type="dxa"/>
+          </w:tcPr>
+          <w:p>
+            <w:pPr>
+              <w:rPr>
+                <w:b/>
+                <w:bCs/>
+              </w:rPr>
+            </w:pPr>
+            <w:r>
+              <w:rPr>
+                <w:b/>
+                <w:bCs/>
+              </w:rPr>
+              <w:t>0.789</w:t>
+            </w:r>
+          </w:p>
+        </w:tc>
+      </w:tr>
+      <w:tr>
+        <w:trPr>
+          <w:jc w:val="center"/>
+        </w:trPr>
+        <w:tc>
+          <w:tcPr>
+            <w:tcW w:w="3020" w:type="dxa"/>
+          </w:tcPr>
+          <w:p/>
+        </w:tc>
+        <w:tc>
+          <w:tcPr>
+            <w:tcW w:w="3021" w:type="dxa"/>
+          </w:tcPr>
+          <w:p>
+            <w:r>
+              <w:t>Random forest</w:t>
+            </w:r>
+          </w:p>
+        </w:tc>
+        <w:tc>
+          <w:tcPr>
+            <w:tcW w:w="3021" w:type="dxa"/>
+          </w:tcPr>
+          <w:p>
+            <w:r>
+              <w:t>0.745</w:t>
+            </w:r>
+          </w:p>
+        </w:tc>
+      </w:tr>
+    </w:tbl>
+    <w:p/>
     <w:p>
       <w:pPr>
         <w:pStyle w:val="ListParagraph"/>
@@ -1853,7 +3277,7 @@
         <w:t xml:space="preserve">, </w:t>
       </w:r>
       <w:r>
-        <w:t xml:space="preserve">we calculate the </w:t>
+        <w:t xml:space="preserve">we the </w:t>
       </w:r>
       <w:r>
         <w:t>number</w:t>
@@ -1862,13 +3286,44 @@
         <w:t xml:space="preserve"> of </w:t>
       </w:r>
       <w:r>
-        <w:t xml:space="preserve">misclassied (false positive or false negative number) for each </w:t>
-      </w:r>
-      <w:r>
-        <w:t>iteration and</w:t>
-      </w:r>
-      <w:r>
-        <w:t xml:space="preserve"> sum this number up</w:t>
+        <w:t>misclassified</w:t>
+      </w:r>
+      <w:r>
+        <w:t xml:space="preserve"> (false positive or false negative </w:t>
+      </w:r>
+      <w:r>
+        <w:t>number) samples</w:t>
+      </w:r>
+      <w:r>
+        <w:t xml:space="preserve"> was calculated </w:t>
+      </w:r>
+      <w:r>
+        <w:t xml:space="preserve">for each </w:t>
+      </w:r>
+      <w:r>
+        <w:t>iteration</w:t>
+      </w:r>
+      <w:r>
+        <w:t xml:space="preserve"> (</w:t>
+      </w:r>
+      <w:proofErr w:type="spellStart"/>
+      <w:r>
+        <w:t>gmodels</w:t>
+      </w:r>
+      <w:proofErr w:type="spellEnd"/>
+      <w:r>
+        <w:t>::</w:t>
+      </w:r>
+      <w:proofErr w:type="spellStart"/>
+      <w:r>
+        <w:t>CrossTable</w:t>
+      </w:r>
+      <w:proofErr w:type="spellEnd"/>
+      <w:r>
+        <w:t>)</w:t>
+      </w:r>
+      <w:r>
+        <w:t>, then summed up</w:t>
       </w:r>
       <w:r>
         <w:t xml:space="preserve">. Each of </w:t>
@@ -1877,36 +3332,76 @@
         <w:t>those sums</w:t>
       </w:r>
       <w:r>
-        <w:t xml:space="preserve"> is stored into a vector containing three element (one sum per class).</w:t>
-      </w:r>
-      <w:r>
-        <w:t xml:space="preserve"> We also calculate the sum of the proportions for 100 </w:t>
+        <w:t xml:space="preserve"> </w:t>
+      </w:r>
+      <w:r>
+        <w:t>was</w:t>
+      </w:r>
+      <w:r>
+        <w:t xml:space="preserve"> stored into a vector containing three element (one sum per class).</w:t>
+      </w:r>
+      <w:r>
+        <w:t xml:space="preserve"> </w:t>
+      </w:r>
+      <w:r>
+        <w:t>The</w:t>
+      </w:r>
+      <w:r>
+        <w:t xml:space="preserve"> sum of the proportions</w:t>
+      </w:r>
+      <w:r>
+        <w:t xml:space="preserve"> was calculated</w:t>
+      </w:r>
+      <w:r>
+        <w:t xml:space="preserve"> for 100 </w:t>
       </w:r>
       <w:r>
         <w:t>iterations and</w:t>
       </w:r>
       <w:r>
-        <w:t xml:space="preserve"> store the results in a similar vector</w:t>
+        <w:t xml:space="preserve"> </w:t>
+      </w:r>
+      <w:r>
+        <w:t>the results were stored</w:t>
+      </w:r>
+      <w:r>
+        <w:t xml:space="preserve"> in a similar vector</w:t>
       </w:r>
       <w:r>
         <w:t xml:space="preserve"> (see all the plots in folder “Plots”</w:t>
       </w:r>
       <w:r>
+        <w:t>)</w:t>
+      </w:r>
+      <w:r>
         <w:t>.</w:t>
       </w:r>
     </w:p>
     <w:p>
       <w:r>
-        <w:t xml:space="preserve">For enose, </w:t>
-      </w:r>
-      <w:r>
-        <w:t>rf and knn</w:t>
-      </w:r>
+        <w:t xml:space="preserve">For </w:t>
+      </w:r>
+      <w:proofErr w:type="spellStart"/>
+      <w:r>
+        <w:t>enose</w:t>
+      </w:r>
+      <w:proofErr w:type="spellEnd"/>
+      <w:r>
+        <w:t xml:space="preserve">, </w:t>
+      </w:r>
+      <w:r>
+        <w:t xml:space="preserve">rf and </w:t>
+      </w:r>
+      <w:proofErr w:type="spellStart"/>
+      <w:r>
+        <w:t>knn</w:t>
+      </w:r>
+      <w:proofErr w:type="spellEnd"/>
       <w:r>
         <w:t xml:space="preserve"> ha</w:t>
       </w:r>
       <w:r>
-        <w:t>ve</w:t>
+        <w:t>d</w:t>
       </w:r>
       <w:r>
         <w:t xml:space="preserve"> the smallest proportions of </w:t>
@@ -1933,22 +3428,58 @@
         <w:t xml:space="preserve"> for the class 1</w:t>
       </w:r>
       <w:r>
-        <w:t xml:space="preserve"> for knn</w:t>
-      </w:r>
+        <w:t xml:space="preserve"> for </w:t>
+      </w:r>
+      <w:proofErr w:type="spellStart"/>
+      <w:r>
+        <w:t>knn</w:t>
+      </w:r>
+      <w:proofErr w:type="spellEnd"/>
       <w:r>
         <w:t xml:space="preserve"> (the “true” class, corresponding to fresh meat).</w:t>
       </w:r>
       <w:r>
-        <w:t xml:space="preserve"> For HPLC, it is rf that has the smallest numbers for all the classes</w:t>
-      </w:r>
-      <w:r>
-        <w:t xml:space="preserve"> (with maximum 10% of missclassifications for class 1)</w:t>
+        <w:t xml:space="preserve"> For HPLC, it </w:t>
+      </w:r>
+      <w:r>
+        <w:t>was</w:t>
+      </w:r>
+      <w:r>
+        <w:t xml:space="preserve"> rf that ha</w:t>
+      </w:r>
+      <w:r>
+        <w:t>d</w:t>
+      </w:r>
+      <w:r>
+        <w:t xml:space="preserve"> the smallest numbers for all the classes</w:t>
+      </w:r>
+      <w:r>
+        <w:t xml:space="preserve"> (with maximum 10% of </w:t>
+      </w:r>
+      <w:proofErr w:type="spellStart"/>
+      <w:r>
+        <w:t>missclassifications</w:t>
+      </w:r>
+      <w:proofErr w:type="spellEnd"/>
+      <w:r>
+        <w:t xml:space="preserve"> for class 1)</w:t>
       </w:r>
       <w:r>
         <w:t xml:space="preserve">, but </w:t>
       </w:r>
-      <w:r>
-        <w:t>svm has the smallest number of misclassifications sum of proportion (a</w:t>
+      <w:proofErr w:type="spellStart"/>
+      <w:r>
+        <w:t>svm</w:t>
+      </w:r>
+      <w:proofErr w:type="spellEnd"/>
+      <w:r>
+        <w:t xml:space="preserve"> ha</w:t>
+      </w:r>
+      <w:r>
+        <w:t>d</w:t>
+      </w:r>
+      <w:r>
+        <w:t xml:space="preserve"> the smallest number of misclassifications sum of proportion (a</w:t>
       </w:r>
       <w:r>
         <w:t>pproximatively 2).</w:t>
@@ -1999,7 +3530,7 @@
                           <pic:cNvPicPr/>
                         </pic:nvPicPr>
                         <pic:blipFill>
-                          <a:blip r:embed="rId22" cstate="print">
+                          <a:blip r:embed="rId27" cstate="print">
                             <a:extLst>
                               <a:ext uri="{28A0092B-C50C-407E-A947-70E740481C1C}">
                                 <a14:useLocalDpi xmlns:a14="http://schemas.microsoft.com/office/drawing/2010/main" val="0"/>
@@ -2052,7 +3583,7 @@
                           <pic:cNvPicPr/>
                         </pic:nvPicPr>
                         <pic:blipFill>
-                          <a:blip r:embed="rId23" cstate="print">
+                          <a:blip r:embed="rId28" cstate="print">
                             <a:extLst>
                               <a:ext uri="{28A0092B-C50C-407E-A947-70E740481C1C}">
                                 <a14:useLocalDpi xmlns:a14="http://schemas.microsoft.com/office/drawing/2010/main" val="0"/>
@@ -2092,43 +3623,317 @@
         </w:numPr>
       </w:pPr>
       <w:r>
-        <w:t>For enose data</w:t>
-      </w:r>
-      <w:r>
-        <w:t xml:space="preserve"> and random forest</w:t>
-      </w:r>
-      <w:r>
-        <w:t xml:space="preserve">, </w:t>
-      </w:r>
-      <w:r>
-        <w:t xml:space="preserve">DF1 and DF7 have the major importance for both class 1 </w:t>
-      </w:r>
-      <w:r>
-        <w:t xml:space="preserve"> (importance between 8 and 9) </w:t>
-      </w:r>
-      <w:r>
-        <w:t>and 3</w:t>
-      </w:r>
-      <w:r>
-        <w:t xml:space="preserve"> (importance </w:t>
-      </w:r>
-      <w:r>
-        <w:t>around 6.5</w:t>
-      </w:r>
+        <w:t>In order to find the importance of every variable</w:t>
+      </w:r>
+      <w:r>
+        <w:t xml:space="preserve"> for the classification, a</w:t>
+      </w:r>
+      <w:r>
+        <w:t xml:space="preserve"> model </w:t>
+      </w:r>
+      <w:r>
+        <w:t>was</w:t>
+      </w:r>
+      <w:r>
+        <w:t xml:space="preserve"> trained for </w:t>
+      </w:r>
+      <w:proofErr w:type="spellStart"/>
+      <w:r>
+        <w:t>knn</w:t>
+      </w:r>
+      <w:proofErr w:type="spellEnd"/>
+      <w:r>
+        <w:t xml:space="preserve"> (</w:t>
+      </w:r>
+      <w:proofErr w:type="spellStart"/>
+      <w:r>
+        <w:t>carety</w:t>
+      </w:r>
+      <w:proofErr w:type="spellEnd"/>
+      <w:r>
+        <w:t>::train)</w:t>
+      </w:r>
+      <w:r>
+        <w:t>.</w:t>
+      </w:r>
+      <w:r>
+        <w:t xml:space="preserve"> </w:t>
+      </w:r>
+      <w:r>
+        <w:t xml:space="preserve">The model </w:t>
+      </w:r>
+      <w:r>
+        <w:t>was</w:t>
+      </w:r>
+      <w:r>
+        <w:t xml:space="preserve"> tuned using a grid search o</w:t>
+      </w:r>
+      <w:r>
+        <w:t>f</w:t>
+      </w:r>
+      <w:r>
+        <w:t xml:space="preserve"> k from 1 to 20. </w:t>
+      </w:r>
+      <w:r>
+        <w:t xml:space="preserve">For </w:t>
+      </w:r>
+      <w:proofErr w:type="spellStart"/>
+      <w:r>
+        <w:t>knn</w:t>
+      </w:r>
+      <w:proofErr w:type="spellEnd"/>
+      <w:r>
+        <w:t>, the importance</w:t>
+      </w:r>
+      <w:r>
+        <w:t xml:space="preserve"> (calculated with caret::</w:t>
+      </w:r>
+      <w:proofErr w:type="spellStart"/>
+      <w:r>
+        <w:t>varImp</w:t>
+      </w:r>
+      <w:proofErr w:type="spellEnd"/>
       <w:r>
         <w:t>)</w:t>
       </w:r>
       <w:r>
+        <w:t xml:space="preserve"> of all the variables </w:t>
+      </w:r>
+      <w:r>
+        <w:t>was</w:t>
+      </w:r>
+      <w:r>
+        <w:t xml:space="preserve"> positive</w:t>
+      </w:r>
+      <w:r>
         <w:t>.</w:t>
       </w:r>
       <w:r>
-        <w:t xml:space="preserve"> </w:t>
-      </w:r>
-      <w:r>
-        <w:t xml:space="preserve">DF2 </w:t>
-      </w:r>
-      <w:r>
-        <w:t>has the same importance for class 3.</w:t>
+        <w:t xml:space="preserve"> With HPLC data, </w:t>
+      </w:r>
+      <w:r>
+        <w:t>RT7.9 and RT7.5</w:t>
+      </w:r>
+      <w:r>
+        <w:t xml:space="preserve"> ha</w:t>
+      </w:r>
+      <w:r>
+        <w:t>d</w:t>
+      </w:r>
+      <w:r>
+        <w:t xml:space="preserve"> both the highest importance</w:t>
+      </w:r>
+      <w:r>
+        <w:t xml:space="preserve">, 100, </w:t>
+      </w:r>
+      <w:r>
+        <w:t>for class</w:t>
+      </w:r>
+      <w:r>
+        <w:t>es</w:t>
+      </w:r>
+      <w:r>
+        <w:t xml:space="preserve"> 1 and </w:t>
+      </w:r>
+      <w:r>
+        <w:t>3</w:t>
+      </w:r>
+      <w:r>
+        <w:t>.</w:t>
+      </w:r>
+      <w:r>
+        <w:t xml:space="preserve"> RT6.8 </w:t>
+      </w:r>
+      <w:r>
+        <w:t>was</w:t>
+      </w:r>
+      <w:r>
+        <w:t xml:space="preserve"> with 100 the maximum importance for class </w:t>
+      </w:r>
+      <w:r>
+        <w:t xml:space="preserve">2. </w:t>
+      </w:r>
+      <w:r>
+        <w:t xml:space="preserve"> RT18.7 ha</w:t>
+      </w:r>
+      <w:r>
+        <w:t>d</w:t>
+      </w:r>
+      <w:r>
+        <w:t xml:space="preserve"> the smallest importance</w:t>
+      </w:r>
+      <w:r>
+        <w:t>, approximatively 5,</w:t>
+      </w:r>
+      <w:r>
+        <w:t xml:space="preserve"> for fresh meat</w:t>
+      </w:r>
+      <w:r>
+        <w:t>. RT8.4 ha</w:t>
+      </w:r>
+      <w:r>
+        <w:t>d</w:t>
+      </w:r>
+      <w:r>
+        <w:t xml:space="preserve"> the smallest importance (approximatively 8) for both classes 1 and 3.</w:t>
+      </w:r>
+    </w:p>
+    <w:p>
+      <w:pPr>
+        <w:jc w:val="center"/>
+      </w:pPr>
+      <w:r>
+        <w:rPr>
+          <w:noProof/>
+        </w:rPr>
+        <w:drawing>
+          <wp:inline distT="0" distB="0" distL="0" distR="0" wp14:anchorId="2F62BFA2" wp14:editId="3C10B07F">
+            <wp:extent cx="4320000" cy="4320000"/>
+            <wp:effectExtent l="0" t="0" r="4445" b="4445"/>
+            <wp:docPr id="33" name="Picture 33" descr="Chart, bar chart&#10;&#10;Description automatically generated"/>
+            <wp:cNvGraphicFramePr>
+              <a:graphicFrameLocks xmlns:a="http://schemas.openxmlformats.org/drawingml/2006/main" noChangeAspect="1"/>
+            </wp:cNvGraphicFramePr>
+            <a:graphic xmlns:a="http://schemas.openxmlformats.org/drawingml/2006/main">
+              <a:graphicData uri="http://schemas.openxmlformats.org/drawingml/2006/picture">
+                <pic:pic xmlns:pic="http://schemas.openxmlformats.org/drawingml/2006/picture">
+                  <pic:nvPicPr>
+                    <pic:cNvPr id="33" name="Picture 33" descr="Chart, bar chart&#10;&#10;Description automatically generated"/>
+                    <pic:cNvPicPr/>
+                  </pic:nvPicPr>
+                  <pic:blipFill>
+                    <a:blip r:embed="rId29" cstate="print">
+                      <a:extLst>
+                        <a:ext uri="{28A0092B-C50C-407E-A947-70E740481C1C}">
+                          <a14:useLocalDpi xmlns:a14="http://schemas.microsoft.com/office/drawing/2010/main" val="0"/>
+                        </a:ext>
+                      </a:extLst>
+                    </a:blip>
+                    <a:stretch>
+                      <a:fillRect/>
+                    </a:stretch>
+                  </pic:blipFill>
+                  <pic:spPr>
+                    <a:xfrm>
+                      <a:off x="0" y="0"/>
+                      <a:ext cx="4320000" cy="4320000"/>
+                    </a:xfrm>
+                    <a:prstGeom prst="rect">
+                      <a:avLst/>
+                    </a:prstGeom>
+                  </pic:spPr>
+                </pic:pic>
+              </a:graphicData>
+            </a:graphic>
+          </wp:inline>
+        </w:drawing>
+      </w:r>
+    </w:p>
+    <w:p>
+      <w:r>
+        <w:lastRenderedPageBreak/>
+        <w:t xml:space="preserve">For </w:t>
+      </w:r>
+      <w:proofErr w:type="spellStart"/>
+      <w:r>
+        <w:t>enose</w:t>
+      </w:r>
+      <w:proofErr w:type="spellEnd"/>
+      <w:r>
+        <w:t xml:space="preserve"> data, </w:t>
+      </w:r>
+      <w:r>
+        <w:t>DF7 and DF1 ha</w:t>
+      </w:r>
+      <w:r>
+        <w:t>d</w:t>
+      </w:r>
+      <w:r>
+        <w:t xml:space="preserve"> the largest importance of</w:t>
+      </w:r>
+      <w:r>
+        <w:t xml:space="preserve"> 100 for both classes 1 and 3</w:t>
+      </w:r>
+      <w:r>
+        <w:t>. DF1 ha</w:t>
+      </w:r>
+      <w:r>
+        <w:t>d</w:t>
+      </w:r>
+      <w:r>
+        <w:t xml:space="preserve"> also the maximum</w:t>
+      </w:r>
+      <w:r>
+        <w:t xml:space="preserve"> importance of approximatively 82.</w:t>
+      </w:r>
+      <w:r>
+        <w:t xml:space="preserve"> DF6 </w:t>
+      </w:r>
+      <w:r>
+        <w:t>was</w:t>
+      </w:r>
+      <w:r>
+        <w:t xml:space="preserve"> the variable with the smallest importance for classes 2 and 3, with less than 5 importance.</w:t>
+      </w:r>
+      <w:r>
+        <w:t xml:space="preserve"> This variable </w:t>
+      </w:r>
+      <w:r>
+        <w:t>was</w:t>
+      </w:r>
+      <w:r>
+        <w:t xml:space="preserve"> not important for class 1 (importance of 0).</w:t>
+      </w:r>
+    </w:p>
+    <w:p>
+      <w:pPr>
+        <w:jc w:val="center"/>
+      </w:pPr>
+      <w:r>
+        <w:rPr>
+          <w:noProof/>
+        </w:rPr>
+        <w:drawing>
+          <wp:inline distT="0" distB="0" distL="0" distR="0" wp14:anchorId="75D91C8A" wp14:editId="7498CBBD">
+            <wp:extent cx="5248799" cy="3240000"/>
+            <wp:effectExtent l="0" t="0" r="9525" b="0"/>
+            <wp:docPr id="34" name="Picture 34" descr="Chart, bar chart&#10;&#10;Description automatically generated"/>
+            <wp:cNvGraphicFramePr>
+              <a:graphicFrameLocks xmlns:a="http://schemas.openxmlformats.org/drawingml/2006/main" noChangeAspect="1"/>
+            </wp:cNvGraphicFramePr>
+            <a:graphic xmlns:a="http://schemas.openxmlformats.org/drawingml/2006/main">
+              <a:graphicData uri="http://schemas.openxmlformats.org/drawingml/2006/picture">
+                <pic:pic xmlns:pic="http://schemas.openxmlformats.org/drawingml/2006/picture">
+                  <pic:nvPicPr>
+                    <pic:cNvPr id="34" name="Picture 34" descr="Chart, bar chart&#10;&#10;Description automatically generated"/>
+                    <pic:cNvPicPr/>
+                  </pic:nvPicPr>
+                  <pic:blipFill>
+                    <a:blip r:embed="rId30" cstate="print">
+                      <a:extLst>
+                        <a:ext uri="{28A0092B-C50C-407E-A947-70E740481C1C}">
+                          <a14:useLocalDpi xmlns:a14="http://schemas.microsoft.com/office/drawing/2010/main" val="0"/>
+                        </a:ext>
+                      </a:extLst>
+                    </a:blip>
+                    <a:stretch>
+                      <a:fillRect/>
+                    </a:stretch>
+                  </pic:blipFill>
+                  <pic:spPr>
+                    <a:xfrm>
+                      <a:off x="0" y="0"/>
+                      <a:ext cx="5248799" cy="3240000"/>
+                    </a:xfrm>
+                    <a:prstGeom prst="rect">
+                      <a:avLst/>
+                    </a:prstGeom>
+                  </pic:spPr>
+                </pic:pic>
+              </a:graphicData>
+            </a:graphic>
+          </wp:inline>
+        </w:drawing>
       </w:r>
     </w:p>
     <w:p>
@@ -2136,19 +3941,205 @@
         <w:pStyle w:val="ListParagraph"/>
       </w:pPr>
       <w:r>
+        <w:t xml:space="preserve">For </w:t>
+      </w:r>
+      <w:proofErr w:type="spellStart"/>
+      <w:r>
+        <w:t>svm</w:t>
+      </w:r>
+      <w:proofErr w:type="spellEnd"/>
+      <w:r>
+        <w:t>, t</w:t>
+      </w:r>
+      <w:r>
+        <w:t xml:space="preserve">he model </w:t>
+      </w:r>
+      <w:r>
+        <w:t>was</w:t>
+      </w:r>
+      <w:r>
+        <w:t xml:space="preserve"> again trained using the train function</w:t>
+      </w:r>
+      <w:r>
+        <w:t xml:space="preserve"> and the method</w:t>
+      </w:r>
+      <w:r>
+        <w:t xml:space="preserve"> which was the best </w:t>
+      </w:r>
+      <w:r>
+        <w:t xml:space="preserve">method found with tunning (kernel </w:t>
+      </w:r>
+      <w:commentRangeStart w:id="1"/>
+      <w:proofErr w:type="spellStart"/>
+      <w:r>
+        <w:t>rbfdot</w:t>
+      </w:r>
+      <w:commentRangeEnd w:id="1"/>
+      <w:proofErr w:type="spellEnd"/>
+      <w:r>
+        <w:rPr>
+          <w:rStyle w:val="CommentReference"/>
+        </w:rPr>
+        <w:commentReference w:id="1"/>
+      </w:r>
+      <w:r>
+        <w:t>)</w:t>
+      </w:r>
+      <w:r>
+        <w:t>.</w:t>
+      </w:r>
+    </w:p>
+    <w:p>
+      <w:pPr>
+        <w:pStyle w:val="ListParagraph"/>
+      </w:pPr>
+    </w:p>
+    <w:p>
+      <w:pPr>
+        <w:pStyle w:val="ListParagraph"/>
+      </w:pPr>
+      <w:r>
+        <w:t xml:space="preserve">The model random forest was trained with </w:t>
+      </w:r>
+      <w:proofErr w:type="spellStart"/>
+      <w:r>
+        <w:t>randomForest</w:t>
+      </w:r>
+      <w:proofErr w:type="spellEnd"/>
+      <w:r>
+        <w:t>::</w:t>
+      </w:r>
+      <w:proofErr w:type="spellStart"/>
+      <w:r>
+        <w:t>randomForest</w:t>
+      </w:r>
+      <w:proofErr w:type="spellEnd"/>
+      <w:r>
+        <w:t xml:space="preserve">, the </w:t>
+      </w:r>
+      <w:proofErr w:type="spellStart"/>
+      <w:r>
+        <w:t>importances</w:t>
+      </w:r>
+      <w:proofErr w:type="spellEnd"/>
+      <w:r>
+        <w:t xml:space="preserve"> assessed with caret::</w:t>
+      </w:r>
+      <w:proofErr w:type="spellStart"/>
+      <w:r>
+        <w:t>varImp</w:t>
+      </w:r>
+      <w:proofErr w:type="spellEnd"/>
+      <w:r>
+        <w:t>.</w:t>
+      </w:r>
+      <w:r>
+        <w:t xml:space="preserve"> </w:t>
+      </w:r>
+      <w:r>
+        <w:t xml:space="preserve">For </w:t>
+      </w:r>
+      <w:proofErr w:type="spellStart"/>
+      <w:r>
+        <w:t>enose</w:t>
+      </w:r>
+      <w:proofErr w:type="spellEnd"/>
+      <w:r>
+        <w:t xml:space="preserve"> data</w:t>
+      </w:r>
+      <w:r>
+        <w:t xml:space="preserve"> and random forest</w:t>
+      </w:r>
+      <w:r>
+        <w:t xml:space="preserve">, </w:t>
+      </w:r>
+      <w:r>
+        <w:t>DF1 and DF7 ha</w:t>
+      </w:r>
+      <w:r>
+        <w:t>d</w:t>
+      </w:r>
+      <w:r>
+        <w:t xml:space="preserve"> the major importance for both class 1 </w:t>
+      </w:r>
+      <w:r>
+        <w:t xml:space="preserve"> (importance between 8 and 9) </w:t>
+      </w:r>
+      <w:r>
+        <w:t>and 3</w:t>
+      </w:r>
+      <w:r>
+        <w:t xml:space="preserve"> (importance </w:t>
+      </w:r>
+      <w:r>
+        <w:t>around 6.5</w:t>
+      </w:r>
+      <w:r>
+        <w:t>)</w:t>
+      </w:r>
+      <w:r>
+        <w:t>.</w:t>
+      </w:r>
+      <w:r>
+        <w:t xml:space="preserve"> </w:t>
+      </w:r>
+      <w:r>
+        <w:t xml:space="preserve">DF2 </w:t>
+      </w:r>
+      <w:r>
+        <w:t>ha</w:t>
+      </w:r>
+      <w:r>
+        <w:t>d</w:t>
+      </w:r>
+      <w:r>
+        <w:t xml:space="preserve"> the same importance for class 3.</w:t>
+      </w:r>
+    </w:p>
+    <w:p>
+      <w:pPr>
+        <w:pStyle w:val="ListParagraph"/>
+      </w:pPr>
+      <w:r>
         <w:t xml:space="preserve">The </w:t>
       </w:r>
       <w:r>
-        <w:t xml:space="preserve">features do not </w:t>
-      </w:r>
-      <w:r>
-        <w:t xml:space="preserve">consequently influence class2, with </w:t>
-      </w:r>
-      <w:r>
-        <w:t xml:space="preserve">some negative importances for </w:t>
-      </w:r>
-      <w:r>
-        <w:t>DF4, DF5, DF6 and DF7 (the values are respectively:</w:t>
+        <w:t>features d</w:t>
+      </w:r>
+      <w:r>
+        <w:t>id</w:t>
+      </w:r>
+      <w:r>
+        <w:t xml:space="preserve"> not </w:t>
+      </w:r>
+      <w:r>
+        <w:t>consequently influence class</w:t>
+      </w:r>
+      <w:r>
+        <w:t xml:space="preserve"> </w:t>
+      </w:r>
+      <w:r>
+        <w:t xml:space="preserve">2, with </w:t>
+      </w:r>
+      <w:r>
+        <w:t xml:space="preserve">some negative </w:t>
+      </w:r>
+      <w:proofErr w:type="spellStart"/>
+      <w:r>
+        <w:t>importances</w:t>
+      </w:r>
+      <w:proofErr w:type="spellEnd"/>
+      <w:r>
+        <w:t xml:space="preserve"> for </w:t>
+      </w:r>
+      <w:r>
+        <w:t xml:space="preserve">DF4, DF5, DF6 and DF7 (the values </w:t>
+      </w:r>
+      <w:r>
+        <w:t>were</w:t>
+      </w:r>
+      <w:r>
+        <w:t xml:space="preserve"> respectively:</w:t>
       </w:r>
       <w:r>
         <w:t xml:space="preserve"> -2, -0.5, -1.5, -1)</w:t>
@@ -2157,7 +4148,10 @@
         <w:t xml:space="preserve">. The higher values for class 3 </w:t>
       </w:r>
       <w:r>
-        <w:t>is approximatively 2.5</w:t>
+        <w:t>were</w:t>
+      </w:r>
+      <w:r>
+        <w:t xml:space="preserve"> approximatively 2.5</w:t>
       </w:r>
       <w:r>
         <w:t xml:space="preserve"> for DF3 and DF2</w:t>
@@ -2167,10 +4161,14 @@
       </w:r>
     </w:p>
     <w:p>
+      <w:pPr>
+        <w:jc w:val="center"/>
+      </w:pPr>
       <w:r>
         <w:rPr>
           <w:noProof/>
         </w:rPr>
+        <w:lastRenderedPageBreak/>
         <w:drawing>
           <wp:inline distT="0" distB="0" distL="0" distR="0" wp14:anchorId="388F43A5" wp14:editId="3A5796E2">
             <wp:extent cx="5248800" cy="3239999"/>
@@ -2187,7 +4185,7 @@
                     <pic:cNvPicPr/>
                   </pic:nvPicPr>
                   <pic:blipFill>
-                    <a:blip r:embed="rId24" cstate="print">
+                    <a:blip r:embed="rId31" cstate="print">
                       <a:extLst>
                         <a:ext uri="{28A0092B-C50C-407E-A947-70E740481C1C}">
                           <a14:useLocalDpi xmlns:a14="http://schemas.microsoft.com/office/drawing/2010/main" val="0"/>
@@ -2219,7 +4217,13 @@
         <w:t xml:space="preserve">For HPLC, again with random forest, </w:t>
       </w:r>
       <w:r>
-        <w:t>class 3 has again the lesser importance</w:t>
+        <w:t>class 3 ha</w:t>
+      </w:r>
+      <w:r>
+        <w:t>d</w:t>
+      </w:r>
+      <w:r>
+        <w:t xml:space="preserve"> again the lesser importance</w:t>
       </w:r>
       <w:r>
         <w:t>.</w:t>
@@ -2231,10 +4235,22 @@
         <w:t xml:space="preserve">. On the contrary, class 1 </w:t>
       </w:r>
       <w:r>
-        <w:t xml:space="preserve">does not have negative values </w:t>
-      </w:r>
-      <w:r>
-        <w:t xml:space="preserve">and has </w:t>
+        <w:t>d</w:t>
+      </w:r>
+      <w:r>
+        <w:t>id</w:t>
+      </w:r>
+      <w:r>
+        <w:t xml:space="preserve"> not have negative values </w:t>
+      </w:r>
+      <w:r>
+        <w:t>and ha</w:t>
+      </w:r>
+      <w:r>
+        <w:t>d</w:t>
+      </w:r>
+      <w:r>
+        <w:t xml:space="preserve"> </w:t>
       </w:r>
       <w:r>
         <w:t xml:space="preserve">higher values in general, </w:t>
@@ -2246,7 +4262,13 @@
         <w:t>RT7.9, RT7.5, RT6.8 and RT12.9 around 4.5.</w:t>
       </w:r>
       <w:r>
-        <w:t xml:space="preserve"> Class 2 is negatively influenced (value -1) by </w:t>
+        <w:t xml:space="preserve"> Class 2 </w:t>
+      </w:r>
+      <w:r>
+        <w:t>was</w:t>
+      </w:r>
+      <w:r>
+        <w:t xml:space="preserve"> negatively influenced (value -1) by </w:t>
       </w:r>
       <w:r>
         <w:t xml:space="preserve">RT20, but highly influenced (respectively 5, 4.5, 4.9) by </w:t>
@@ -2256,11 +4278,13 @@
       </w:r>
     </w:p>
     <w:p>
+      <w:pPr>
+        <w:jc w:val="center"/>
+      </w:pPr>
       <w:r>
         <w:rPr>
           <w:noProof/>
         </w:rPr>
-        <w:lastRenderedPageBreak/>
         <w:drawing>
           <wp:inline distT="0" distB="0" distL="0" distR="0" wp14:anchorId="3C6D5FE5" wp14:editId="7ADC13E3">
             <wp:extent cx="4320000" cy="4320000"/>
@@ -2277,7 +4301,7 @@
                     <pic:cNvPicPr/>
                   </pic:nvPicPr>
                   <pic:blipFill>
-                    <a:blip r:embed="rId25" cstate="print">
+                    <a:blip r:embed="rId32" cstate="print">
                       <a:extLst>
                         <a:ext uri="{28A0092B-C50C-407E-A947-70E740481C1C}">
                           <a14:useLocalDpi xmlns:a14="http://schemas.microsoft.com/office/drawing/2010/main" val="0"/>
@@ -2307,12 +4331,1947 @@
     <w:p/>
     <w:p>
       <w:pPr>
-        <w:jc w:val="center"/>
+        <w:rPr>
+          <w:u w:val="single"/>
+        </w:rPr>
       </w:pPr>
-    </w:p>
+      <w:r>
+        <w:rPr>
+          <w:u w:val="single"/>
+        </w:rPr>
+        <w:lastRenderedPageBreak/>
+        <w:t xml:space="preserve">HPLC data </w:t>
+      </w:r>
+      <w:proofErr w:type="spellStart"/>
+      <w:r>
+        <w:rPr>
+          <w:u w:val="single"/>
+        </w:rPr>
+        <w:t>importances</w:t>
+      </w:r>
+      <w:proofErr w:type="spellEnd"/>
+      <w:r>
+        <w:rPr>
+          <w:u w:val="single"/>
+        </w:rPr>
+        <w:t xml:space="preserve"> summary</w:t>
+      </w:r>
+    </w:p>
+    <w:tbl>
+      <w:tblPr>
+        <w:tblStyle w:val="TableGrid"/>
+        <w:tblW w:w="0" w:type="auto"/>
+        <w:tblLook w:val="04A0" w:firstRow="1" w:lastRow="0" w:firstColumn="1" w:lastColumn="0" w:noHBand="0" w:noVBand="1"/>
+      </w:tblPr>
+      <w:tblGrid>
+        <w:gridCol w:w="1812"/>
+        <w:gridCol w:w="1812"/>
+        <w:gridCol w:w="1812"/>
+        <w:gridCol w:w="1813"/>
+        <w:gridCol w:w="1813"/>
+      </w:tblGrid>
+      <w:tr>
+        <w:tc>
+          <w:tcPr>
+            <w:tcW w:w="1812" w:type="dxa"/>
+            <w:vAlign w:val="center"/>
+          </w:tcPr>
+          <w:p>
+            <w:pPr>
+              <w:jc w:val="center"/>
+            </w:pPr>
+            <w:r>
+              <w:t>Model</w:t>
+            </w:r>
+          </w:p>
+        </w:tc>
+        <w:tc>
+          <w:tcPr>
+            <w:tcW w:w="1812" w:type="dxa"/>
+            <w:vAlign w:val="center"/>
+          </w:tcPr>
+          <w:p>
+            <w:pPr>
+              <w:jc w:val="center"/>
+              <w:rPr>
+                <w:lang w:val="fr-FR"/>
+              </w:rPr>
+            </w:pPr>
+            <w:r>
+              <w:rPr>
+                <w:lang w:val="fr-FR"/>
+              </w:rPr>
+              <w:t>Min</w:t>
+            </w:r>
+            <w:r>
+              <w:rPr>
+                <w:lang w:val="fr-FR"/>
+              </w:rPr>
+              <w:t>imum</w:t>
+            </w:r>
+            <w:r>
+              <w:rPr>
+                <w:lang w:val="fr-FR"/>
+              </w:rPr>
+              <w:t xml:space="preserve"> or max</w:t>
+            </w:r>
+            <w:r>
+              <w:rPr>
+                <w:lang w:val="fr-FR"/>
+              </w:rPr>
+              <w:t>imum</w:t>
+            </w:r>
+            <w:r>
+              <w:rPr>
+                <w:lang w:val="fr-FR"/>
+              </w:rPr>
+              <w:t xml:space="preserve"> </w:t>
+            </w:r>
+            <w:r>
+              <w:rPr>
+                <w:lang w:val="fr-FR"/>
+              </w:rPr>
+              <w:t>importance</w:t>
+            </w:r>
+            <w:r>
+              <w:rPr>
+                <w:lang w:val="fr-FR"/>
+              </w:rPr>
+              <w:t>s</w:t>
+            </w:r>
+          </w:p>
+        </w:tc>
+        <w:tc>
+          <w:tcPr>
+            <w:tcW w:w="1812" w:type="dxa"/>
+            <w:vAlign w:val="center"/>
+          </w:tcPr>
+          <w:p>
+            <w:pPr>
+              <w:jc w:val="center"/>
+              <w:rPr>
+                <w:lang w:val="fr-FR"/>
+              </w:rPr>
+            </w:pPr>
+            <w:r>
+              <w:rPr>
+                <w:lang w:val="fr-FR"/>
+              </w:rPr>
+              <w:t>Class 1</w:t>
+            </w:r>
+          </w:p>
+        </w:tc>
+        <w:tc>
+          <w:tcPr>
+            <w:tcW w:w="1813" w:type="dxa"/>
+            <w:vAlign w:val="center"/>
+          </w:tcPr>
+          <w:p>
+            <w:pPr>
+              <w:jc w:val="center"/>
+              <w:rPr>
+                <w:lang w:val="fr-FR"/>
+              </w:rPr>
+            </w:pPr>
+            <w:r>
+              <w:rPr>
+                <w:lang w:val="fr-FR"/>
+              </w:rPr>
+              <w:t>Class 2</w:t>
+            </w:r>
+          </w:p>
+        </w:tc>
+        <w:tc>
+          <w:tcPr>
+            <w:tcW w:w="1813" w:type="dxa"/>
+            <w:vAlign w:val="center"/>
+          </w:tcPr>
+          <w:p>
+            <w:pPr>
+              <w:jc w:val="center"/>
+              <w:rPr>
+                <w:lang w:val="fr-FR"/>
+              </w:rPr>
+            </w:pPr>
+            <w:r>
+              <w:rPr>
+                <w:lang w:val="fr-FR"/>
+              </w:rPr>
+              <w:t>Class 3</w:t>
+            </w:r>
+          </w:p>
+        </w:tc>
+      </w:tr>
+      <w:tr>
+        <w:tc>
+          <w:tcPr>
+            <w:tcW w:w="1812" w:type="dxa"/>
+            <w:vMerge w:val="restart"/>
+            <w:vAlign w:val="center"/>
+          </w:tcPr>
+          <w:p>
+            <w:pPr>
+              <w:jc w:val="center"/>
+              <w:rPr>
+                <w:lang w:val="fr-FR"/>
+              </w:rPr>
+            </w:pPr>
+            <w:proofErr w:type="spellStart"/>
+            <w:r>
+              <w:rPr>
+                <w:lang w:val="fr-FR"/>
+              </w:rPr>
+              <w:t>Knn</w:t>
+            </w:r>
+            <w:proofErr w:type="spellEnd"/>
+          </w:p>
+        </w:tc>
+        <w:tc>
+          <w:tcPr>
+            <w:tcW w:w="1812" w:type="dxa"/>
+            <w:vAlign w:val="center"/>
+          </w:tcPr>
+          <w:p>
+            <w:pPr>
+              <w:jc w:val="center"/>
+              <w:rPr>
+                <w:lang w:val="fr-FR"/>
+              </w:rPr>
+            </w:pPr>
+            <w:r>
+              <w:rPr>
+                <w:lang w:val="fr-FR"/>
+              </w:rPr>
+              <w:t>Max importance</w:t>
+            </w:r>
+          </w:p>
+        </w:tc>
+        <w:tc>
+          <w:tcPr>
+            <w:tcW w:w="1812" w:type="dxa"/>
+            <w:vAlign w:val="center"/>
+          </w:tcPr>
+          <w:p>
+            <w:pPr>
+              <w:shd w:val="clear" w:color="auto" w:fill="C5E0B3" w:themeFill="accent6" w:themeFillTint="66"/>
+              <w:jc w:val="center"/>
+              <w:rPr>
+                <w:lang w:val="fr-FR"/>
+              </w:rPr>
+            </w:pPr>
+            <w:r>
+              <w:rPr>
+                <w:lang w:val="fr-FR"/>
+              </w:rPr>
+              <w:t>RT79.5</w:t>
+            </w:r>
+          </w:p>
+          <w:p>
+            <w:pPr>
+              <w:shd w:val="clear" w:color="auto" w:fill="C5E0B3" w:themeFill="accent6" w:themeFillTint="66"/>
+              <w:jc w:val="center"/>
+              <w:rPr>
+                <w:lang w:val="fr-FR"/>
+              </w:rPr>
+            </w:pPr>
+            <w:r>
+              <w:rPr>
+                <w:lang w:val="fr-FR"/>
+              </w:rPr>
+              <w:t>RT79.8</w:t>
+            </w:r>
+          </w:p>
+          <w:p>
+            <w:pPr>
+              <w:shd w:val="clear" w:color="auto" w:fill="C5E0B3" w:themeFill="accent6" w:themeFillTint="66"/>
+              <w:jc w:val="center"/>
+              <w:rPr>
+                <w:lang w:val="fr-FR"/>
+              </w:rPr>
+            </w:pPr>
+            <w:r>
+              <w:rPr>
+                <w:lang w:val="fr-FR"/>
+              </w:rPr>
+              <w:t>RT6.8</w:t>
+            </w:r>
+          </w:p>
+        </w:tc>
+        <w:tc>
+          <w:tcPr>
+            <w:tcW w:w="1813" w:type="dxa"/>
+            <w:shd w:val="clear" w:color="auto" w:fill="C5E0B3" w:themeFill="accent6" w:themeFillTint="66"/>
+            <w:vAlign w:val="center"/>
+          </w:tcPr>
+          <w:p>
+            <w:pPr>
+              <w:jc w:val="center"/>
+              <w:rPr>
+                <w:lang w:val="fr-FR"/>
+              </w:rPr>
+            </w:pPr>
+            <w:r>
+              <w:rPr>
+                <w:lang w:val="fr-FR"/>
+              </w:rPr>
+              <w:t>RT6.8</w:t>
+            </w:r>
+          </w:p>
+          <w:p>
+            <w:pPr>
+              <w:jc w:val="center"/>
+              <w:rPr>
+                <w:lang w:val="fr-FR"/>
+              </w:rPr>
+            </w:pPr>
+            <w:r>
+              <w:rPr>
+                <w:lang w:val="fr-FR"/>
+              </w:rPr>
+              <w:t>RT6.2</w:t>
+            </w:r>
+          </w:p>
+        </w:tc>
+        <w:tc>
+          <w:tcPr>
+            <w:tcW w:w="1813" w:type="dxa"/>
+            <w:shd w:val="clear" w:color="auto" w:fill="C5E0B3" w:themeFill="accent6" w:themeFillTint="66"/>
+            <w:vAlign w:val="center"/>
+          </w:tcPr>
+          <w:p>
+            <w:pPr>
+              <w:jc w:val="center"/>
+              <w:rPr>
+                <w:lang w:val="fr-FR"/>
+              </w:rPr>
+            </w:pPr>
+            <w:r>
+              <w:rPr>
+                <w:lang w:val="fr-FR"/>
+              </w:rPr>
+              <w:t>RT7.9</w:t>
+            </w:r>
+          </w:p>
+          <w:p>
+            <w:pPr>
+              <w:jc w:val="center"/>
+              <w:rPr>
+                <w:lang w:val="fr-FR"/>
+              </w:rPr>
+            </w:pPr>
+            <w:r>
+              <w:rPr>
+                <w:lang w:val="fr-FR"/>
+              </w:rPr>
+              <w:t>RT7.5</w:t>
+            </w:r>
+          </w:p>
+        </w:tc>
+      </w:tr>
+      <w:tr>
+        <w:tc>
+          <w:tcPr>
+            <w:tcW w:w="1812" w:type="dxa"/>
+            <w:vMerge/>
+            <w:vAlign w:val="center"/>
+          </w:tcPr>
+          <w:p>
+            <w:pPr>
+              <w:jc w:val="center"/>
+              <w:rPr>
+                <w:lang w:val="fr-FR"/>
+              </w:rPr>
+            </w:pPr>
+          </w:p>
+        </w:tc>
+        <w:tc>
+          <w:tcPr>
+            <w:tcW w:w="1812" w:type="dxa"/>
+            <w:vAlign w:val="center"/>
+          </w:tcPr>
+          <w:p>
+            <w:pPr>
+              <w:jc w:val="center"/>
+              <w:rPr>
+                <w:lang w:val="fr-FR"/>
+              </w:rPr>
+            </w:pPr>
+            <w:r>
+              <w:rPr>
+                <w:lang w:val="fr-FR"/>
+              </w:rPr>
+              <w:t>Min importance</w:t>
+            </w:r>
+          </w:p>
+        </w:tc>
+        <w:tc>
+          <w:tcPr>
+            <w:tcW w:w="1812" w:type="dxa"/>
+            <w:shd w:val="clear" w:color="auto" w:fill="F7CAAC" w:themeFill="accent2" w:themeFillTint="66"/>
+            <w:vAlign w:val="center"/>
+          </w:tcPr>
+          <w:p>
+            <w:pPr>
+              <w:jc w:val="center"/>
+              <w:rPr>
+                <w:lang w:val="fr-FR"/>
+              </w:rPr>
+            </w:pPr>
+            <w:r>
+              <w:rPr>
+                <w:lang w:val="fr-FR"/>
+              </w:rPr>
+              <w:t>RT18.7</w:t>
+            </w:r>
+          </w:p>
+        </w:tc>
+        <w:tc>
+          <w:tcPr>
+            <w:tcW w:w="1813" w:type="dxa"/>
+            <w:vAlign w:val="center"/>
+          </w:tcPr>
+          <w:p>
+            <w:pPr>
+              <w:jc w:val="center"/>
+              <w:rPr>
+                <w:lang w:val="fr-FR"/>
+              </w:rPr>
+            </w:pPr>
+            <w:r>
+              <w:rPr>
+                <w:lang w:val="fr-FR"/>
+              </w:rPr>
+              <w:t>RT8.4</w:t>
+            </w:r>
+          </w:p>
+        </w:tc>
+        <w:tc>
+          <w:tcPr>
+            <w:tcW w:w="1813" w:type="dxa"/>
+            <w:vAlign w:val="center"/>
+          </w:tcPr>
+          <w:p>
+            <w:pPr>
+              <w:jc w:val="center"/>
+              <w:rPr>
+                <w:lang w:val="fr-FR"/>
+              </w:rPr>
+            </w:pPr>
+            <w:r>
+              <w:rPr>
+                <w:lang w:val="fr-FR"/>
+              </w:rPr>
+              <w:t>RT8.4</w:t>
+            </w:r>
+          </w:p>
+        </w:tc>
+      </w:tr>
+      <w:tr>
+        <w:tc>
+          <w:tcPr>
+            <w:tcW w:w="1812" w:type="dxa"/>
+            <w:vMerge w:val="restart"/>
+            <w:vAlign w:val="center"/>
+          </w:tcPr>
+          <w:p>
+            <w:pPr>
+              <w:jc w:val="center"/>
+              <w:rPr>
+                <w:lang w:val="fr-FR"/>
+              </w:rPr>
+            </w:pPr>
+            <w:proofErr w:type="spellStart"/>
+            <w:r>
+              <w:rPr>
+                <w:lang w:val="fr-FR"/>
+              </w:rPr>
+              <w:t>Svm</w:t>
+            </w:r>
+            <w:proofErr w:type="spellEnd"/>
+          </w:p>
+        </w:tc>
+        <w:tc>
+          <w:tcPr>
+            <w:tcW w:w="1812" w:type="dxa"/>
+            <w:vAlign w:val="center"/>
+          </w:tcPr>
+          <w:p>
+            <w:pPr>
+              <w:jc w:val="center"/>
+              <w:rPr>
+                <w:lang w:val="fr-FR"/>
+              </w:rPr>
+            </w:pPr>
+            <w:r>
+              <w:rPr>
+                <w:lang w:val="fr-FR"/>
+              </w:rPr>
+              <w:t>Max importance</w:t>
+            </w:r>
+          </w:p>
+        </w:tc>
+        <w:tc>
+          <w:tcPr>
+            <w:tcW w:w="1812" w:type="dxa"/>
+            <w:vAlign w:val="center"/>
+          </w:tcPr>
+          <w:p>
+            <w:pPr>
+              <w:jc w:val="center"/>
+              <w:rPr>
+                <w:lang w:val="fr-FR"/>
+              </w:rPr>
+            </w:pPr>
+          </w:p>
+        </w:tc>
+        <w:tc>
+          <w:tcPr>
+            <w:tcW w:w="1813" w:type="dxa"/>
+            <w:vAlign w:val="center"/>
+          </w:tcPr>
+          <w:p>
+            <w:pPr>
+              <w:jc w:val="center"/>
+              <w:rPr>
+                <w:lang w:val="fr-FR"/>
+              </w:rPr>
+            </w:pPr>
+          </w:p>
+        </w:tc>
+        <w:tc>
+          <w:tcPr>
+            <w:tcW w:w="1813" w:type="dxa"/>
+            <w:vAlign w:val="center"/>
+          </w:tcPr>
+          <w:p>
+            <w:pPr>
+              <w:jc w:val="center"/>
+              <w:rPr>
+                <w:lang w:val="fr-FR"/>
+              </w:rPr>
+            </w:pPr>
+          </w:p>
+        </w:tc>
+      </w:tr>
+      <w:tr>
+        <w:tc>
+          <w:tcPr>
+            <w:tcW w:w="1812" w:type="dxa"/>
+            <w:vMerge/>
+            <w:vAlign w:val="center"/>
+          </w:tcPr>
+          <w:p>
+            <w:pPr>
+              <w:jc w:val="center"/>
+              <w:rPr>
+                <w:lang w:val="fr-FR"/>
+              </w:rPr>
+            </w:pPr>
+          </w:p>
+        </w:tc>
+        <w:tc>
+          <w:tcPr>
+            <w:tcW w:w="1812" w:type="dxa"/>
+            <w:vAlign w:val="center"/>
+          </w:tcPr>
+          <w:p>
+            <w:pPr>
+              <w:jc w:val="center"/>
+              <w:rPr>
+                <w:lang w:val="fr-FR"/>
+              </w:rPr>
+            </w:pPr>
+            <w:r>
+              <w:rPr>
+                <w:lang w:val="fr-FR"/>
+              </w:rPr>
+              <w:t>Min importance</w:t>
+            </w:r>
+          </w:p>
+        </w:tc>
+        <w:tc>
+          <w:tcPr>
+            <w:tcW w:w="1812" w:type="dxa"/>
+            <w:vAlign w:val="center"/>
+          </w:tcPr>
+          <w:p>
+            <w:pPr>
+              <w:jc w:val="center"/>
+              <w:rPr>
+                <w:lang w:val="fr-FR"/>
+              </w:rPr>
+            </w:pPr>
+          </w:p>
+        </w:tc>
+        <w:tc>
+          <w:tcPr>
+            <w:tcW w:w="1813" w:type="dxa"/>
+            <w:vAlign w:val="center"/>
+          </w:tcPr>
+          <w:p>
+            <w:pPr>
+              <w:jc w:val="center"/>
+              <w:rPr>
+                <w:lang w:val="fr-FR"/>
+              </w:rPr>
+            </w:pPr>
+          </w:p>
+        </w:tc>
+        <w:tc>
+          <w:tcPr>
+            <w:tcW w:w="1813" w:type="dxa"/>
+            <w:vAlign w:val="center"/>
+          </w:tcPr>
+          <w:p>
+            <w:pPr>
+              <w:jc w:val="center"/>
+              <w:rPr>
+                <w:lang w:val="fr-FR"/>
+              </w:rPr>
+            </w:pPr>
+          </w:p>
+        </w:tc>
+      </w:tr>
+      <w:tr>
+        <w:tc>
+          <w:tcPr>
+            <w:tcW w:w="1812" w:type="dxa"/>
+            <w:vMerge w:val="restart"/>
+            <w:vAlign w:val="center"/>
+          </w:tcPr>
+          <w:p>
+            <w:pPr>
+              <w:jc w:val="center"/>
+              <w:rPr>
+                <w:lang w:val="fr-FR"/>
+              </w:rPr>
+            </w:pPr>
+            <w:proofErr w:type="spellStart"/>
+            <w:r>
+              <w:rPr>
+                <w:lang w:val="fr-FR"/>
+              </w:rPr>
+              <w:t>rf</w:t>
+            </w:r>
+            <w:proofErr w:type="spellEnd"/>
+          </w:p>
+        </w:tc>
+        <w:tc>
+          <w:tcPr>
+            <w:tcW w:w="1812" w:type="dxa"/>
+            <w:vAlign w:val="center"/>
+          </w:tcPr>
+          <w:p>
+            <w:pPr>
+              <w:jc w:val="center"/>
+              <w:rPr>
+                <w:lang w:val="fr-FR"/>
+              </w:rPr>
+            </w:pPr>
+            <w:r>
+              <w:rPr>
+                <w:lang w:val="fr-FR"/>
+              </w:rPr>
+              <w:t>Max importance</w:t>
+            </w:r>
+          </w:p>
+        </w:tc>
+        <w:tc>
+          <w:tcPr>
+            <w:tcW w:w="1812" w:type="dxa"/>
+            <w:shd w:val="clear" w:color="auto" w:fill="C5E0B3" w:themeFill="accent6" w:themeFillTint="66"/>
+            <w:vAlign w:val="center"/>
+          </w:tcPr>
+          <w:p>
+            <w:pPr>
+              <w:jc w:val="center"/>
+              <w:rPr>
+                <w:lang w:val="fr-FR"/>
+              </w:rPr>
+            </w:pPr>
+            <w:r>
+              <w:rPr>
+                <w:lang w:val="fr-FR"/>
+              </w:rPr>
+              <w:t>RT7.9</w:t>
+            </w:r>
+          </w:p>
+          <w:p>
+            <w:pPr>
+              <w:jc w:val="center"/>
+              <w:rPr>
+                <w:lang w:val="fr-FR"/>
+              </w:rPr>
+            </w:pPr>
+            <w:r>
+              <w:rPr>
+                <w:lang w:val="fr-FR"/>
+              </w:rPr>
+              <w:t>RT7.5</w:t>
+            </w:r>
+          </w:p>
+          <w:p>
+            <w:pPr>
+              <w:jc w:val="center"/>
+              <w:rPr>
+                <w:lang w:val="fr-FR"/>
+              </w:rPr>
+            </w:pPr>
+            <w:r>
+              <w:rPr>
+                <w:lang w:val="fr-FR"/>
+              </w:rPr>
+              <w:t>RT6.8</w:t>
+            </w:r>
+          </w:p>
+        </w:tc>
+        <w:tc>
+          <w:tcPr>
+            <w:tcW w:w="1813" w:type="dxa"/>
+            <w:shd w:val="clear" w:color="auto" w:fill="C5E0B3" w:themeFill="accent6" w:themeFillTint="66"/>
+            <w:vAlign w:val="center"/>
+          </w:tcPr>
+          <w:p>
+            <w:pPr>
+              <w:jc w:val="center"/>
+              <w:rPr>
+                <w:lang w:val="fr-FR"/>
+              </w:rPr>
+            </w:pPr>
+            <w:r>
+              <w:rPr>
+                <w:lang w:val="fr-FR"/>
+              </w:rPr>
+              <w:t>RT6.2</w:t>
+            </w:r>
+          </w:p>
+          <w:p>
+            <w:pPr>
+              <w:jc w:val="center"/>
+              <w:rPr>
+                <w:lang w:val="fr-FR"/>
+              </w:rPr>
+            </w:pPr>
+            <w:r>
+              <w:rPr>
+                <w:lang w:val="fr-FR"/>
+              </w:rPr>
+              <w:t>RT6.8</w:t>
+            </w:r>
+          </w:p>
+        </w:tc>
+        <w:tc>
+          <w:tcPr>
+            <w:tcW w:w="1813" w:type="dxa"/>
+            <w:vAlign w:val="center"/>
+          </w:tcPr>
+          <w:p>
+            <w:pPr>
+              <w:shd w:val="clear" w:color="auto" w:fill="C5E0B3" w:themeFill="accent6" w:themeFillTint="66"/>
+              <w:jc w:val="center"/>
+              <w:rPr>
+                <w:lang w:val="fr-FR"/>
+              </w:rPr>
+            </w:pPr>
+            <w:r>
+              <w:rPr>
+                <w:lang w:val="fr-FR"/>
+              </w:rPr>
+              <w:t>RT7.9</w:t>
+            </w:r>
+          </w:p>
+          <w:p>
+            <w:pPr>
+              <w:shd w:val="clear" w:color="auto" w:fill="C5E0B3" w:themeFill="accent6" w:themeFillTint="66"/>
+              <w:jc w:val="center"/>
+              <w:rPr>
+                <w:lang w:val="fr-FR"/>
+              </w:rPr>
+            </w:pPr>
+            <w:r>
+              <w:rPr>
+                <w:lang w:val="fr-FR"/>
+              </w:rPr>
+              <w:t>RT7.5</w:t>
+            </w:r>
+          </w:p>
+          <w:p>
+            <w:pPr>
+              <w:jc w:val="center"/>
+              <w:rPr>
+                <w:lang w:val="fr-FR"/>
+              </w:rPr>
+            </w:pPr>
+            <w:r>
+              <w:rPr>
+                <w:lang w:val="fr-FR"/>
+              </w:rPr>
+              <w:t>RT6.2</w:t>
+            </w:r>
+          </w:p>
+        </w:tc>
+      </w:tr>
+      <w:tr>
+        <w:tc>
+          <w:tcPr>
+            <w:tcW w:w="1812" w:type="dxa"/>
+            <w:vMerge/>
+            <w:vAlign w:val="center"/>
+          </w:tcPr>
+          <w:p>
+            <w:pPr>
+              <w:jc w:val="center"/>
+              <w:rPr>
+                <w:lang w:val="fr-FR"/>
+              </w:rPr>
+            </w:pPr>
+          </w:p>
+        </w:tc>
+        <w:tc>
+          <w:tcPr>
+            <w:tcW w:w="1812" w:type="dxa"/>
+            <w:vAlign w:val="center"/>
+          </w:tcPr>
+          <w:p>
+            <w:pPr>
+              <w:jc w:val="center"/>
+              <w:rPr>
+                <w:lang w:val="fr-FR"/>
+              </w:rPr>
+            </w:pPr>
+            <w:r>
+              <w:rPr>
+                <w:lang w:val="fr-FR"/>
+              </w:rPr>
+              <w:t>Min importance</w:t>
+            </w:r>
+          </w:p>
+        </w:tc>
+        <w:tc>
+          <w:tcPr>
+            <w:tcW w:w="1812" w:type="dxa"/>
+            <w:shd w:val="clear" w:color="auto" w:fill="F7CAAC" w:themeFill="accent2" w:themeFillTint="66"/>
+            <w:vAlign w:val="center"/>
+          </w:tcPr>
+          <w:p>
+            <w:pPr>
+              <w:jc w:val="center"/>
+              <w:rPr>
+                <w:lang w:val="fr-FR"/>
+              </w:rPr>
+            </w:pPr>
+            <w:r>
+              <w:rPr>
+                <w:lang w:val="fr-FR"/>
+              </w:rPr>
+              <w:t>RT18.7</w:t>
+            </w:r>
+          </w:p>
+          <w:p>
+            <w:pPr>
+              <w:jc w:val="center"/>
+              <w:rPr>
+                <w:lang w:val="fr-FR"/>
+              </w:rPr>
+            </w:pPr>
+            <w:r>
+              <w:rPr>
+                <w:lang w:val="fr-FR"/>
+              </w:rPr>
+              <w:t>RT7.17</w:t>
+            </w:r>
+          </w:p>
+        </w:tc>
+        <w:tc>
+          <w:tcPr>
+            <w:tcW w:w="1813" w:type="dxa"/>
+            <w:vAlign w:val="center"/>
+          </w:tcPr>
+          <w:p>
+            <w:pPr>
+              <w:jc w:val="center"/>
+              <w:rPr>
+                <w:lang w:val="fr-FR"/>
+              </w:rPr>
+            </w:pPr>
+            <w:r>
+              <w:rPr>
+                <w:lang w:val="fr-FR"/>
+              </w:rPr>
+              <w:t>RT25.9</w:t>
+            </w:r>
+          </w:p>
+          <w:p>
+            <w:pPr>
+              <w:jc w:val="center"/>
+              <w:rPr>
+                <w:lang w:val="fr-FR"/>
+              </w:rPr>
+            </w:pPr>
+            <w:r>
+              <w:rPr>
+                <w:lang w:val="fr-FR"/>
+              </w:rPr>
+              <w:t>RT7.5</w:t>
+            </w:r>
+          </w:p>
+        </w:tc>
+        <w:tc>
+          <w:tcPr>
+            <w:tcW w:w="1813" w:type="dxa"/>
+            <w:vAlign w:val="center"/>
+          </w:tcPr>
+          <w:p>
+            <w:pPr>
+              <w:jc w:val="center"/>
+              <w:rPr>
+                <w:lang w:val="fr-FR"/>
+              </w:rPr>
+            </w:pPr>
+            <w:r>
+              <w:rPr>
+                <w:lang w:val="fr-FR"/>
+              </w:rPr>
+              <w:t>RT9.7</w:t>
+            </w:r>
+          </w:p>
+          <w:p>
+            <w:pPr>
+              <w:jc w:val="center"/>
+              <w:rPr>
+                <w:lang w:val="fr-FR"/>
+              </w:rPr>
+            </w:pPr>
+            <w:r>
+              <w:rPr>
+                <w:lang w:val="fr-FR"/>
+              </w:rPr>
+              <w:t>RT18.7</w:t>
+            </w:r>
+          </w:p>
+        </w:tc>
+      </w:tr>
+    </w:tbl>
+    <w:p>
+      <w:pPr>
+        <w:rPr>
+          <w:lang w:val="fr-FR"/>
+        </w:rPr>
+      </w:pPr>
+    </w:p>
+    <w:p>
+      <w:pPr>
+        <w:rPr>
+          <w:u w:val="single"/>
+        </w:rPr>
+      </w:pPr>
+      <w:proofErr w:type="spellStart"/>
+      <w:r>
+        <w:rPr>
+          <w:u w:val="single"/>
+        </w:rPr>
+        <w:t>enose</w:t>
+      </w:r>
+      <w:proofErr w:type="spellEnd"/>
+      <w:r>
+        <w:rPr>
+          <w:u w:val="single"/>
+        </w:rPr>
+        <w:t xml:space="preserve"> data </w:t>
+      </w:r>
+      <w:proofErr w:type="spellStart"/>
+      <w:r>
+        <w:rPr>
+          <w:u w:val="single"/>
+        </w:rPr>
+        <w:t>importances</w:t>
+      </w:r>
+      <w:proofErr w:type="spellEnd"/>
+      <w:r>
+        <w:rPr>
+          <w:u w:val="single"/>
+        </w:rPr>
+        <w:t xml:space="preserve"> summary</w:t>
+      </w:r>
+    </w:p>
+    <w:tbl>
+      <w:tblPr>
+        <w:tblStyle w:val="TableGrid"/>
+        <w:tblW w:w="0" w:type="auto"/>
+        <w:tblLook w:val="04A0" w:firstRow="1" w:lastRow="0" w:firstColumn="1" w:lastColumn="0" w:noHBand="0" w:noVBand="1"/>
+      </w:tblPr>
+      <w:tblGrid>
+        <w:gridCol w:w="1812"/>
+        <w:gridCol w:w="1812"/>
+        <w:gridCol w:w="1812"/>
+        <w:gridCol w:w="1813"/>
+        <w:gridCol w:w="1813"/>
+      </w:tblGrid>
+      <w:tr>
+        <w:tc>
+          <w:tcPr>
+            <w:tcW w:w="1812" w:type="dxa"/>
+            <w:vAlign w:val="center"/>
+          </w:tcPr>
+          <w:p>
+            <w:pPr>
+              <w:jc w:val="center"/>
+            </w:pPr>
+            <w:r>
+              <w:t>Model</w:t>
+            </w:r>
+          </w:p>
+        </w:tc>
+        <w:tc>
+          <w:tcPr>
+            <w:tcW w:w="1812" w:type="dxa"/>
+            <w:vAlign w:val="center"/>
+          </w:tcPr>
+          <w:p>
+            <w:pPr>
+              <w:jc w:val="center"/>
+              <w:rPr>
+                <w:lang w:val="fr-FR"/>
+              </w:rPr>
+            </w:pPr>
+            <w:r>
+              <w:rPr>
+                <w:lang w:val="fr-FR"/>
+              </w:rPr>
+              <w:t>Min</w:t>
+            </w:r>
+            <w:r>
+              <w:rPr>
+                <w:lang w:val="fr-FR"/>
+              </w:rPr>
+              <w:t>imum</w:t>
+            </w:r>
+            <w:r>
+              <w:rPr>
+                <w:lang w:val="fr-FR"/>
+              </w:rPr>
+              <w:t xml:space="preserve"> or max</w:t>
+            </w:r>
+            <w:r>
+              <w:rPr>
+                <w:lang w:val="fr-FR"/>
+              </w:rPr>
+              <w:t xml:space="preserve">imum </w:t>
+            </w:r>
+            <w:r>
+              <w:rPr>
+                <w:lang w:val="fr-FR"/>
+              </w:rPr>
+              <w:t>importance</w:t>
+            </w:r>
+            <w:r>
+              <w:rPr>
+                <w:lang w:val="fr-FR"/>
+              </w:rPr>
+              <w:t>s</w:t>
+            </w:r>
+          </w:p>
+        </w:tc>
+        <w:tc>
+          <w:tcPr>
+            <w:tcW w:w="1812" w:type="dxa"/>
+            <w:vAlign w:val="center"/>
+          </w:tcPr>
+          <w:p>
+            <w:pPr>
+              <w:jc w:val="center"/>
+              <w:rPr>
+                <w:lang w:val="fr-FR"/>
+              </w:rPr>
+            </w:pPr>
+            <w:r>
+              <w:rPr>
+                <w:lang w:val="fr-FR"/>
+              </w:rPr>
+              <w:t>Class 1</w:t>
+            </w:r>
+          </w:p>
+        </w:tc>
+        <w:tc>
+          <w:tcPr>
+            <w:tcW w:w="1813" w:type="dxa"/>
+            <w:vAlign w:val="center"/>
+          </w:tcPr>
+          <w:p>
+            <w:pPr>
+              <w:jc w:val="center"/>
+              <w:rPr>
+                <w:lang w:val="fr-FR"/>
+              </w:rPr>
+            </w:pPr>
+            <w:r>
+              <w:rPr>
+                <w:lang w:val="fr-FR"/>
+              </w:rPr>
+              <w:t>Class 2</w:t>
+            </w:r>
+          </w:p>
+        </w:tc>
+        <w:tc>
+          <w:tcPr>
+            <w:tcW w:w="1813" w:type="dxa"/>
+            <w:vAlign w:val="center"/>
+          </w:tcPr>
+          <w:p>
+            <w:pPr>
+              <w:jc w:val="center"/>
+              <w:rPr>
+                <w:lang w:val="fr-FR"/>
+              </w:rPr>
+            </w:pPr>
+            <w:r>
+              <w:rPr>
+                <w:lang w:val="fr-FR"/>
+              </w:rPr>
+              <w:t>Class 3</w:t>
+            </w:r>
+          </w:p>
+        </w:tc>
+      </w:tr>
+      <w:tr>
+        <w:tc>
+          <w:tcPr>
+            <w:tcW w:w="1812" w:type="dxa"/>
+            <w:vMerge w:val="restart"/>
+            <w:vAlign w:val="center"/>
+          </w:tcPr>
+          <w:p>
+            <w:pPr>
+              <w:jc w:val="center"/>
+              <w:rPr>
+                <w:lang w:val="fr-FR"/>
+              </w:rPr>
+            </w:pPr>
+            <w:proofErr w:type="spellStart"/>
+            <w:r>
+              <w:rPr>
+                <w:lang w:val="fr-FR"/>
+              </w:rPr>
+              <w:t>Knn</w:t>
+            </w:r>
+            <w:proofErr w:type="spellEnd"/>
+          </w:p>
+        </w:tc>
+        <w:tc>
+          <w:tcPr>
+            <w:tcW w:w="1812" w:type="dxa"/>
+            <w:vAlign w:val="center"/>
+          </w:tcPr>
+          <w:p>
+            <w:pPr>
+              <w:jc w:val="center"/>
+              <w:rPr>
+                <w:lang w:val="fr-FR"/>
+              </w:rPr>
+            </w:pPr>
+            <w:r>
+              <w:rPr>
+                <w:lang w:val="fr-FR"/>
+              </w:rPr>
+              <w:t>Max importance</w:t>
+            </w:r>
+          </w:p>
+        </w:tc>
+        <w:tc>
+          <w:tcPr>
+            <w:tcW w:w="1812" w:type="dxa"/>
+            <w:shd w:val="clear" w:color="auto" w:fill="C5E0B3" w:themeFill="accent6" w:themeFillTint="66"/>
+            <w:vAlign w:val="center"/>
+          </w:tcPr>
+          <w:p>
+            <w:pPr>
+              <w:jc w:val="center"/>
+              <w:rPr>
+                <w:lang w:val="fr-FR"/>
+              </w:rPr>
+            </w:pPr>
+            <w:r>
+              <w:rPr>
+                <w:lang w:val="fr-FR"/>
+              </w:rPr>
+              <w:t>DF7</w:t>
+            </w:r>
+          </w:p>
+          <w:p>
+            <w:pPr>
+              <w:jc w:val="center"/>
+              <w:rPr>
+                <w:lang w:val="fr-FR"/>
+              </w:rPr>
+            </w:pPr>
+            <w:r>
+              <w:rPr>
+                <w:lang w:val="fr-FR"/>
+              </w:rPr>
+              <w:t>DF1</w:t>
+            </w:r>
+          </w:p>
+        </w:tc>
+        <w:tc>
+          <w:tcPr>
+            <w:tcW w:w="1813" w:type="dxa"/>
+            <w:vAlign w:val="center"/>
+          </w:tcPr>
+          <w:p>
+            <w:pPr>
+              <w:jc w:val="center"/>
+              <w:rPr>
+                <w:lang w:val="fr-FR"/>
+              </w:rPr>
+            </w:pPr>
+            <w:r>
+              <w:rPr>
+                <w:lang w:val="fr-FR"/>
+              </w:rPr>
+              <w:t>DF1</w:t>
+            </w:r>
+          </w:p>
+        </w:tc>
+        <w:tc>
+          <w:tcPr>
+            <w:tcW w:w="1813" w:type="dxa"/>
+            <w:vAlign w:val="center"/>
+          </w:tcPr>
+          <w:p>
+            <w:pPr>
+              <w:jc w:val="center"/>
+              <w:rPr>
+                <w:lang w:val="fr-FR"/>
+              </w:rPr>
+            </w:pPr>
+            <w:r>
+              <w:rPr>
+                <w:lang w:val="fr-FR"/>
+              </w:rPr>
+              <w:t>DF7</w:t>
+            </w:r>
+          </w:p>
+          <w:p>
+            <w:pPr>
+              <w:jc w:val="center"/>
+              <w:rPr>
+                <w:lang w:val="fr-FR"/>
+              </w:rPr>
+            </w:pPr>
+            <w:r>
+              <w:rPr>
+                <w:shd w:val="clear" w:color="auto" w:fill="C5E0B3" w:themeFill="accent6" w:themeFillTint="66"/>
+                <w:lang w:val="fr-FR"/>
+              </w:rPr>
+              <w:t>DF1</w:t>
+            </w:r>
+          </w:p>
+        </w:tc>
+      </w:tr>
+      <w:tr>
+        <w:tc>
+          <w:tcPr>
+            <w:tcW w:w="1812" w:type="dxa"/>
+            <w:vMerge/>
+            <w:vAlign w:val="center"/>
+          </w:tcPr>
+          <w:p>
+            <w:pPr>
+              <w:jc w:val="center"/>
+              <w:rPr>
+                <w:lang w:val="fr-FR"/>
+              </w:rPr>
+            </w:pPr>
+          </w:p>
+        </w:tc>
+        <w:tc>
+          <w:tcPr>
+            <w:tcW w:w="1812" w:type="dxa"/>
+            <w:vAlign w:val="center"/>
+          </w:tcPr>
+          <w:p>
+            <w:pPr>
+              <w:jc w:val="center"/>
+              <w:rPr>
+                <w:lang w:val="fr-FR"/>
+              </w:rPr>
+            </w:pPr>
+            <w:r>
+              <w:rPr>
+                <w:lang w:val="fr-FR"/>
+              </w:rPr>
+              <w:t>Min importance</w:t>
+            </w:r>
+          </w:p>
+        </w:tc>
+        <w:tc>
+          <w:tcPr>
+            <w:tcW w:w="1812" w:type="dxa"/>
+            <w:shd w:val="clear" w:color="auto" w:fill="F7CAAC" w:themeFill="accent2" w:themeFillTint="66"/>
+            <w:vAlign w:val="center"/>
+          </w:tcPr>
+          <w:p>
+            <w:pPr>
+              <w:jc w:val="center"/>
+              <w:rPr>
+                <w:lang w:val="fr-FR"/>
+              </w:rPr>
+            </w:pPr>
+            <w:r>
+              <w:rPr>
+                <w:lang w:val="fr-FR"/>
+              </w:rPr>
+              <w:t>DF6</w:t>
+            </w:r>
+          </w:p>
+        </w:tc>
+        <w:tc>
+          <w:tcPr>
+            <w:tcW w:w="1813" w:type="dxa"/>
+            <w:vAlign w:val="center"/>
+          </w:tcPr>
+          <w:p>
+            <w:pPr>
+              <w:jc w:val="center"/>
+              <w:rPr>
+                <w:lang w:val="fr-FR"/>
+              </w:rPr>
+            </w:pPr>
+            <w:r>
+              <w:rPr>
+                <w:lang w:val="fr-FR"/>
+              </w:rPr>
+              <w:t>DF6</w:t>
+            </w:r>
+          </w:p>
+        </w:tc>
+        <w:tc>
+          <w:tcPr>
+            <w:tcW w:w="1813" w:type="dxa"/>
+            <w:vAlign w:val="center"/>
+          </w:tcPr>
+          <w:p>
+            <w:pPr>
+              <w:jc w:val="center"/>
+              <w:rPr>
+                <w:lang w:val="fr-FR"/>
+              </w:rPr>
+            </w:pPr>
+            <w:r>
+              <w:rPr>
+                <w:lang w:val="fr-FR"/>
+              </w:rPr>
+              <w:t>DF6</w:t>
+            </w:r>
+          </w:p>
+        </w:tc>
+      </w:tr>
+      <w:tr>
+        <w:tc>
+          <w:tcPr>
+            <w:tcW w:w="1812" w:type="dxa"/>
+            <w:vMerge w:val="restart"/>
+            <w:vAlign w:val="center"/>
+          </w:tcPr>
+          <w:p>
+            <w:pPr>
+              <w:jc w:val="center"/>
+              <w:rPr>
+                <w:lang w:val="fr-FR"/>
+              </w:rPr>
+            </w:pPr>
+            <w:proofErr w:type="spellStart"/>
+            <w:r>
+              <w:rPr>
+                <w:lang w:val="fr-FR"/>
+              </w:rPr>
+              <w:t>Svm</w:t>
+            </w:r>
+            <w:proofErr w:type="spellEnd"/>
+          </w:p>
+        </w:tc>
+        <w:tc>
+          <w:tcPr>
+            <w:tcW w:w="1812" w:type="dxa"/>
+            <w:vAlign w:val="center"/>
+          </w:tcPr>
+          <w:p>
+            <w:pPr>
+              <w:jc w:val="center"/>
+              <w:rPr>
+                <w:lang w:val="fr-FR"/>
+              </w:rPr>
+            </w:pPr>
+            <w:r>
+              <w:rPr>
+                <w:lang w:val="fr-FR"/>
+              </w:rPr>
+              <w:t>Max importance</w:t>
+            </w:r>
+          </w:p>
+        </w:tc>
+        <w:tc>
+          <w:tcPr>
+            <w:tcW w:w="1812" w:type="dxa"/>
+            <w:vAlign w:val="center"/>
+          </w:tcPr>
+          <w:p>
+            <w:pPr>
+              <w:jc w:val="center"/>
+              <w:rPr>
+                <w:lang w:val="fr-FR"/>
+              </w:rPr>
+            </w:pPr>
+          </w:p>
+        </w:tc>
+        <w:tc>
+          <w:tcPr>
+            <w:tcW w:w="1813" w:type="dxa"/>
+            <w:vAlign w:val="center"/>
+          </w:tcPr>
+          <w:p>
+            <w:pPr>
+              <w:jc w:val="center"/>
+              <w:rPr>
+                <w:lang w:val="fr-FR"/>
+              </w:rPr>
+            </w:pPr>
+          </w:p>
+        </w:tc>
+        <w:tc>
+          <w:tcPr>
+            <w:tcW w:w="1813" w:type="dxa"/>
+            <w:vAlign w:val="center"/>
+          </w:tcPr>
+          <w:p>
+            <w:pPr>
+              <w:jc w:val="center"/>
+              <w:rPr>
+                <w:lang w:val="fr-FR"/>
+              </w:rPr>
+            </w:pPr>
+          </w:p>
+        </w:tc>
+      </w:tr>
+      <w:tr>
+        <w:tc>
+          <w:tcPr>
+            <w:tcW w:w="1812" w:type="dxa"/>
+            <w:vMerge/>
+            <w:vAlign w:val="center"/>
+          </w:tcPr>
+          <w:p>
+            <w:pPr>
+              <w:jc w:val="center"/>
+              <w:rPr>
+                <w:lang w:val="fr-FR"/>
+              </w:rPr>
+            </w:pPr>
+          </w:p>
+        </w:tc>
+        <w:tc>
+          <w:tcPr>
+            <w:tcW w:w="1812" w:type="dxa"/>
+            <w:vAlign w:val="center"/>
+          </w:tcPr>
+          <w:p>
+            <w:pPr>
+              <w:jc w:val="center"/>
+              <w:rPr>
+                <w:lang w:val="fr-FR"/>
+              </w:rPr>
+            </w:pPr>
+            <w:r>
+              <w:rPr>
+                <w:lang w:val="fr-FR"/>
+              </w:rPr>
+              <w:t>Min importance</w:t>
+            </w:r>
+          </w:p>
+        </w:tc>
+        <w:tc>
+          <w:tcPr>
+            <w:tcW w:w="1812" w:type="dxa"/>
+            <w:vAlign w:val="center"/>
+          </w:tcPr>
+          <w:p>
+            <w:pPr>
+              <w:jc w:val="center"/>
+              <w:rPr>
+                <w:lang w:val="fr-FR"/>
+              </w:rPr>
+            </w:pPr>
+          </w:p>
+        </w:tc>
+        <w:tc>
+          <w:tcPr>
+            <w:tcW w:w="1813" w:type="dxa"/>
+            <w:vAlign w:val="center"/>
+          </w:tcPr>
+          <w:p>
+            <w:pPr>
+              <w:jc w:val="center"/>
+              <w:rPr>
+                <w:lang w:val="fr-FR"/>
+              </w:rPr>
+            </w:pPr>
+          </w:p>
+        </w:tc>
+        <w:tc>
+          <w:tcPr>
+            <w:tcW w:w="1813" w:type="dxa"/>
+            <w:vAlign w:val="center"/>
+          </w:tcPr>
+          <w:p>
+            <w:pPr>
+              <w:jc w:val="center"/>
+              <w:rPr>
+                <w:lang w:val="fr-FR"/>
+              </w:rPr>
+            </w:pPr>
+          </w:p>
+        </w:tc>
+      </w:tr>
+      <w:tr>
+        <w:tc>
+          <w:tcPr>
+            <w:tcW w:w="1812" w:type="dxa"/>
+            <w:vMerge w:val="restart"/>
+            <w:vAlign w:val="center"/>
+          </w:tcPr>
+          <w:p>
+            <w:pPr>
+              <w:jc w:val="center"/>
+              <w:rPr>
+                <w:lang w:val="fr-FR"/>
+              </w:rPr>
+            </w:pPr>
+            <w:proofErr w:type="spellStart"/>
+            <w:r>
+              <w:rPr>
+                <w:lang w:val="fr-FR"/>
+              </w:rPr>
+              <w:t>rf</w:t>
+            </w:r>
+            <w:proofErr w:type="spellEnd"/>
+          </w:p>
+        </w:tc>
+        <w:tc>
+          <w:tcPr>
+            <w:tcW w:w="1812" w:type="dxa"/>
+            <w:vAlign w:val="center"/>
+          </w:tcPr>
+          <w:p>
+            <w:pPr>
+              <w:jc w:val="center"/>
+              <w:rPr>
+                <w:lang w:val="fr-FR"/>
+              </w:rPr>
+            </w:pPr>
+            <w:r>
+              <w:rPr>
+                <w:lang w:val="fr-FR"/>
+              </w:rPr>
+              <w:t>Max importance</w:t>
+            </w:r>
+          </w:p>
+        </w:tc>
+        <w:tc>
+          <w:tcPr>
+            <w:tcW w:w="1812" w:type="dxa"/>
+            <w:shd w:val="clear" w:color="auto" w:fill="C5E0B3" w:themeFill="accent6" w:themeFillTint="66"/>
+            <w:vAlign w:val="center"/>
+          </w:tcPr>
+          <w:p>
+            <w:pPr>
+              <w:jc w:val="center"/>
+              <w:rPr>
+                <w:lang w:val="fr-FR"/>
+              </w:rPr>
+            </w:pPr>
+            <w:r>
+              <w:rPr>
+                <w:lang w:val="fr-FR"/>
+              </w:rPr>
+              <w:t>DF7</w:t>
+            </w:r>
+          </w:p>
+          <w:p>
+            <w:pPr>
+              <w:jc w:val="center"/>
+              <w:rPr>
+                <w:lang w:val="fr-FR"/>
+              </w:rPr>
+            </w:pPr>
+            <w:r>
+              <w:rPr>
+                <w:lang w:val="fr-FR"/>
+              </w:rPr>
+              <w:t>DF1</w:t>
+            </w:r>
+          </w:p>
+        </w:tc>
+        <w:tc>
+          <w:tcPr>
+            <w:tcW w:w="1813" w:type="dxa"/>
+            <w:vAlign w:val="center"/>
+          </w:tcPr>
+          <w:p>
+            <w:pPr>
+              <w:jc w:val="center"/>
+              <w:rPr>
+                <w:lang w:val="fr-FR"/>
+              </w:rPr>
+            </w:pPr>
+            <w:r>
+              <w:rPr>
+                <w:lang w:val="fr-FR"/>
+              </w:rPr>
+              <w:t>DF3</w:t>
+            </w:r>
+          </w:p>
+          <w:p>
+            <w:pPr>
+              <w:jc w:val="center"/>
+              <w:rPr>
+                <w:lang w:val="fr-FR"/>
+              </w:rPr>
+            </w:pPr>
+            <w:r>
+              <w:rPr>
+                <w:lang w:val="fr-FR"/>
+              </w:rPr>
+              <w:t>DF2</w:t>
+            </w:r>
+          </w:p>
+        </w:tc>
+        <w:tc>
+          <w:tcPr>
+            <w:tcW w:w="1813" w:type="dxa"/>
+            <w:vAlign w:val="center"/>
+          </w:tcPr>
+          <w:p>
+            <w:pPr>
+              <w:jc w:val="center"/>
+              <w:rPr>
+                <w:lang w:val="fr-FR"/>
+              </w:rPr>
+            </w:pPr>
+            <w:r>
+              <w:rPr>
+                <w:lang w:val="fr-FR"/>
+              </w:rPr>
+              <w:t>DF2</w:t>
+            </w:r>
+          </w:p>
+          <w:p>
+            <w:pPr>
+              <w:jc w:val="center"/>
+              <w:rPr>
+                <w:lang w:val="fr-FR"/>
+              </w:rPr>
+            </w:pPr>
+            <w:r>
+              <w:rPr>
+                <w:shd w:val="clear" w:color="auto" w:fill="C5E0B3" w:themeFill="accent6" w:themeFillTint="66"/>
+                <w:lang w:val="fr-FR"/>
+              </w:rPr>
+              <w:t>DF1</w:t>
+            </w:r>
+          </w:p>
+        </w:tc>
+      </w:tr>
+      <w:tr>
+        <w:tc>
+          <w:tcPr>
+            <w:tcW w:w="1812" w:type="dxa"/>
+            <w:vMerge/>
+            <w:vAlign w:val="center"/>
+          </w:tcPr>
+          <w:p>
+            <w:pPr>
+              <w:jc w:val="center"/>
+              <w:rPr>
+                <w:lang w:val="fr-FR"/>
+              </w:rPr>
+            </w:pPr>
+          </w:p>
+        </w:tc>
+        <w:tc>
+          <w:tcPr>
+            <w:tcW w:w="1812" w:type="dxa"/>
+            <w:vAlign w:val="center"/>
+          </w:tcPr>
+          <w:p>
+            <w:pPr>
+              <w:jc w:val="center"/>
+              <w:rPr>
+                <w:lang w:val="fr-FR"/>
+              </w:rPr>
+            </w:pPr>
+            <w:r>
+              <w:rPr>
+                <w:lang w:val="fr-FR"/>
+              </w:rPr>
+              <w:t>Min importance</w:t>
+            </w:r>
+          </w:p>
+        </w:tc>
+        <w:tc>
+          <w:tcPr>
+            <w:tcW w:w="1812" w:type="dxa"/>
+            <w:shd w:val="clear" w:color="auto" w:fill="F7CAAC" w:themeFill="accent2" w:themeFillTint="66"/>
+            <w:vAlign w:val="center"/>
+          </w:tcPr>
+          <w:p>
+            <w:pPr>
+              <w:jc w:val="center"/>
+              <w:rPr>
+                <w:lang w:val="fr-FR"/>
+              </w:rPr>
+            </w:pPr>
+            <w:r>
+              <w:rPr>
+                <w:lang w:val="fr-FR"/>
+              </w:rPr>
+              <w:t>DF6</w:t>
+            </w:r>
+          </w:p>
+        </w:tc>
+        <w:tc>
+          <w:tcPr>
+            <w:tcW w:w="1813" w:type="dxa"/>
+            <w:vAlign w:val="center"/>
+          </w:tcPr>
+          <w:p>
+            <w:pPr>
+              <w:jc w:val="center"/>
+              <w:rPr>
+                <w:lang w:val="fr-FR"/>
+              </w:rPr>
+            </w:pPr>
+            <w:r>
+              <w:rPr>
+                <w:lang w:val="fr-FR"/>
+              </w:rPr>
+              <w:t>DF4</w:t>
+            </w:r>
+          </w:p>
+        </w:tc>
+        <w:tc>
+          <w:tcPr>
+            <w:tcW w:w="1813" w:type="dxa"/>
+            <w:vAlign w:val="center"/>
+          </w:tcPr>
+          <w:p>
+            <w:pPr>
+              <w:jc w:val="center"/>
+              <w:rPr>
+                <w:lang w:val="fr-FR"/>
+              </w:rPr>
+            </w:pPr>
+            <w:r>
+              <w:rPr>
+                <w:lang w:val="fr-FR"/>
+              </w:rPr>
+              <w:t>DF8</w:t>
+            </w:r>
+          </w:p>
+        </w:tc>
+      </w:tr>
+    </w:tbl>
+    <w:p>
+      <w:pPr>
+        <w:rPr>
+          <w:lang w:val="fr-FR"/>
+        </w:rPr>
+      </w:pPr>
+    </w:p>
+    <w:p>
+      <w:pPr>
+        <w:rPr>
+          <w:rFonts w:asciiTheme="majorHAnsi" w:eastAsiaTheme="majorEastAsia" w:hAnsiTheme="majorHAnsi" w:cstheme="majorBidi"/>
+          <w:color w:val="2F5496" w:themeColor="accent1" w:themeShade="BF"/>
+          <w:sz w:val="32"/>
+          <w:szCs w:val="32"/>
+        </w:rPr>
+      </w:pPr>
+      <w:r>
+        <w:br w:type="page"/>
+      </w:r>
+    </w:p>
+    <w:p>
+      <w:pPr>
+        <w:pStyle w:val="Heading1"/>
+      </w:pPr>
+      <w:r>
+        <w:lastRenderedPageBreak/>
+        <w:t>Regression</w:t>
+      </w:r>
+    </w:p>
+    <w:p>
+      <w:r>
+        <w:t>Three regression methods</w:t>
+      </w:r>
+      <w:r>
+        <w:t xml:space="preserve"> were studied</w:t>
+      </w:r>
+      <w:r>
+        <w:t xml:space="preserve"> </w:t>
+      </w:r>
+      <w:r>
+        <w:t>(</w:t>
+      </w:r>
+      <w:proofErr w:type="spellStart"/>
+      <w:r>
+        <w:t>knn</w:t>
+      </w:r>
+      <w:proofErr w:type="spellEnd"/>
+      <w:r>
+        <w:t>, RF, PLS-R)</w:t>
+      </w:r>
+      <w:r>
+        <w:t xml:space="preserve"> </w:t>
+      </w:r>
+      <w:r>
+        <w:t xml:space="preserve">to established </w:t>
+      </w:r>
+      <w:r>
+        <w:t xml:space="preserve">a relationship between </w:t>
+      </w:r>
+      <w:r>
+        <w:t xml:space="preserve">the predictor </w:t>
+      </w:r>
+      <w:r>
+        <w:t xml:space="preserve">(the data from </w:t>
+      </w:r>
+      <w:proofErr w:type="spellStart"/>
+      <w:r>
+        <w:t>enose</w:t>
+      </w:r>
+      <w:proofErr w:type="spellEnd"/>
+      <w:r>
+        <w:t xml:space="preserve"> and HPLC) and </w:t>
+      </w:r>
+      <w:r>
+        <w:t xml:space="preserve">a predicted </w:t>
+      </w:r>
+      <w:r>
+        <w:t>number of bacteria depending on them.</w:t>
+      </w:r>
+      <w:r>
+        <w:t xml:space="preserve"> The </w:t>
+      </w:r>
+      <w:r>
+        <w:t>number</w:t>
+      </w:r>
+      <w:r>
+        <w:t xml:space="preserve"> of bacteria in the meat </w:t>
+      </w:r>
+      <w:r>
+        <w:t>was</w:t>
+      </w:r>
+      <w:r>
+        <w:t xml:space="preserve"> indeed an indicator of its freshness</w:t>
+      </w:r>
+      <w:r>
+        <w:t xml:space="preserve">, as seen in the first part of </w:t>
+      </w:r>
+      <w:proofErr w:type="spellStart"/>
+      <w:r>
+        <w:t>this</w:t>
+      </w:r>
+      <w:r>
+        <w:t>report</w:t>
+      </w:r>
+      <w:proofErr w:type="spellEnd"/>
+      <w:r>
+        <w:t>.</w:t>
+      </w:r>
+      <w:r>
+        <w:t xml:space="preserve"> The aim was to determine the best</w:t>
+      </w:r>
+      <w:r>
+        <w:t xml:space="preserve"> regression method.</w:t>
+      </w:r>
+      <w:r>
+        <w:t xml:space="preserve"> </w:t>
+      </w:r>
+    </w:p>
+    <w:p>
+      <w:r>
+        <w:t>The first regression</w:t>
+      </w:r>
+      <w:r>
+        <w:t xml:space="preserve"> used </w:t>
+      </w:r>
+      <w:r>
+        <w:t>was</w:t>
+      </w:r>
+      <w:r>
+        <w:t xml:space="preserve"> </w:t>
+      </w:r>
+      <w:proofErr w:type="spellStart"/>
+      <w:r>
+        <w:t>knn</w:t>
+      </w:r>
+      <w:proofErr w:type="spellEnd"/>
+      <w:r>
+        <w:t xml:space="preserve">. The function </w:t>
+      </w:r>
+      <w:r>
+        <w:t>caret::</w:t>
+      </w:r>
+      <w:r>
+        <w:t xml:space="preserve">train </w:t>
+      </w:r>
+      <w:r>
+        <w:t xml:space="preserve">was </w:t>
+      </w:r>
+      <w:r>
+        <w:t xml:space="preserve">used for the model tuning, with the option </w:t>
+      </w:r>
+      <w:proofErr w:type="spellStart"/>
+      <w:r>
+        <w:t>tuneGrid</w:t>
+      </w:r>
+      <w:proofErr w:type="spellEnd"/>
+      <w:r>
+        <w:t xml:space="preserve"> th</w:t>
+      </w:r>
+      <w:r>
+        <w:t>at conduct</w:t>
+      </w:r>
+      <w:r>
+        <w:t>ed</w:t>
+      </w:r>
+      <w:r>
+        <w:t xml:space="preserve"> a grid search </w:t>
+      </w:r>
+      <w:r>
+        <w:t>to find optimal parameters</w:t>
+      </w:r>
+      <w:r>
+        <w:t>.</w:t>
+      </w:r>
+      <w:r>
+        <w:t xml:space="preserve"> Here, the hyperparameter of interest was k</w:t>
+      </w:r>
+      <w:r>
+        <w:t>, and its tested values went from 1 to 20</w:t>
+      </w:r>
+      <w:r>
+        <w:t>.</w:t>
+      </w:r>
+      <w:r>
+        <w:t xml:space="preserve"> </w:t>
+      </w:r>
+    </w:p>
+    <w:p/>
+    <w:p/>
     <w:sectPr>
-      <w:headerReference w:type="default" r:id="rId26"/>
-      <w:footerReference w:type="default" r:id="rId27"/>
+      <w:headerReference w:type="default" r:id="rId33"/>
+      <w:footerReference w:type="default" r:id="rId34"/>
       <w:pgSz w:w="11906" w:h="16838"/>
       <w:pgMar w:top="1417" w:right="1417" w:bottom="1417" w:left="1417" w:header="708" w:footer="708" w:gutter="0"/>
       <w:cols w:space="708"/>
@@ -2320,6 +6279,64 @@
     </w:sectPr>
   </w:body>
 </w:document>
+</file>
+
+<file path=word/comments.xml><?xml version="1.0" encoding="utf-8"?>
+<w:comments xmlns:wpc="http://schemas.microsoft.com/office/word/2010/wordprocessingCanvas" xmlns:cx="http://schemas.microsoft.com/office/drawing/2014/chartex" xmlns:cx1="http://schemas.microsoft.com/office/drawing/2015/9/8/chartex" xmlns:cx2="http://schemas.microsoft.com/office/drawing/2015/10/21/chartex" xmlns:cx3="http://schemas.microsoft.com/office/drawing/2016/5/9/chartex" xmlns:cx4="http://schemas.microsoft.com/office/drawing/2016/5/10/chartex" xmlns:cx5="http://schemas.microsoft.com/office/drawing/2016/5/11/chartex" xmlns:cx6="http://schemas.microsoft.com/office/drawing/2016/5/12/chartex" xmlns:cx7="http://schemas.microsoft.com/office/drawing/2016/5/13/chartex" xmlns:cx8="http://schemas.microsoft.com/office/drawing/2016/5/14/chartex" xmlns:mc="http://schemas.openxmlformats.org/markup-compatibility/2006" xmlns:aink="http://schemas.microsoft.com/office/drawing/2016/ink" xmlns:am3d="http://schemas.microsoft.com/office/drawing/2017/model3d" xmlns:o="urn:schemas-microsoft-com:office:office" xmlns:oel="http://schemas.microsoft.com/office/2019/extlst" xmlns:r="http://schemas.openxmlformats.org/officeDocument/2006/relationships" xmlns:m="http://schemas.openxmlformats.org/officeDocument/2006/math" xmlns:v="urn:schemas-microsoft-com:vml" xmlns:wp14="http://schemas.microsoft.com/office/word/2010/wordprocessingDrawing" xmlns:wp="http://schemas.openxmlformats.org/drawingml/2006/wordprocessingDrawing" xmlns:w10="urn:schemas-microsoft-com:office:word" xmlns:w="http://schemas.openxmlformats.org/wordprocessingml/2006/main" xmlns:w14="http://schemas.microsoft.com/office/word/2010/wordml" xmlns:w15="http://schemas.microsoft.com/office/word/2012/wordml" xmlns:w16cex="http://schemas.microsoft.com/office/word/2018/wordml/cex" xmlns:w16cid="http://schemas.microsoft.com/office/word/2016/wordml/cid" xmlns:w16="http://schemas.microsoft.com/office/word/2018/wordml" xmlns:w16sdtdh="http://schemas.microsoft.com/office/word/2020/wordml/sdtdatahash" xmlns:w16se="http://schemas.microsoft.com/office/word/2015/wordml/symex" xmlns:wpg="http://schemas.microsoft.com/office/word/2010/wordprocessingGroup" xmlns:wpi="http://schemas.microsoft.com/office/word/2010/wordprocessingInk" xmlns:wne="http://schemas.microsoft.com/office/word/2006/wordml" xmlns:wps="http://schemas.microsoft.com/office/word/2010/wordprocessingShape" mc:Ignorable="w14 w15 w16se w16cid w16 w16cex w16sdtdh wp14">
+  <w:comment w:id="0" w:author="Marie Schmit" w:date="2022-12-15T08:36:00Z" w:initials="MS">
+    <w:p>
+      <w:pPr>
+        <w:pStyle w:val="CommentText"/>
+      </w:pPr>
+      <w:r>
+        <w:rPr>
+          <w:rStyle w:val="CommentReference"/>
+        </w:rPr>
+        <w:annotationRef/>
+      </w:r>
+      <w:r>
+        <w:t>Maybe test different scalings</w:t>
+      </w:r>
+    </w:p>
+  </w:comment>
+  <w:comment w:id="1" w:author="Marie Schmit" w:date="2022-12-15T09:18:00Z" w:initials="MS">
+    <w:p>
+      <w:pPr>
+        <w:pStyle w:val="CommentText"/>
+      </w:pPr>
+      <w:r>
+        <w:rPr>
+          <w:rStyle w:val="CommentReference"/>
+        </w:rPr>
+        <w:annotationRef/>
+      </w:r>
+      <w:r>
+        <w:t>completer</w:t>
+      </w:r>
+    </w:p>
+  </w:comment>
+</w:comments>
+</file>
+
+<file path=word/commentsExtended.xml><?xml version="1.0" encoding="utf-8"?>
+<w15:commentsEx xmlns:wpc="http://schemas.microsoft.com/office/word/2010/wordprocessingCanvas" xmlns:cx="http://schemas.microsoft.com/office/drawing/2014/chartex" xmlns:cx1="http://schemas.microsoft.com/office/drawing/2015/9/8/chartex" xmlns:cx2="http://schemas.microsoft.com/office/drawing/2015/10/21/chartex" xmlns:cx3="http://schemas.microsoft.com/office/drawing/2016/5/9/chartex" xmlns:cx4="http://schemas.microsoft.com/office/drawing/2016/5/10/chartex" xmlns:cx5="http://schemas.microsoft.com/office/drawing/2016/5/11/chartex" xmlns:cx6="http://schemas.microsoft.com/office/drawing/2016/5/12/chartex" xmlns:cx7="http://schemas.microsoft.com/office/drawing/2016/5/13/chartex" xmlns:cx8="http://schemas.microsoft.com/office/drawing/2016/5/14/chartex" xmlns:mc="http://schemas.openxmlformats.org/markup-compatibility/2006" xmlns:aink="http://schemas.microsoft.com/office/drawing/2016/ink" xmlns:am3d="http://schemas.microsoft.com/office/drawing/2017/model3d" xmlns:o="urn:schemas-microsoft-com:office:office" xmlns:oel="http://schemas.microsoft.com/office/2019/extlst" xmlns:r="http://schemas.openxmlformats.org/officeDocument/2006/relationships" xmlns:m="http://schemas.openxmlformats.org/officeDocument/2006/math" xmlns:v="urn:schemas-microsoft-com:vml" xmlns:wp14="http://schemas.microsoft.com/office/word/2010/wordprocessingDrawing" xmlns:wp="http://schemas.openxmlformats.org/drawingml/2006/wordprocessingDrawing" xmlns:w10="urn:schemas-microsoft-com:office:word" xmlns:w="http://schemas.openxmlformats.org/wordprocessingml/2006/main" xmlns:w14="http://schemas.microsoft.com/office/word/2010/wordml" xmlns:w15="http://schemas.microsoft.com/office/word/2012/wordml" xmlns:w16cex="http://schemas.microsoft.com/office/word/2018/wordml/cex" xmlns:w16cid="http://schemas.microsoft.com/office/word/2016/wordml/cid" xmlns:w16="http://schemas.microsoft.com/office/word/2018/wordml" xmlns:w16sdtdh="http://schemas.microsoft.com/office/word/2020/wordml/sdtdatahash" xmlns:w16se="http://schemas.microsoft.com/office/word/2015/wordml/symex" xmlns:wpg="http://schemas.microsoft.com/office/word/2010/wordprocessingGroup" xmlns:wpi="http://schemas.microsoft.com/office/word/2010/wordprocessingInk" xmlns:wne="http://schemas.microsoft.com/office/word/2006/wordml" xmlns:wps="http://schemas.microsoft.com/office/word/2010/wordprocessingShape" mc:Ignorable="w14 w15 w16se w16cid w16 w16cex w16sdtdh wp14">
+  <w15:commentEx w15:paraId="2486DA9A" w15:done="0"/>
+  <w15:commentEx w15:paraId="341B4625" w15:done="0"/>
+</w15:commentsEx>
+</file>
+
+<file path=word/commentsExtensible.xml><?xml version="1.0" encoding="utf-8"?>
+<w16cex:commentsExtensible xmlns:wpc="http://schemas.microsoft.com/office/word/2010/wordprocessingCanvas" xmlns:cx="http://schemas.microsoft.com/office/drawing/2014/chartex" xmlns:cx1="http://schemas.microsoft.com/office/drawing/2015/9/8/chartex" xmlns:cx2="http://schemas.microsoft.com/office/drawing/2015/10/21/chartex" xmlns:cx3="http://schemas.microsoft.com/office/drawing/2016/5/9/chartex" xmlns:cx4="http://schemas.microsoft.com/office/drawing/2016/5/10/chartex" xmlns:cx5="http://schemas.microsoft.com/office/drawing/2016/5/11/chartex" xmlns:cx6="http://schemas.microsoft.com/office/drawing/2016/5/12/chartex" xmlns:cx7="http://schemas.microsoft.com/office/drawing/2016/5/13/chartex" xmlns:cx8="http://schemas.microsoft.com/office/drawing/2016/5/14/chartex" xmlns:mc="http://schemas.openxmlformats.org/markup-compatibility/2006" xmlns:aink="http://schemas.microsoft.com/office/drawing/2016/ink" xmlns:am3d="http://schemas.microsoft.com/office/drawing/2017/model3d" xmlns:o="urn:schemas-microsoft-com:office:office" xmlns:oel="http://schemas.microsoft.com/office/2019/extlst" xmlns:r="http://schemas.openxmlformats.org/officeDocument/2006/relationships" xmlns:m="http://schemas.openxmlformats.org/officeDocument/2006/math" xmlns:v="urn:schemas-microsoft-com:vml" xmlns:wp14="http://schemas.microsoft.com/office/word/2010/wordprocessingDrawing" xmlns:wp="http://schemas.openxmlformats.org/drawingml/2006/wordprocessingDrawing" xmlns:w10="urn:schemas-microsoft-com:office:word" xmlns:w="http://schemas.openxmlformats.org/wordprocessingml/2006/main" xmlns:w14="http://schemas.microsoft.com/office/word/2010/wordml" xmlns:w15="http://schemas.microsoft.com/office/word/2012/wordml" xmlns:w16cex="http://schemas.microsoft.com/office/word/2018/wordml/cex" xmlns:w16cid="http://schemas.microsoft.com/office/word/2016/wordml/cid" xmlns:w16="http://schemas.microsoft.com/office/word/2018/wordml" xmlns:w16sdtdh="http://schemas.microsoft.com/office/word/2020/wordml/sdtdatahash" xmlns:w16se="http://schemas.microsoft.com/office/word/2015/wordml/symex" xmlns:wpg="http://schemas.microsoft.com/office/word/2010/wordprocessingGroup" xmlns:wpi="http://schemas.microsoft.com/office/word/2010/wordprocessingInk" xmlns:wne="http://schemas.microsoft.com/office/word/2006/wordml" xmlns:wps="http://schemas.microsoft.com/office/word/2010/wordprocessingShape" mc:Ignorable="w14 w15 w16se w16cid w16 w16cex w16sdtdh wp14">
+  <w16cex:commentExtensible w16cex:durableId="27455AF4" w16cex:dateUtc="2022-12-15T08:36:00Z"/>
+  <w16cex:commentExtensible w16cex:durableId="274564DC" w16cex:dateUtc="2022-12-15T09:18:00Z"/>
+</w16cex:commentsExtensible>
+</file>
+
+<file path=word/commentsIds.xml><?xml version="1.0" encoding="utf-8"?>
+<w16cid:commentsIds xmlns:wpc="http://schemas.microsoft.com/office/word/2010/wordprocessingCanvas" xmlns:cx="http://schemas.microsoft.com/office/drawing/2014/chartex" xmlns:cx1="http://schemas.microsoft.com/office/drawing/2015/9/8/chartex" xmlns:cx2="http://schemas.microsoft.com/office/drawing/2015/10/21/chartex" xmlns:cx3="http://schemas.microsoft.com/office/drawing/2016/5/9/chartex" xmlns:cx4="http://schemas.microsoft.com/office/drawing/2016/5/10/chartex" xmlns:cx5="http://schemas.microsoft.com/office/drawing/2016/5/11/chartex" xmlns:cx6="http://schemas.microsoft.com/office/drawing/2016/5/12/chartex" xmlns:cx7="http://schemas.microsoft.com/office/drawing/2016/5/13/chartex" xmlns:cx8="http://schemas.microsoft.com/office/drawing/2016/5/14/chartex" xmlns:mc="http://schemas.openxmlformats.org/markup-compatibility/2006" xmlns:aink="http://schemas.microsoft.com/office/drawing/2016/ink" xmlns:am3d="http://schemas.microsoft.com/office/drawing/2017/model3d" xmlns:o="urn:schemas-microsoft-com:office:office" xmlns:oel="http://schemas.microsoft.com/office/2019/extlst" xmlns:r="http://schemas.openxmlformats.org/officeDocument/2006/relationships" xmlns:m="http://schemas.openxmlformats.org/officeDocument/2006/math" xmlns:v="urn:schemas-microsoft-com:vml" xmlns:wp14="http://schemas.microsoft.com/office/word/2010/wordprocessingDrawing" xmlns:wp="http://schemas.openxmlformats.org/drawingml/2006/wordprocessingDrawing" xmlns:w10="urn:schemas-microsoft-com:office:word" xmlns:w="http://schemas.openxmlformats.org/wordprocessingml/2006/main" xmlns:w14="http://schemas.microsoft.com/office/word/2010/wordml" xmlns:w15="http://schemas.microsoft.com/office/word/2012/wordml" xmlns:w16cex="http://schemas.microsoft.com/office/word/2018/wordml/cex" xmlns:w16cid="http://schemas.microsoft.com/office/word/2016/wordml/cid" xmlns:w16="http://schemas.microsoft.com/office/word/2018/wordml" xmlns:w16sdtdh="http://schemas.microsoft.com/office/word/2020/wordml/sdtdatahash" xmlns:w16se="http://schemas.microsoft.com/office/word/2015/wordml/symex" xmlns:wpg="http://schemas.microsoft.com/office/word/2010/wordprocessingGroup" xmlns:wpi="http://schemas.microsoft.com/office/word/2010/wordprocessingInk" xmlns:wne="http://schemas.microsoft.com/office/word/2006/wordml" xmlns:wps="http://schemas.microsoft.com/office/word/2010/wordprocessingShape" mc:Ignorable="w14 w15 w16se w16cid w16 w16cex w16sdtdh wp14">
+  <w16cid:commentId w16cid:paraId="2486DA9A" w16cid:durableId="27455AF4"/>
+  <w16cid:commentId w16cid:paraId="341B4625" w16cid:durableId="274564DC"/>
+</w16cid:commentsIds>
 </file>
 
 <file path=word/endnotes.xml><?xml version="1.0" encoding="utf-8"?>
@@ -2700,6 +6717,14 @@
     <w:abstractNumId w:val="0"/>
   </w:num>
 </w:numbering>
+</file>
+
+<file path=word/people.xml><?xml version="1.0" encoding="utf-8"?>
+<w15:people xmlns:wpc="http://schemas.microsoft.com/office/word/2010/wordprocessingCanvas" xmlns:cx="http://schemas.microsoft.com/office/drawing/2014/chartex" xmlns:cx1="http://schemas.microsoft.com/office/drawing/2015/9/8/chartex" xmlns:cx2="http://schemas.microsoft.com/office/drawing/2015/10/21/chartex" xmlns:cx3="http://schemas.microsoft.com/office/drawing/2016/5/9/chartex" xmlns:cx4="http://schemas.microsoft.com/office/drawing/2016/5/10/chartex" xmlns:cx5="http://schemas.microsoft.com/office/drawing/2016/5/11/chartex" xmlns:cx6="http://schemas.microsoft.com/office/drawing/2016/5/12/chartex" xmlns:cx7="http://schemas.microsoft.com/office/drawing/2016/5/13/chartex" xmlns:cx8="http://schemas.microsoft.com/office/drawing/2016/5/14/chartex" xmlns:mc="http://schemas.openxmlformats.org/markup-compatibility/2006" xmlns:aink="http://schemas.microsoft.com/office/drawing/2016/ink" xmlns:am3d="http://schemas.microsoft.com/office/drawing/2017/model3d" xmlns:o="urn:schemas-microsoft-com:office:office" xmlns:oel="http://schemas.microsoft.com/office/2019/extlst" xmlns:r="http://schemas.openxmlformats.org/officeDocument/2006/relationships" xmlns:m="http://schemas.openxmlformats.org/officeDocument/2006/math" xmlns:v="urn:schemas-microsoft-com:vml" xmlns:wp14="http://schemas.microsoft.com/office/word/2010/wordprocessingDrawing" xmlns:wp="http://schemas.openxmlformats.org/drawingml/2006/wordprocessingDrawing" xmlns:w10="urn:schemas-microsoft-com:office:word" xmlns:w="http://schemas.openxmlformats.org/wordprocessingml/2006/main" xmlns:w14="http://schemas.microsoft.com/office/word/2010/wordml" xmlns:w15="http://schemas.microsoft.com/office/word/2012/wordml" xmlns:w16cex="http://schemas.microsoft.com/office/word/2018/wordml/cex" xmlns:w16cid="http://schemas.microsoft.com/office/word/2016/wordml/cid" xmlns:w16="http://schemas.microsoft.com/office/word/2018/wordml" xmlns:w16sdtdh="http://schemas.microsoft.com/office/word/2020/wordml/sdtdatahash" xmlns:w16se="http://schemas.microsoft.com/office/word/2015/wordml/symex" xmlns:wpg="http://schemas.microsoft.com/office/word/2010/wordprocessingGroup" xmlns:wpi="http://schemas.microsoft.com/office/word/2010/wordprocessingInk" xmlns:wne="http://schemas.microsoft.com/office/word/2006/wordml" xmlns:wps="http://schemas.microsoft.com/office/word/2010/wordprocessingShape" mc:Ignorable="w14 w15 w16se w16cid w16 w16cex w16sdtdh wp14">
+  <w15:person w15:author="Marie Schmit">
+    <w15:presenceInfo w15:providerId="Windows Live" w15:userId="3ec203cff27c06b3"/>
+  </w15:person>
+</w15:people>
 </file>
 
 <file path=word/styles.xml><?xml version="1.0" encoding="utf-8"?>
@@ -3122,6 +7147,28 @@
       <w:szCs w:val="32"/>
     </w:rPr>
   </w:style>
+  <w:style w:type="paragraph" w:styleId="Heading2">
+    <w:name w:val="heading 2"/>
+    <w:basedOn w:val="Normal"/>
+    <w:next w:val="Normal"/>
+    <w:link w:val="Heading2Char"/>
+    <w:uiPriority w:val="9"/>
+    <w:unhideWhenUsed/>
+    <w:qFormat/>
+    <w:rsid w:val="00D85316"/>
+    <w:pPr>
+      <w:keepNext/>
+      <w:keepLines/>
+      <w:spacing w:before="40" w:after="0"/>
+      <w:outlineLvl w:val="1"/>
+    </w:pPr>
+    <w:rPr>
+      <w:rFonts w:asciiTheme="majorHAnsi" w:eastAsiaTheme="majorEastAsia" w:hAnsiTheme="majorHAnsi" w:cstheme="majorBidi"/>
+      <w:color w:val="2F5496" w:themeColor="accent1" w:themeShade="BF"/>
+      <w:sz w:val="26"/>
+      <w:szCs w:val="26"/>
+    </w:rPr>
+  </w:style>
   <w:style w:type="character" w:default="1" w:styleId="DefaultParagraphFont">
     <w:name w:val="Default Paragraph Font"/>
     <w:uiPriority w:val="1"/>
@@ -3283,6 +7330,85 @@
       <w:color w:val="44546A" w:themeColor="text2"/>
       <w:sz w:val="18"/>
       <w:szCs w:val="18"/>
+    </w:rPr>
+  </w:style>
+  <w:style w:type="character" w:styleId="CommentReference">
+    <w:name w:val="annotation reference"/>
+    <w:basedOn w:val="DefaultParagraphFont"/>
+    <w:uiPriority w:val="99"/>
+    <w:semiHidden/>
+    <w:unhideWhenUsed/>
+    <w:rsid w:val="00240EA9"/>
+    <w:rPr>
+      <w:sz w:val="16"/>
+      <w:szCs w:val="16"/>
+    </w:rPr>
+  </w:style>
+  <w:style w:type="paragraph" w:styleId="CommentText">
+    <w:name w:val="annotation text"/>
+    <w:basedOn w:val="Normal"/>
+    <w:link w:val="CommentTextChar"/>
+    <w:uiPriority w:val="99"/>
+    <w:unhideWhenUsed/>
+    <w:rsid w:val="00240EA9"/>
+    <w:pPr>
+      <w:spacing w:line="240" w:lineRule="auto"/>
+    </w:pPr>
+    <w:rPr>
+      <w:sz w:val="20"/>
+      <w:szCs w:val="20"/>
+    </w:rPr>
+  </w:style>
+  <w:style w:type="character" w:customStyle="1" w:styleId="CommentTextChar">
+    <w:name w:val="Comment Text Char"/>
+    <w:basedOn w:val="DefaultParagraphFont"/>
+    <w:link w:val="CommentText"/>
+    <w:uiPriority w:val="99"/>
+    <w:rsid w:val="00240EA9"/>
+    <w:rPr>
+      <w:sz w:val="20"/>
+      <w:szCs w:val="20"/>
+    </w:rPr>
+  </w:style>
+  <w:style w:type="paragraph" w:styleId="CommentSubject">
+    <w:name w:val="annotation subject"/>
+    <w:basedOn w:val="CommentText"/>
+    <w:next w:val="CommentText"/>
+    <w:link w:val="CommentSubjectChar"/>
+    <w:uiPriority w:val="99"/>
+    <w:semiHidden/>
+    <w:unhideWhenUsed/>
+    <w:rsid w:val="00240EA9"/>
+    <w:rPr>
+      <w:b/>
+      <w:bCs/>
+    </w:rPr>
+  </w:style>
+  <w:style w:type="character" w:customStyle="1" w:styleId="CommentSubjectChar">
+    <w:name w:val="Comment Subject Char"/>
+    <w:basedOn w:val="CommentTextChar"/>
+    <w:link w:val="CommentSubject"/>
+    <w:uiPriority w:val="99"/>
+    <w:semiHidden/>
+    <w:rsid w:val="00240EA9"/>
+    <w:rPr>
+      <w:b/>
+      <w:bCs/>
+      <w:sz w:val="20"/>
+      <w:szCs w:val="20"/>
+    </w:rPr>
+  </w:style>
+  <w:style w:type="character" w:customStyle="1" w:styleId="Heading2Char">
+    <w:name w:val="Heading 2 Char"/>
+    <w:basedOn w:val="DefaultParagraphFont"/>
+    <w:link w:val="Heading2"/>
+    <w:uiPriority w:val="9"/>
+    <w:rsid w:val="00D85316"/>
+    <w:rPr>
+      <w:rFonts w:asciiTheme="majorHAnsi" w:eastAsiaTheme="majorEastAsia" w:hAnsiTheme="majorHAnsi" w:cstheme="majorBidi"/>
+      <w:color w:val="2F5496" w:themeColor="accent1" w:themeShade="BF"/>
+      <w:sz w:val="26"/>
+      <w:szCs w:val="26"/>
     </w:rPr>
   </w:style>
 </w:styles>
@@ -3584,11 +7710,34 @@
 </file>
 
 <file path=customXml/item1.xml><?xml version="1.0" encoding="utf-8"?>
-<b:Sources xmlns:b="http://schemas.openxmlformats.org/officeDocument/2006/bibliography" xmlns="http://schemas.openxmlformats.org/officeDocument/2006/bibliography" SelectedStyle="\APASixthEditionOfficeOnline.xsl" StyleName="APA" Version="6"/>
+<b:Sources xmlns:b="http://schemas.openxmlformats.org/officeDocument/2006/bibliography" xmlns="http://schemas.openxmlformats.org/officeDocument/2006/bibliography" SelectedStyle="\APASixthEditionOfficeOnline.xsl" StyleName="APA" Version="6">
+  <b:Source>
+    <b:Tag>Rdo</b:Tag>
+    <b:SourceType>Misc</b:SourceType>
+    <b:Guid>{08E972B9-2159-48B3-AEBE-756EA9C4F287}</b:Guid>
+    <b:Title>R documentation, knn {case}</b:Title>
+    <b:RefOrder>1</b:RefOrder>
+  </b:Source>
+  <b:Source>
+    <b:Tag>Rdo1</b:Tag>
+    <b:SourceType>Misc</b:SourceType>
+    <b:Guid>{5280E066-D43C-4FA7-B88F-717E60B6FA36}</b:Guid>
+    <b:Title>R documentation, confusionMatrix {caret}</b:Title>
+    <b:RefOrder>2</b:RefOrder>
+  </b:Source>
+  <b:Source>
+    <b:Tag>Rdo2</b:Tag>
+    <b:SourceType>Misc</b:SourceType>
+    <b:Guid>{CEF49281-1A48-4848-85B0-2534A4F0A141}</b:Guid>
+    <b:Title>R documentation, dots {kernlab}</b:Title>
+    <b:PublicationTitle>Kernel functions</b:PublicationTitle>
+    <b:RefOrder>3</b:RefOrder>
+  </b:Source>
+</b:Sources>
 </file>
 
 <file path=customXml/itemProps1.xml><?xml version="1.0" encoding="utf-8"?>
-<ds:datastoreItem xmlns:ds="http://schemas.openxmlformats.org/officeDocument/2006/customXml" ds:itemID="{E1D6DC29-34F2-4150-ABC0-A19C0FE1D023}">
+<ds:datastoreItem xmlns:ds="http://schemas.openxmlformats.org/officeDocument/2006/customXml" ds:itemID="{D2739EEF-0304-441B-8EA2-B02BBB17216B}">
   <ds:schemaRefs>
     <ds:schemaRef ds:uri="http://schemas.openxmlformats.org/officeDocument/2006/bibliography"/>
   </ds:schemaRefs>
